--- a/stats_notes/Visualizing_Data.docx
+++ b/stats_notes/Visualizing_Data.docx
@@ -1,6 +1,6 @@
 
 <file path=word/document.xml><?xml version="1.0" encoding="utf-8"?>
-<w:document xmlns:wpc="http://schemas.microsoft.com/office/word/2010/wordprocessingCanvas" xmlns:cx="http://schemas.microsoft.com/office/drawing/2014/chartex" xmlns:cx1="http://schemas.microsoft.com/office/drawing/2015/9/8/chartex" xmlns:mc="http://schemas.openxmlformats.org/markup-compatibility/2006" xmlns:o="urn:schemas-microsoft-com:office:office" xmlns:r="http://schemas.openxmlformats.org/officeDocument/2006/relationships" xmlns:m="http://schemas.openxmlformats.org/officeDocument/2006/math" xmlns:v="urn:schemas-microsoft-com:vml" xmlns:wp14="http://schemas.microsoft.com/office/word/2010/wordprocessingDrawing" xmlns:wp="http://schemas.openxmlformats.org/drawingml/2006/wordprocessingDrawing" xmlns:w10="urn:schemas-microsoft-com:office:word" xmlns:w="http://schemas.openxmlformats.org/wordprocessingml/2006/main" xmlns:w14="http://schemas.microsoft.com/office/word/2010/wordml" xmlns:w15="http://schemas.microsoft.com/office/word/2012/wordml" xmlns:w16se="http://schemas.microsoft.com/office/word/2015/wordml/symex" xmlns:wpg="http://schemas.microsoft.com/office/word/2010/wordprocessingGroup" xmlns:wpi="http://schemas.microsoft.com/office/word/2010/wordprocessingInk" xmlns:wne="http://schemas.microsoft.com/office/word/2006/wordml" xmlns:wps="http://schemas.microsoft.com/office/word/2010/wordprocessingShape" mc:Ignorable="w14 w15 w16se wp14">
+<w:document xmlns:wpc="http://schemas.microsoft.com/office/word/2010/wordprocessingCanvas" xmlns:mc="http://schemas.openxmlformats.org/markup-compatibility/2006" xmlns:o="urn:schemas-microsoft-com:office:office" xmlns:r="http://schemas.openxmlformats.org/officeDocument/2006/relationships" xmlns:m="http://schemas.openxmlformats.org/officeDocument/2006/math" xmlns:v="urn:schemas-microsoft-com:vml" xmlns:wp14="http://schemas.microsoft.com/office/word/2010/wordprocessingDrawing" xmlns:wp="http://schemas.openxmlformats.org/drawingml/2006/wordprocessingDrawing" xmlns:w="http://schemas.openxmlformats.org/wordprocessingml/2006/main" xmlns:w14="http://schemas.microsoft.com/office/word/2010/wordml" xmlns:w10="urn:schemas-microsoft-com:office:word" xmlns:w15="http://schemas.microsoft.com/office/word/2012/wordml" xmlns:wpg="http://schemas.microsoft.com/office/word/2010/wordprocessingGroup" xmlns:wpi="http://schemas.microsoft.com/office/word/2010/wordprocessingInk" xmlns:wne="http://schemas.microsoft.com/office/word/2006/wordml" xmlns:wps="http://schemas.microsoft.com/office/word/2010/wordprocessingShape" xmlns:wpsCustomData="http://www.wps.cn/officeDocument/2013/wpsCustomData" mc:Ignorable="w14 w15 wp14">
   <w:body>
     <w:p>
       <w:pPr>
@@ -9,7 +9,7 @@
         <w:jc w:val="center"/>
         <w:outlineLvl w:val="0"/>
         <w:rPr>
-          <w:rFonts w:ascii="Classic Notes" w:eastAsia="Times New Roman" w:hAnsi="Classic Notes" w:cs="Times New Roman"/>
+          <w:rFonts w:ascii="Classic Notes" w:hAnsi="Classic Notes" w:eastAsia="Times New Roman" w:cs="Times New Roman"/>
           <w:color w:val="333333"/>
           <w:spacing w:val="-4"/>
           <w:kern w:val="36"/>
@@ -19,7 +19,7 @@
       </w:pPr>
       <w:r>
         <w:rPr>
-          <w:rFonts w:ascii="Classic Notes" w:eastAsia="Times New Roman" w:hAnsi="Classic Notes" w:cs="Times New Roman"/>
+          <w:rFonts w:ascii="Classic Notes" w:hAnsi="Classic Notes" w:eastAsia="Times New Roman" w:cs="Times New Roman"/>
           <w:color w:val="38761D"/>
           <w:spacing w:val="-4"/>
           <w:kern w:val="36"/>
@@ -34,6 +34,7 @@
         <w:t xml:space="preserve">Temperature data </w:t>
       </w:r>
       <w:r>
+        <w:rPr/>
         <w:sym w:font="Wingdings" w:char="F0E0"/>
       </w:r>
       <w:r>
@@ -46,10 +47,7 @@
         <w:t>line</w:t>
       </w:r>
       <w:r>
-        <w:t xml:space="preserve"> chart  x, y value need   , </w:t>
-      </w:r>
-      <w:r>
-        <w:t xml:space="preserve"> in line spike and dips show down, up stack,</w:t>
+        <w:t xml:space="preserve"> chart  x, y value need   ,  in line spike and dips show down, up stack,</w:t>
       </w:r>
     </w:p>
     <w:p>
@@ -57,6 +55,7 @@
         <w:t xml:space="preserve">Students marks </w:t>
       </w:r>
       <w:r>
+        <w:rPr/>
         <w:sym w:font="Wingdings" w:char="F0E0"/>
       </w:r>
       <w:r>
@@ -72,13 +71,11 @@
         <w:t xml:space="preserve"> – group data in bins  y frequency, x</w:t>
       </w:r>
       <w:r>
+        <w:rPr/>
         <w:sym w:font="Wingdings" w:char="F0E0"/>
       </w:r>
       <w:r>
-        <w:t xml:space="preserve"> data   aslo use in central tendency , distribution</w:t>
-      </w:r>
-      <w:r>
-        <w:t xml:space="preserve"> ||  normal distribution bell shap curve,  also spred of data from central tendency</w:t>
+        <w:t xml:space="preserve"> data   aslo use in central tendency , distribution ||  normal distribution bell shap curve,  also spred of data from central tendency</w:t>
       </w:r>
     </w:p>
     <w:p>
@@ -92,6 +89,7 @@
         <w:t xml:space="preserve">  </w:t>
       </w:r>
       <w:r>
+        <w:rPr/>
         <w:sym w:font="Wingdings" w:char="F0E0"/>
       </w:r>
       <w:r>
@@ -109,16 +107,11 @@
         <w:t xml:space="preserve"> </w:t>
       </w:r>
       <w:r>
+        <w:rPr/>
         <w:sym w:font="Wingdings" w:char="F0E0"/>
       </w:r>
       <w:r>
-        <w:t xml:space="preserve"> study score vs hours, </w:t>
-      </w:r>
-      <w:r>
-        <w:t xml:space="preserve"> show  </w:t>
-      </w:r>
-      <w:r>
-        <w:t>correlation</w:t>
+        <w:t xml:space="preserve"> study score vs hours,  show  correlation</w:t>
       </w:r>
     </w:p>
     <w:p>
@@ -126,22 +119,14 @@
         <w:rPr>
           <w:b/>
         </w:rPr>
-        <w:t>Heat map</w:t>
-      </w:r>
-      <w:r>
-        <w:rPr>
-          <w:b/>
-        </w:rPr>
-        <w:t xml:space="preserve"> </w:t>
-      </w:r>
-      <w:r>
+        <w:t xml:space="preserve">Heat map </w:t>
+      </w:r>
+      <w:r>
+        <w:rPr/>
         <w:sym w:font="Wingdings" w:char="F0E0"/>
       </w:r>
       <w:r>
-        <w:t xml:space="preserve"> col</w:t>
-      </w:r>
-      <w:r>
-        <w:t xml:space="preserve">or with </w:t>
+        <w:t xml:space="preserve"> color with </w:t>
       </w:r>
     </w:p>
     <w:p/>
@@ -157,14 +142,22 @@
           <w:b/>
           <w:sz w:val="32"/>
         </w:rPr>
-        <w:t>Categorical</w:t>
-      </w:r>
+        <w:t>Categorical data visualization</w:t>
+      </w:r>
+    </w:p>
+    <w:p>
       <w:r>
         <w:rPr>
           <w:b/>
-          <w:sz w:val="32"/>
-        </w:rPr>
-        <w:t xml:space="preserve"> data visualization</w:t>
+        </w:rPr>
+        <w:t xml:space="preserve">Bar chart  </w:t>
+      </w:r>
+      <w:r>
+        <w:rPr/>
+        <w:sym w:font="Wingdings" w:char="F0E0"/>
+      </w:r>
+      <w:r>
+        <w:t xml:space="preserve"> frequency or count // also c || bar heights, high low, varying heights, also show trends when multiple cat data</w:t>
       </w:r>
     </w:p>
     <w:p>
@@ -172,31 +165,14 @@
         <w:rPr>
           <w:b/>
         </w:rPr>
-        <w:t xml:space="preserve">Bar chart  </w:t>
-      </w:r>
-      <w:r>
+        <w:t xml:space="preserve">Pie chart </w:t>
+      </w:r>
+      <w:r>
+        <w:rPr/>
         <w:sym w:font="Wingdings" w:char="F0E0"/>
       </w:r>
       <w:r>
-        <w:t xml:space="preserve"> frequency or count // also c</w:t>
-      </w:r>
-      <w:r>
-        <w:t xml:space="preserve"> || bar heights, high low,</w:t>
-      </w:r>
-      <w:r>
-        <w:t xml:space="preserve"> varying </w:t>
-      </w:r>
-      <w:r>
-        <w:t>heights</w:t>
-      </w:r>
-      <w:r>
-        <w:t xml:space="preserve">, also show </w:t>
-      </w:r>
-      <w:r>
-        <w:t>trends</w:t>
-      </w:r>
-      <w:r>
-        <w:t xml:space="preserve"> when multiple cat data</w:t>
+        <w:t xml:space="preserve"> relative to all</w:t>
       </w:r>
     </w:p>
     <w:p>
@@ -204,13 +180,14 @@
         <w:rPr>
           <w:b/>
         </w:rPr>
-        <w:t xml:space="preserve">Pie chart </w:t>
-      </w:r>
-      <w:r>
+        <w:t xml:space="preserve">Stack bar chart </w:t>
+      </w:r>
+      <w:r>
+        <w:rPr/>
         <w:sym w:font="Wingdings" w:char="F0E0"/>
       </w:r>
       <w:r>
-        <w:t xml:space="preserve"> relative to all</w:t>
+        <w:t xml:space="preserve">  when multiple catogries and their subcategories </w:t>
       </w:r>
     </w:p>
     <w:p>
@@ -218,13 +195,17 @@
         <w:rPr>
           <w:b/>
         </w:rPr>
-        <w:t xml:space="preserve">Stack bar chart </w:t>
-      </w:r>
-      <w:r>
+        <w:t>Tree chart</w:t>
+      </w:r>
+      <w:r>
+        <w:t xml:space="preserve"> </w:t>
+      </w:r>
+      <w:r>
+        <w:rPr/>
         <w:sym w:font="Wingdings" w:char="F0E0"/>
       </w:r>
       <w:r>
-        <w:t xml:space="preserve">  when multiple catogries and their subcategories </w:t>
+        <w:t xml:space="preserve"> hierarical categorical data, in nested rectangles to represent the hierarchy perposional</w:t>
       </w:r>
     </w:p>
     <w:p>
@@ -232,26 +213,10 @@
         <w:rPr>
           <w:b/>
         </w:rPr>
-        <w:t>Tree chart</w:t>
-      </w:r>
-      <w:r>
-        <w:t xml:space="preserve"> </w:t>
-      </w:r>
-      <w:r>
-        <w:sym w:font="Wingdings" w:char="F0E0"/>
-      </w:r>
-      <w:r>
-        <w:t xml:space="preserve"> hierarical categorical data, in nested rectangles to represent the hierarchy perposional</w:t>
-      </w:r>
-    </w:p>
-    <w:p>
-      <w:r>
-        <w:rPr>
-          <w:b/>
-        </w:rPr>
         <w:t xml:space="preserve">Word cloud </w:t>
       </w:r>
       <w:r>
+        <w:rPr/>
         <w:sym w:font="Wingdings" w:char="F0E0"/>
       </w:r>
       <w:r>
@@ -262,7 +227,7 @@
     <w:p/>
     <w:p>
       <w:pPr>
-        <w:pStyle w:val="Heading1"/>
+        <w:pStyle w:val="2"/>
         <w:shd w:val="clear" w:color="auto" w:fill="FFFFFF"/>
         <w:spacing w:before="400" w:beforeAutospacing="0" w:after="120" w:afterAutospacing="0"/>
         <w:jc w:val="center"/>
@@ -291,7 +256,7 @@
     </w:p>
     <w:p>
       <w:pPr>
-        <w:pStyle w:val="Heading2"/>
+        <w:pStyle w:val="3"/>
         <w:shd w:val="clear" w:color="auto" w:fill="FFFFFF"/>
         <w:spacing w:before="360" w:after="120"/>
         <w:jc w:val="center"/>
@@ -318,7 +283,7 @@
     </w:p>
     <w:p>
       <w:pPr>
-        <w:pStyle w:val="NormalWeb"/>
+        <w:pStyle w:val="7"/>
         <w:shd w:val="clear" w:color="auto" w:fill="FFFFFF"/>
         <w:spacing w:before="0" w:beforeAutospacing="0" w:after="0" w:afterAutospacing="0"/>
         <w:jc w:val="center"/>
@@ -341,7 +306,7 @@
     </w:p>
     <w:p>
       <w:pPr>
-        <w:pStyle w:val="NormalWeb"/>
+        <w:pStyle w:val="7"/>
         <w:shd w:val="clear" w:color="auto" w:fill="FFFFFF"/>
         <w:spacing w:before="0" w:beforeAutospacing="0" w:after="150" w:afterAutospacing="0"/>
         <w:rPr>
@@ -354,7 +319,7 @@
     </w:p>
     <w:p>
       <w:pPr>
-        <w:pStyle w:val="NormalWeb"/>
+        <w:pStyle w:val="7"/>
         <w:shd w:val="clear" w:color="auto" w:fill="FFFFFF"/>
         <w:spacing w:before="0" w:beforeAutospacing="0" w:after="0" w:afterAutospacing="0"/>
         <w:jc w:val="center"/>
@@ -380,7 +345,7 @@
     </w:p>
     <w:p>
       <w:pPr>
-        <w:pStyle w:val="NormalWeb"/>
+        <w:pStyle w:val="7"/>
         <w:shd w:val="clear" w:color="auto" w:fill="FFFFFF"/>
         <w:spacing w:before="0" w:beforeAutospacing="0" w:after="0" w:afterAutospacing="0"/>
         <w:jc w:val="center"/>
@@ -403,26 +368,24 @@
     </w:p>
     <w:p>
       <w:pPr>
-        <w:pStyle w:val="NormalWeb"/>
-        <w:shd w:val="clear" w:color="auto" w:fill="FFFFFF"/>
-        <w:spacing w:before="0" w:beforeAutospacing="0" w:after="0" w:afterAutospacing="0"/>
-        <w:jc w:val="center"/>
-        <w:rPr>
-          <w:rFonts w:ascii="Classic Notes" w:hAnsi="Classic Notes"/>
-          <w:color w:val="333333"/>
-          <w:sz w:val="20"/>
-          <w:szCs w:val="20"/>
-        </w:rPr>
-      </w:pPr>
-      <w:r>
-        <w:rPr>
-          <w:rFonts w:ascii="Classic Notes" w:hAnsi="Classic Notes"/>
-          <w:noProof/>
-          <w:color w:val="333333"/>
-          <w:sz w:val="20"/>
-          <w:szCs w:val="20"/>
-        </w:rPr>
-        <w:lastRenderedPageBreak/>
+        <w:pStyle w:val="7"/>
+        <w:shd w:val="clear" w:color="auto" w:fill="FFFFFF"/>
+        <w:spacing w:before="0" w:beforeAutospacing="0" w:after="0" w:afterAutospacing="0"/>
+        <w:jc w:val="center"/>
+        <w:rPr>
+          <w:rFonts w:ascii="Classic Notes" w:hAnsi="Classic Notes"/>
+          <w:color w:val="333333"/>
+          <w:sz w:val="20"/>
+          <w:szCs w:val="20"/>
+        </w:rPr>
+      </w:pPr>
+      <w:r>
+        <w:rPr>
+          <w:rFonts w:ascii="Classic Notes" w:hAnsi="Classic Notes"/>
+          <w:color w:val="333333"/>
+          <w:sz w:val="20"/>
+          <w:szCs w:val="20"/>
+        </w:rPr>
         <w:drawing>
           <wp:inline distT="0" distB="0" distL="0" distR="0">
             <wp:extent cx="5486400" cy="4318635"/>
@@ -435,13 +398,13 @@
               <a:graphicData uri="http://schemas.openxmlformats.org/drawingml/2006/picture">
                 <pic:pic xmlns:pic="http://schemas.openxmlformats.org/drawingml/2006/picture">
                   <pic:nvPicPr>
-                    <pic:cNvPr id="0" name="Picture 1" descr="https://itv-uploads.s3.ap-south-1.amazonaws.com/summernote_images/164c8c0bf39b37.png"/>
+                    <pic:cNvPr id="6" name="Picture 6" descr="https://itv-uploads.s3.ap-south-1.amazonaws.com/summernote_images/164c8c0bf39b37.png"/>
                     <pic:cNvPicPr>
                       <a:picLocks noChangeAspect="1" noChangeArrowheads="1"/>
                     </pic:cNvPicPr>
                   </pic:nvPicPr>
                   <pic:blipFill>
-                    <a:blip r:embed="rId4">
+                    <a:blip r:embed="rId6">
                       <a:extLst>
                         <a:ext uri="{28A0092B-C50C-407E-A947-70E740481C1C}">
                           <a14:useLocalDpi xmlns:a14="http://schemas.microsoft.com/office/drawing/2010/main" val="0"/>
@@ -453,7 +416,7 @@
                       <a:fillRect/>
                     </a:stretch>
                   </pic:blipFill>
-                  <pic:spPr bwMode="auto">
+                  <pic:spPr>
                     <a:xfrm>
                       <a:off x="0" y="0"/>
                       <a:ext cx="5486400" cy="4318635"/>
@@ -475,7 +438,7 @@
     </w:p>
     <w:p>
       <w:pPr>
-        <w:pStyle w:val="NormalWeb"/>
+        <w:pStyle w:val="7"/>
         <w:shd w:val="clear" w:color="auto" w:fill="FFFFFF"/>
         <w:spacing w:before="0" w:beforeAutospacing="0" w:after="150" w:afterAutospacing="0"/>
         <w:rPr>
@@ -488,7 +451,7 @@
     </w:p>
     <w:p>
       <w:pPr>
-        <w:pStyle w:val="NormalWeb"/>
+        <w:pStyle w:val="7"/>
         <w:shd w:val="clear" w:color="auto" w:fill="FFFFFF"/>
         <w:spacing w:before="0" w:beforeAutospacing="0" w:after="0" w:afterAutospacing="0"/>
         <w:jc w:val="center"/>
@@ -514,7 +477,7 @@
     </w:p>
     <w:p>
       <w:pPr>
-        <w:pStyle w:val="NormalWeb"/>
+        <w:pStyle w:val="7"/>
         <w:shd w:val="clear" w:color="auto" w:fill="FFFFFF"/>
         <w:spacing w:before="0" w:beforeAutospacing="0" w:after="0" w:afterAutospacing="0"/>
         <w:jc w:val="center"/>
@@ -537,26 +500,24 @@
     </w:p>
     <w:p>
       <w:pPr>
-        <w:pStyle w:val="NormalWeb"/>
-        <w:shd w:val="clear" w:color="auto" w:fill="FFFFFF"/>
-        <w:spacing w:before="0" w:beforeAutospacing="0" w:after="0" w:afterAutospacing="0"/>
-        <w:jc w:val="center"/>
-        <w:rPr>
-          <w:rFonts w:ascii="Classic Notes" w:hAnsi="Classic Notes"/>
-          <w:color w:val="333333"/>
-          <w:sz w:val="20"/>
-          <w:szCs w:val="20"/>
-        </w:rPr>
-      </w:pPr>
-      <w:r>
-        <w:rPr>
-          <w:rFonts w:ascii="Classic Notes" w:hAnsi="Classic Notes"/>
-          <w:noProof/>
-          <w:color w:val="333333"/>
-          <w:sz w:val="20"/>
-          <w:szCs w:val="20"/>
-        </w:rPr>
-        <w:lastRenderedPageBreak/>
+        <w:pStyle w:val="7"/>
+        <w:shd w:val="clear" w:color="auto" w:fill="FFFFFF"/>
+        <w:spacing w:before="0" w:beforeAutospacing="0" w:after="0" w:afterAutospacing="0"/>
+        <w:jc w:val="center"/>
+        <w:rPr>
+          <w:rFonts w:ascii="Classic Notes" w:hAnsi="Classic Notes"/>
+          <w:color w:val="333333"/>
+          <w:sz w:val="20"/>
+          <w:szCs w:val="20"/>
+        </w:rPr>
+      </w:pPr>
+      <w:r>
+        <w:rPr>
+          <w:rFonts w:ascii="Classic Notes" w:hAnsi="Classic Notes"/>
+          <w:color w:val="333333"/>
+          <w:sz w:val="20"/>
+          <w:szCs w:val="20"/>
+        </w:rPr>
         <w:drawing>
           <wp:inline distT="0" distB="0" distL="0" distR="0">
             <wp:extent cx="3703955" cy="3895725"/>
@@ -569,13 +530,13 @@
               <a:graphicData uri="http://schemas.openxmlformats.org/drawingml/2006/picture">
                 <pic:pic xmlns:pic="http://schemas.openxmlformats.org/drawingml/2006/picture">
                   <pic:nvPicPr>
-                    <pic:cNvPr id="0" name="Picture 2" descr="https://itv-uploads.s3.ap-south-1.amazonaws.com/summernote_images/164c8c1a7d7323.png"/>
+                    <pic:cNvPr id="5" name="Picture 5" descr="https://itv-uploads.s3.ap-south-1.amazonaws.com/summernote_images/164c8c1a7d7323.png"/>
                     <pic:cNvPicPr>
                       <a:picLocks noChangeAspect="1" noChangeArrowheads="1"/>
                     </pic:cNvPicPr>
                   </pic:nvPicPr>
                   <pic:blipFill>
-                    <a:blip r:embed="rId5">
+                    <a:blip r:embed="rId7">
                       <a:extLst>
                         <a:ext uri="{28A0092B-C50C-407E-A947-70E740481C1C}">
                           <a14:useLocalDpi xmlns:a14="http://schemas.microsoft.com/office/drawing/2010/main" val="0"/>
@@ -587,7 +548,7 @@
                       <a:fillRect/>
                     </a:stretch>
                   </pic:blipFill>
-                  <pic:spPr bwMode="auto">
+                  <pic:spPr>
                     <a:xfrm>
                       <a:off x="0" y="0"/>
                       <a:ext cx="3703955" cy="3895725"/>
@@ -609,7 +570,7 @@
     </w:p>
     <w:p>
       <w:pPr>
-        <w:pStyle w:val="NormalWeb"/>
+        <w:pStyle w:val="7"/>
         <w:shd w:val="clear" w:color="auto" w:fill="FFFFFF"/>
         <w:spacing w:before="0" w:beforeAutospacing="0" w:after="0" w:afterAutospacing="0"/>
         <w:jc w:val="center"/>
@@ -635,7 +596,7 @@
     </w:p>
     <w:p>
       <w:pPr>
-        <w:pStyle w:val="NormalWeb"/>
+        <w:pStyle w:val="7"/>
         <w:shd w:val="clear" w:color="auto" w:fill="FFFFFF"/>
         <w:spacing w:before="0" w:beforeAutospacing="0" w:after="0" w:afterAutospacing="0"/>
         <w:jc w:val="center"/>
@@ -658,26 +619,24 @@
     </w:p>
     <w:p>
       <w:pPr>
-        <w:pStyle w:val="NormalWeb"/>
-        <w:shd w:val="clear" w:color="auto" w:fill="FFFFFF"/>
-        <w:spacing w:before="0" w:beforeAutospacing="0" w:after="0" w:afterAutospacing="0"/>
-        <w:jc w:val="center"/>
-        <w:rPr>
-          <w:rFonts w:ascii="Classic Notes" w:hAnsi="Classic Notes"/>
-          <w:color w:val="333333"/>
-          <w:sz w:val="20"/>
-          <w:szCs w:val="20"/>
-        </w:rPr>
-      </w:pPr>
-      <w:r>
-        <w:rPr>
-          <w:rFonts w:ascii="Classic Notes" w:hAnsi="Classic Notes"/>
-          <w:noProof/>
-          <w:color w:val="333333"/>
-          <w:sz w:val="20"/>
-          <w:szCs w:val="20"/>
-        </w:rPr>
-        <w:lastRenderedPageBreak/>
+        <w:pStyle w:val="7"/>
+        <w:shd w:val="clear" w:color="auto" w:fill="FFFFFF"/>
+        <w:spacing w:before="0" w:beforeAutospacing="0" w:after="0" w:afterAutospacing="0"/>
+        <w:jc w:val="center"/>
+        <w:rPr>
+          <w:rFonts w:ascii="Classic Notes" w:hAnsi="Classic Notes"/>
+          <w:color w:val="333333"/>
+          <w:sz w:val="20"/>
+          <w:szCs w:val="20"/>
+        </w:rPr>
+      </w:pPr>
+      <w:r>
+        <w:rPr>
+          <w:rFonts w:ascii="Classic Notes" w:hAnsi="Classic Notes"/>
+          <w:color w:val="333333"/>
+          <w:sz w:val="20"/>
+          <w:szCs w:val="20"/>
+        </w:rPr>
         <w:drawing>
           <wp:inline distT="0" distB="0" distL="0" distR="0">
             <wp:extent cx="5440045" cy="4318635"/>
@@ -690,13 +649,13 @@
               <a:graphicData uri="http://schemas.openxmlformats.org/drawingml/2006/picture">
                 <pic:pic xmlns:pic="http://schemas.openxmlformats.org/drawingml/2006/picture">
                   <pic:nvPicPr>
-                    <pic:cNvPr id="0" name="Picture 3" descr="https://itv-uploads.s3.ap-south-1.amazonaws.com/summernote_images/164c8c1bf74c7a.png"/>
+                    <pic:cNvPr id="4" name="Picture 4" descr="https://itv-uploads.s3.ap-south-1.amazonaws.com/summernote_images/164c8c1bf74c7a.png"/>
                     <pic:cNvPicPr>
                       <a:picLocks noChangeAspect="1" noChangeArrowheads="1"/>
                     </pic:cNvPicPr>
                   </pic:nvPicPr>
                   <pic:blipFill>
-                    <a:blip r:embed="rId6">
+                    <a:blip r:embed="rId8">
                       <a:extLst>
                         <a:ext uri="{28A0092B-C50C-407E-A947-70E740481C1C}">
                           <a14:useLocalDpi xmlns:a14="http://schemas.microsoft.com/office/drawing/2010/main" val="0"/>
@@ -708,7 +667,7 @@
                       <a:fillRect/>
                     </a:stretch>
                   </pic:blipFill>
-                  <pic:spPr bwMode="auto">
+                  <pic:spPr>
                     <a:xfrm>
                       <a:off x="0" y="0"/>
                       <a:ext cx="5440045" cy="4318635"/>
@@ -730,7 +689,7 @@
     </w:p>
     <w:p>
       <w:pPr>
-        <w:pStyle w:val="NormalWeb"/>
+        <w:pStyle w:val="7"/>
         <w:shd w:val="clear" w:color="auto" w:fill="FFFFFF"/>
         <w:spacing w:before="0" w:beforeAutospacing="0" w:after="0" w:afterAutospacing="0"/>
         <w:jc w:val="center"/>
@@ -756,7 +715,7 @@
     </w:p>
     <w:p>
       <w:pPr>
-        <w:pStyle w:val="NormalWeb"/>
+        <w:pStyle w:val="7"/>
         <w:shd w:val="clear" w:color="auto" w:fill="FFFFFF"/>
         <w:spacing w:before="0" w:beforeAutospacing="0" w:after="0" w:afterAutospacing="0"/>
         <w:jc w:val="center"/>
@@ -779,49 +738,47 @@
     </w:p>
     <w:p>
       <w:pPr>
-        <w:pStyle w:val="NormalWeb"/>
-        <w:shd w:val="clear" w:color="auto" w:fill="FFFFFF"/>
-        <w:spacing w:before="0" w:beforeAutospacing="0" w:after="0" w:afterAutospacing="0"/>
-        <w:jc w:val="center"/>
-        <w:rPr>
-          <w:rFonts w:ascii="Classic Notes" w:hAnsi="Classic Notes"/>
-          <w:color w:val="333333"/>
-          <w:sz w:val="20"/>
-          <w:szCs w:val="20"/>
-        </w:rPr>
-      </w:pPr>
-      <w:r>
-        <w:rPr>
-          <w:rFonts w:ascii="Classic Notes" w:hAnsi="Classic Notes"/>
-          <w:color w:val="666666"/>
-          <w:sz w:val="22"/>
-          <w:szCs w:val="22"/>
-        </w:rPr>
-        <w:br/>
-      </w:r>
-    </w:p>
-    <w:p>
-      <w:pPr>
-        <w:pStyle w:val="NormalWeb"/>
-        <w:shd w:val="clear" w:color="auto" w:fill="FFFFFF"/>
-        <w:spacing w:before="0" w:beforeAutospacing="0" w:after="0" w:afterAutospacing="0"/>
-        <w:jc w:val="center"/>
-        <w:rPr>
-          <w:rFonts w:ascii="Classic Notes" w:hAnsi="Classic Notes"/>
-          <w:color w:val="333333"/>
-          <w:sz w:val="20"/>
-          <w:szCs w:val="20"/>
-        </w:rPr>
-      </w:pPr>
-      <w:r>
-        <w:rPr>
-          <w:rFonts w:ascii="Classic Notes" w:hAnsi="Classic Notes"/>
-          <w:noProof/>
-          <w:color w:val="333333"/>
-          <w:sz w:val="20"/>
-          <w:szCs w:val="20"/>
-        </w:rPr>
-        <w:lastRenderedPageBreak/>
+        <w:pStyle w:val="7"/>
+        <w:shd w:val="clear" w:color="auto" w:fill="FFFFFF"/>
+        <w:spacing w:before="0" w:beforeAutospacing="0" w:after="0" w:afterAutospacing="0"/>
+        <w:jc w:val="center"/>
+        <w:rPr>
+          <w:rFonts w:ascii="Classic Notes" w:hAnsi="Classic Notes"/>
+          <w:color w:val="333333"/>
+          <w:sz w:val="20"/>
+          <w:szCs w:val="20"/>
+        </w:rPr>
+      </w:pPr>
+      <w:r>
+        <w:rPr>
+          <w:rFonts w:ascii="Classic Notes" w:hAnsi="Classic Notes"/>
+          <w:color w:val="666666"/>
+          <w:sz w:val="22"/>
+          <w:szCs w:val="22"/>
+        </w:rPr>
+        <w:br w:type="textWrapping"/>
+      </w:r>
+    </w:p>
+    <w:p>
+      <w:pPr>
+        <w:pStyle w:val="7"/>
+        <w:shd w:val="clear" w:color="auto" w:fill="FFFFFF"/>
+        <w:spacing w:before="0" w:beforeAutospacing="0" w:after="0" w:afterAutospacing="0"/>
+        <w:jc w:val="center"/>
+        <w:rPr>
+          <w:rFonts w:ascii="Classic Notes" w:hAnsi="Classic Notes"/>
+          <w:color w:val="333333"/>
+          <w:sz w:val="20"/>
+          <w:szCs w:val="20"/>
+        </w:rPr>
+      </w:pPr>
+      <w:r>
+        <w:rPr>
+          <w:rFonts w:ascii="Classic Notes" w:hAnsi="Classic Notes"/>
+          <w:color w:val="333333"/>
+          <w:sz w:val="20"/>
+          <w:szCs w:val="20"/>
+        </w:rPr>
         <w:drawing>
           <wp:inline distT="0" distB="0" distL="0" distR="0">
             <wp:extent cx="5086985" cy="3903345"/>
@@ -834,13 +791,13 @@
               <a:graphicData uri="http://schemas.openxmlformats.org/drawingml/2006/picture">
                 <pic:pic xmlns:pic="http://schemas.openxmlformats.org/drawingml/2006/picture">
                   <pic:nvPicPr>
-                    <pic:cNvPr id="0" name="Picture 4" descr="https://itv-uploads.s3.ap-south-1.amazonaws.com/summernote_images/164c8c1daf3037.png"/>
+                    <pic:cNvPr id="3" name="Picture 3" descr="https://itv-uploads.s3.ap-south-1.amazonaws.com/summernote_images/164c8c1daf3037.png"/>
                     <pic:cNvPicPr>
                       <a:picLocks noChangeAspect="1" noChangeArrowheads="1"/>
                     </pic:cNvPicPr>
                   </pic:nvPicPr>
                   <pic:blipFill>
-                    <a:blip r:embed="rId7">
+                    <a:blip r:embed="rId9">
                       <a:extLst>
                         <a:ext uri="{28A0092B-C50C-407E-A947-70E740481C1C}">
                           <a14:useLocalDpi xmlns:a14="http://schemas.microsoft.com/office/drawing/2010/main" val="0"/>
@@ -852,7 +809,7 @@
                       <a:fillRect/>
                     </a:stretch>
                   </pic:blipFill>
-                  <pic:spPr bwMode="auto">
+                  <pic:spPr>
                     <a:xfrm>
                       <a:off x="0" y="0"/>
                       <a:ext cx="5086985" cy="3903345"/>
@@ -874,21 +831,21 @@
     </w:p>
     <w:p>
       <w:pPr>
-        <w:pStyle w:val="NormalWeb"/>
-        <w:shd w:val="clear" w:color="auto" w:fill="FFFFFF"/>
-        <w:spacing w:before="0" w:beforeAutospacing="0" w:after="0" w:afterAutospacing="0"/>
-        <w:jc w:val="center"/>
-        <w:rPr>
-          <w:rFonts w:ascii="Classic Notes" w:hAnsi="Classic Notes"/>
-          <w:color w:val="333333"/>
-          <w:sz w:val="20"/>
-          <w:szCs w:val="20"/>
-        </w:rPr>
-      </w:pPr>
-    </w:p>
-    <w:p>
-      <w:pPr>
-        <w:pStyle w:val="NormalWeb"/>
+        <w:pStyle w:val="7"/>
+        <w:shd w:val="clear" w:color="auto" w:fill="FFFFFF"/>
+        <w:spacing w:before="0" w:beforeAutospacing="0" w:after="0" w:afterAutospacing="0"/>
+        <w:jc w:val="center"/>
+        <w:rPr>
+          <w:rFonts w:ascii="Classic Notes" w:hAnsi="Classic Notes"/>
+          <w:color w:val="333333"/>
+          <w:sz w:val="20"/>
+          <w:szCs w:val="20"/>
+        </w:rPr>
+      </w:pPr>
+    </w:p>
+    <w:p>
+      <w:pPr>
+        <w:pStyle w:val="7"/>
         <w:shd w:val="clear" w:color="auto" w:fill="FFFFFF"/>
         <w:spacing w:before="0" w:beforeAutospacing="0" w:after="150" w:afterAutospacing="0"/>
         <w:rPr>
@@ -901,7 +858,7 @@
     </w:p>
     <w:p>
       <w:pPr>
-        <w:pStyle w:val="NormalWeb"/>
+        <w:pStyle w:val="7"/>
         <w:shd w:val="clear" w:color="auto" w:fill="FFFFFF"/>
         <w:spacing w:before="0" w:beforeAutospacing="0" w:after="0" w:afterAutospacing="0"/>
         <w:jc w:val="center"/>
@@ -927,7 +884,7 @@
     </w:p>
     <w:p>
       <w:pPr>
-        <w:pStyle w:val="NormalWeb"/>
+        <w:pStyle w:val="7"/>
         <w:shd w:val="clear" w:color="auto" w:fill="FFFFFF"/>
         <w:spacing w:before="0" w:beforeAutospacing="0" w:after="0" w:afterAutospacing="0"/>
         <w:jc w:val="center"/>
@@ -950,49 +907,47 @@
     </w:p>
     <w:p>
       <w:pPr>
-        <w:pStyle w:val="NormalWeb"/>
-        <w:shd w:val="clear" w:color="auto" w:fill="FFFFFF"/>
-        <w:spacing w:before="0" w:beforeAutospacing="0" w:after="0" w:afterAutospacing="0"/>
-        <w:jc w:val="center"/>
-        <w:rPr>
-          <w:rFonts w:ascii="Classic Notes" w:hAnsi="Classic Notes"/>
-          <w:color w:val="333333"/>
-          <w:sz w:val="20"/>
-          <w:szCs w:val="20"/>
-        </w:rPr>
-      </w:pPr>
-      <w:r>
-        <w:rPr>
-          <w:rFonts w:ascii="Classic Notes" w:hAnsi="Classic Notes"/>
-          <w:color w:val="666666"/>
-          <w:sz w:val="22"/>
-          <w:szCs w:val="22"/>
-        </w:rPr>
-        <w:br/>
-      </w:r>
-    </w:p>
-    <w:p>
-      <w:pPr>
-        <w:pStyle w:val="NormalWeb"/>
-        <w:shd w:val="clear" w:color="auto" w:fill="FFFFFF"/>
-        <w:spacing w:before="0" w:beforeAutospacing="0" w:after="0" w:afterAutospacing="0"/>
-        <w:jc w:val="center"/>
-        <w:rPr>
-          <w:rFonts w:ascii="Classic Notes" w:hAnsi="Classic Notes"/>
-          <w:color w:val="333333"/>
-          <w:sz w:val="20"/>
-          <w:szCs w:val="20"/>
-        </w:rPr>
-      </w:pPr>
-      <w:r>
-        <w:rPr>
-          <w:rFonts w:ascii="Classic Notes" w:hAnsi="Classic Notes"/>
-          <w:noProof/>
-          <w:color w:val="333333"/>
-          <w:sz w:val="20"/>
-          <w:szCs w:val="20"/>
-        </w:rPr>
-        <w:lastRenderedPageBreak/>
+        <w:pStyle w:val="7"/>
+        <w:shd w:val="clear" w:color="auto" w:fill="FFFFFF"/>
+        <w:spacing w:before="0" w:beforeAutospacing="0" w:after="0" w:afterAutospacing="0"/>
+        <w:jc w:val="center"/>
+        <w:rPr>
+          <w:rFonts w:ascii="Classic Notes" w:hAnsi="Classic Notes"/>
+          <w:color w:val="333333"/>
+          <w:sz w:val="20"/>
+          <w:szCs w:val="20"/>
+        </w:rPr>
+      </w:pPr>
+      <w:r>
+        <w:rPr>
+          <w:rFonts w:ascii="Classic Notes" w:hAnsi="Classic Notes"/>
+          <w:color w:val="666666"/>
+          <w:sz w:val="22"/>
+          <w:szCs w:val="22"/>
+        </w:rPr>
+        <w:br w:type="textWrapping"/>
+      </w:r>
+    </w:p>
+    <w:p>
+      <w:pPr>
+        <w:pStyle w:val="7"/>
+        <w:shd w:val="clear" w:color="auto" w:fill="FFFFFF"/>
+        <w:spacing w:before="0" w:beforeAutospacing="0" w:after="0" w:afterAutospacing="0"/>
+        <w:jc w:val="center"/>
+        <w:rPr>
+          <w:rFonts w:ascii="Classic Notes" w:hAnsi="Classic Notes"/>
+          <w:color w:val="333333"/>
+          <w:sz w:val="20"/>
+          <w:szCs w:val="20"/>
+        </w:rPr>
+      </w:pPr>
+      <w:r>
+        <w:rPr>
+          <w:rFonts w:ascii="Classic Notes" w:hAnsi="Classic Notes"/>
+          <w:color w:val="333333"/>
+          <w:sz w:val="20"/>
+          <w:szCs w:val="20"/>
+        </w:rPr>
         <w:drawing>
           <wp:inline distT="0" distB="0" distL="0" distR="0">
             <wp:extent cx="5440045" cy="4664075"/>
@@ -1005,13 +960,13 @@
               <a:graphicData uri="http://schemas.openxmlformats.org/drawingml/2006/picture">
                 <pic:pic xmlns:pic="http://schemas.openxmlformats.org/drawingml/2006/picture">
                   <pic:nvPicPr>
-                    <pic:cNvPr id="0" name="Picture 5" descr="https://itv-uploads.s3.ap-south-1.amazonaws.com/summernote_images/164c8c1fe03e3f.png"/>
+                    <pic:cNvPr id="2" name="Picture 2" descr="https://itv-uploads.s3.ap-south-1.amazonaws.com/summernote_images/164c8c1fe03e3f.png"/>
                     <pic:cNvPicPr>
                       <a:picLocks noChangeAspect="1" noChangeArrowheads="1"/>
                     </pic:cNvPicPr>
                   </pic:nvPicPr>
                   <pic:blipFill>
-                    <a:blip r:embed="rId8">
+                    <a:blip r:embed="rId10">
                       <a:extLst>
                         <a:ext uri="{28A0092B-C50C-407E-A947-70E740481C1C}">
                           <a14:useLocalDpi xmlns:a14="http://schemas.microsoft.com/office/drawing/2010/main" val="0"/>
@@ -1023,7 +978,7 @@
                       <a:fillRect/>
                     </a:stretch>
                   </pic:blipFill>
-                  <pic:spPr bwMode="auto">
+                  <pic:spPr>
                     <a:xfrm>
                       <a:off x="0" y="0"/>
                       <a:ext cx="5440045" cy="4664075"/>
@@ -1045,7 +1000,7 @@
     </w:p>
     <w:p>
       <w:pPr>
-        <w:pStyle w:val="NormalWeb"/>
+        <w:pStyle w:val="7"/>
         <w:shd w:val="clear" w:color="auto" w:fill="FFFFFF"/>
         <w:spacing w:before="0" w:beforeAutospacing="0" w:after="0" w:afterAutospacing="0"/>
         <w:jc w:val="center"/>
@@ -1066,12 +1021,12 @@
           <w:szCs w:val="22"/>
           <w:u w:val="single"/>
         </w:rPr>
-        <w:br/>
-      </w:r>
-    </w:p>
-    <w:p>
-      <w:pPr>
-        <w:pStyle w:val="NormalWeb"/>
+        <w:br w:type="textWrapping"/>
+      </w:r>
+    </w:p>
+    <w:p>
+      <w:pPr>
+        <w:pStyle w:val="7"/>
         <w:shd w:val="clear" w:color="auto" w:fill="FFFFFF"/>
         <w:spacing w:before="0" w:beforeAutospacing="0" w:after="0" w:afterAutospacing="0"/>
         <w:jc w:val="center"/>
@@ -1097,7 +1052,7 @@
     </w:p>
     <w:p>
       <w:pPr>
-        <w:pStyle w:val="NormalWeb"/>
+        <w:pStyle w:val="7"/>
         <w:shd w:val="clear" w:color="auto" w:fill="FFFFFF"/>
         <w:spacing w:before="0" w:beforeAutospacing="0" w:after="0" w:afterAutospacing="0"/>
         <w:jc w:val="center"/>
@@ -1120,26 +1075,24 @@
     </w:p>
     <w:p>
       <w:pPr>
-        <w:pStyle w:val="NormalWeb"/>
-        <w:shd w:val="clear" w:color="auto" w:fill="FFFFFF"/>
-        <w:spacing w:before="0" w:beforeAutospacing="0" w:after="0" w:afterAutospacing="0"/>
-        <w:jc w:val="center"/>
-        <w:rPr>
-          <w:rFonts w:ascii="Classic Notes" w:hAnsi="Classic Notes"/>
-          <w:color w:val="333333"/>
-          <w:sz w:val="20"/>
-          <w:szCs w:val="20"/>
-        </w:rPr>
-      </w:pPr>
-      <w:r>
-        <w:rPr>
-          <w:rFonts w:ascii="Classic Notes" w:hAnsi="Classic Notes"/>
-          <w:noProof/>
-          <w:color w:val="333333"/>
-          <w:sz w:val="20"/>
-          <w:szCs w:val="20"/>
-        </w:rPr>
-        <w:lastRenderedPageBreak/>
+        <w:pStyle w:val="7"/>
+        <w:shd w:val="clear" w:color="auto" w:fill="FFFFFF"/>
+        <w:spacing w:before="0" w:beforeAutospacing="0" w:after="0" w:afterAutospacing="0"/>
+        <w:jc w:val="center"/>
+        <w:rPr>
+          <w:rFonts w:ascii="Classic Notes" w:hAnsi="Classic Notes"/>
+          <w:color w:val="333333"/>
+          <w:sz w:val="20"/>
+          <w:szCs w:val="20"/>
+        </w:rPr>
+      </w:pPr>
+      <w:r>
+        <w:rPr>
+          <w:rFonts w:ascii="Classic Notes" w:hAnsi="Classic Notes"/>
+          <w:color w:val="333333"/>
+          <w:sz w:val="20"/>
+          <w:szCs w:val="20"/>
+        </w:rPr>
         <w:drawing>
           <wp:inline distT="0" distB="0" distL="0" distR="0">
             <wp:extent cx="4902200" cy="3895725"/>
@@ -1152,13 +1105,13 @@
               <a:graphicData uri="http://schemas.openxmlformats.org/drawingml/2006/picture">
                 <pic:pic xmlns:pic="http://schemas.openxmlformats.org/drawingml/2006/picture">
                   <pic:nvPicPr>
-                    <pic:cNvPr id="0" name="Picture 6" descr="https://itv-uploads.s3.ap-south-1.amazonaws.com/summernote_images/164c8c21b6818b.png"/>
+                    <pic:cNvPr id="1" name="Picture 1" descr="https://itv-uploads.s3.ap-south-1.amazonaws.com/summernote_images/164c8c21b6818b.png"/>
                     <pic:cNvPicPr>
                       <a:picLocks noChangeAspect="1" noChangeArrowheads="1"/>
                     </pic:cNvPicPr>
                   </pic:nvPicPr>
                   <pic:blipFill>
-                    <a:blip r:embed="rId9">
+                    <a:blip r:embed="rId11">
                       <a:extLst>
                         <a:ext uri="{28A0092B-C50C-407E-A947-70E740481C1C}">
                           <a14:useLocalDpi xmlns:a14="http://schemas.microsoft.com/office/drawing/2010/main" val="0"/>
@@ -1170,7 +1123,7 @@
                       <a:fillRect/>
                     </a:stretch>
                   </pic:blipFill>
-                  <pic:spPr bwMode="auto">
+                  <pic:spPr>
                     <a:xfrm>
                       <a:off x="0" y="0"/>
                       <a:ext cx="4902200" cy="3895725"/>
@@ -1192,7 +1145,7 @@
     </w:p>
     <w:p>
       <w:pPr>
-        <w:pStyle w:val="NormalWeb"/>
+        <w:pStyle w:val="7"/>
         <w:shd w:val="clear" w:color="auto" w:fill="FFFFFF"/>
         <w:spacing w:before="0" w:beforeAutospacing="0" w:after="150" w:afterAutospacing="0"/>
         <w:rPr>
@@ -1205,7 +1158,7 @@
     </w:p>
     <w:p>
       <w:pPr>
-        <w:pStyle w:val="Heading2"/>
+        <w:pStyle w:val="3"/>
         <w:shd w:val="clear" w:color="auto" w:fill="FFFFFF"/>
         <w:spacing w:before="360" w:after="120"/>
         <w:jc w:val="center"/>
@@ -1242,7 +1195,7 @@
     </w:p>
     <w:p>
       <w:pPr>
-        <w:pStyle w:val="NormalWeb"/>
+        <w:pStyle w:val="7"/>
         <w:shd w:val="clear" w:color="auto" w:fill="FFFFFF"/>
         <w:spacing w:before="0" w:beforeAutospacing="0" w:after="0" w:afterAutospacing="0"/>
         <w:jc w:val="center"/>
@@ -1267,7 +1220,7 @@
     <w:p/>
     <w:p>
       <w:pPr>
-        <w:pStyle w:val="Heading1"/>
+        <w:pStyle w:val="2"/>
         <w:shd w:val="clear" w:color="auto" w:fill="FFFFFF"/>
         <w:spacing w:before="400" w:beforeAutospacing="0" w:after="120" w:afterAutospacing="0"/>
         <w:jc w:val="center"/>
@@ -1296,7 +1249,7 @@
     </w:p>
     <w:p>
       <w:pPr>
-        <w:pStyle w:val="NormalWeb"/>
+        <w:pStyle w:val="7"/>
         <w:shd w:val="clear" w:color="auto" w:fill="FFFFFF"/>
         <w:spacing w:before="0" w:beforeAutospacing="0" w:after="0" w:afterAutospacing="0"/>
         <w:jc w:val="center"/>
@@ -1332,12 +1285,12 @@
           <w:sz w:val="20"/>
           <w:szCs w:val="20"/>
         </w:rPr>
-        <w:br/>
-      </w:r>
-    </w:p>
-    <w:p>
-      <w:pPr>
-        <w:pStyle w:val="Heading2"/>
+        <w:br w:type="textWrapping"/>
+      </w:r>
+    </w:p>
+    <w:p>
+      <w:pPr>
+        <w:pStyle w:val="3"/>
         <w:shd w:val="clear" w:color="auto" w:fill="FFFFFF"/>
         <w:spacing w:before="360" w:after="120"/>
         <w:jc w:val="center"/>
@@ -1357,13 +1310,12 @@
           <w:sz w:val="32"/>
           <w:szCs w:val="32"/>
         </w:rPr>
-        <w:lastRenderedPageBreak/>
         <w:t>What is Continuous Data?</w:t>
       </w:r>
     </w:p>
     <w:p>
       <w:pPr>
-        <w:pStyle w:val="NormalWeb"/>
+        <w:pStyle w:val="7"/>
         <w:shd w:val="clear" w:color="auto" w:fill="FFFFFF"/>
         <w:spacing w:before="0" w:beforeAutospacing="0" w:after="0" w:afterAutospacing="0"/>
         <w:jc w:val="center"/>
@@ -1399,12 +1351,12 @@
           <w:sz w:val="20"/>
           <w:szCs w:val="20"/>
         </w:rPr>
-        <w:br/>
-      </w:r>
-    </w:p>
-    <w:p>
-      <w:pPr>
-        <w:pStyle w:val="Heading2"/>
+        <w:br w:type="textWrapping"/>
+      </w:r>
+    </w:p>
+    <w:p>
+      <w:pPr>
+        <w:pStyle w:val="3"/>
         <w:shd w:val="clear" w:color="auto" w:fill="FFFFFF"/>
         <w:spacing w:before="360" w:after="120"/>
         <w:jc w:val="center"/>
@@ -1429,7 +1381,7 @@
     </w:p>
     <w:p>
       <w:pPr>
-        <w:pStyle w:val="NormalWeb"/>
+        <w:pStyle w:val="7"/>
         <w:shd w:val="clear" w:color="auto" w:fill="FFFFFF"/>
         <w:spacing w:before="0" w:beforeAutospacing="0" w:after="0" w:afterAutospacing="0"/>
         <w:jc w:val="center"/>
@@ -1465,12 +1417,12 @@
           <w:sz w:val="20"/>
           <w:szCs w:val="20"/>
         </w:rPr>
-        <w:br/>
-      </w:r>
-    </w:p>
-    <w:p>
-      <w:pPr>
-        <w:pStyle w:val="Heading2"/>
+        <w:br w:type="textWrapping"/>
+      </w:r>
+    </w:p>
+    <w:p>
+      <w:pPr>
+        <w:pStyle w:val="3"/>
         <w:shd w:val="clear" w:color="auto" w:fill="FFFFFF"/>
         <w:spacing w:before="360" w:after="120"/>
         <w:jc w:val="center"/>
@@ -1508,12 +1460,12 @@
           <w:sz w:val="20"/>
           <w:szCs w:val="20"/>
         </w:rPr>
-        <w:br/>
-      </w:r>
-    </w:p>
-    <w:p>
-      <w:pPr>
-        <w:pStyle w:val="NormalWeb"/>
+        <w:br w:type="textWrapping"/>
+      </w:r>
+    </w:p>
+    <w:p>
+      <w:pPr>
+        <w:pStyle w:val="7"/>
         <w:shd w:val="clear" w:color="auto" w:fill="FFFFFF"/>
         <w:spacing w:before="0" w:beforeAutospacing="0" w:after="0" w:afterAutospacing="0"/>
         <w:jc w:val="center"/>
@@ -1538,7 +1490,7 @@
     </w:p>
     <w:p>
       <w:pPr>
-        <w:pStyle w:val="NormalWeb"/>
+        <w:pStyle w:val="7"/>
         <w:shd w:val="clear" w:color="auto" w:fill="FFFFFF"/>
         <w:spacing w:before="0" w:beforeAutospacing="0" w:after="0" w:afterAutospacing="0"/>
         <w:jc w:val="center"/>
@@ -1561,26 +1513,24 @@
     </w:p>
     <w:p>
       <w:pPr>
-        <w:pStyle w:val="NormalWeb"/>
-        <w:shd w:val="clear" w:color="auto" w:fill="FFFFFF"/>
-        <w:spacing w:before="0" w:beforeAutospacing="0" w:after="0" w:afterAutospacing="0"/>
-        <w:jc w:val="center"/>
-        <w:rPr>
-          <w:rFonts w:ascii="Classic Notes" w:hAnsi="Classic Notes"/>
-          <w:color w:val="333333"/>
-          <w:sz w:val="20"/>
-          <w:szCs w:val="20"/>
-        </w:rPr>
-      </w:pPr>
-      <w:r>
-        <w:rPr>
-          <w:rFonts w:ascii="Classic Notes" w:hAnsi="Classic Notes"/>
-          <w:noProof/>
-          <w:color w:val="333333"/>
-          <w:sz w:val="20"/>
-          <w:szCs w:val="20"/>
-        </w:rPr>
-        <w:lastRenderedPageBreak/>
+        <w:pStyle w:val="7"/>
+        <w:shd w:val="clear" w:color="auto" w:fill="FFFFFF"/>
+        <w:spacing w:before="0" w:beforeAutospacing="0" w:after="0" w:afterAutospacing="0"/>
+        <w:jc w:val="center"/>
+        <w:rPr>
+          <w:rFonts w:ascii="Classic Notes" w:hAnsi="Classic Notes"/>
+          <w:color w:val="333333"/>
+          <w:sz w:val="20"/>
+          <w:szCs w:val="20"/>
+        </w:rPr>
+      </w:pPr>
+      <w:r>
+        <w:rPr>
+          <w:rFonts w:ascii="Classic Notes" w:hAnsi="Classic Notes"/>
+          <w:color w:val="333333"/>
+          <w:sz w:val="20"/>
+          <w:szCs w:val="20"/>
+        </w:rPr>
         <w:drawing>
           <wp:inline distT="0" distB="0" distL="0" distR="0">
             <wp:extent cx="5363210" cy="4318635"/>
@@ -1593,13 +1543,13 @@
               <a:graphicData uri="http://schemas.openxmlformats.org/drawingml/2006/picture">
                 <pic:pic xmlns:pic="http://schemas.openxmlformats.org/drawingml/2006/picture">
                   <pic:nvPicPr>
-                    <pic:cNvPr id="0" name="Picture 13" descr="https://itv-uploads.s3.ap-south-1.amazonaws.com/summernote_images/164c8bf4c3a5dd.png"/>
+                    <pic:cNvPr id="13" name="Picture 13" descr="https://itv-uploads.s3.ap-south-1.amazonaws.com/summernote_images/164c8bf4c3a5dd.png"/>
                     <pic:cNvPicPr>
                       <a:picLocks noChangeAspect="1" noChangeArrowheads="1"/>
                     </pic:cNvPicPr>
                   </pic:nvPicPr>
                   <pic:blipFill>
-                    <a:blip r:embed="rId10">
+                    <a:blip r:embed="rId12">
                       <a:extLst>
                         <a:ext uri="{28A0092B-C50C-407E-A947-70E740481C1C}">
                           <a14:useLocalDpi xmlns:a14="http://schemas.microsoft.com/office/drawing/2010/main" val="0"/>
@@ -1611,7 +1561,7 @@
                       <a:fillRect/>
                     </a:stretch>
                   </pic:blipFill>
-                  <pic:spPr bwMode="auto">
+                  <pic:spPr>
                     <a:xfrm>
                       <a:off x="0" y="0"/>
                       <a:ext cx="5363210" cy="4318635"/>
@@ -1646,12 +1596,12 @@
           <w:sz w:val="20"/>
           <w:szCs w:val="20"/>
         </w:rPr>
-        <w:br/>
-      </w:r>
-    </w:p>
-    <w:p>
-      <w:pPr>
-        <w:pStyle w:val="NormalWeb"/>
+        <w:br w:type="textWrapping"/>
+      </w:r>
+    </w:p>
+    <w:p>
+      <w:pPr>
+        <w:pStyle w:val="7"/>
         <w:shd w:val="clear" w:color="auto" w:fill="FFFFFF"/>
         <w:spacing w:before="0" w:beforeAutospacing="0" w:after="0" w:afterAutospacing="0"/>
         <w:jc w:val="center"/>
@@ -1676,7 +1626,7 @@
     </w:p>
     <w:p>
       <w:pPr>
-        <w:pStyle w:val="NormalWeb"/>
+        <w:pStyle w:val="7"/>
         <w:shd w:val="clear" w:color="auto" w:fill="FFFFFF"/>
         <w:spacing w:before="0" w:beforeAutospacing="0" w:after="0" w:afterAutospacing="0"/>
         <w:jc w:val="center"/>
@@ -1699,48 +1649,48 @@
     </w:p>
     <w:p>
       <w:pPr>
-        <w:pStyle w:val="NormalWeb"/>
-        <w:shd w:val="clear" w:color="auto" w:fill="FFFFFF"/>
-        <w:spacing w:before="0" w:beforeAutospacing="0" w:after="0" w:afterAutospacing="0"/>
-        <w:jc w:val="center"/>
-        <w:rPr>
-          <w:rFonts w:ascii="Classic Notes" w:hAnsi="Classic Notes"/>
-          <w:color w:val="666666"/>
-          <w:sz w:val="22"/>
-          <w:szCs w:val="22"/>
-        </w:rPr>
-      </w:pPr>
-    </w:p>
-    <w:p>
-      <w:pPr>
-        <w:pStyle w:val="NormalWeb"/>
-        <w:shd w:val="clear" w:color="auto" w:fill="FFFFFF"/>
-        <w:spacing w:before="0" w:beforeAutospacing="0" w:after="0" w:afterAutospacing="0"/>
-        <w:jc w:val="center"/>
-        <w:rPr>
-          <w:rFonts w:ascii="Classic Notes" w:hAnsi="Classic Notes"/>
-          <w:color w:val="666666"/>
-          <w:sz w:val="22"/>
-          <w:szCs w:val="22"/>
-        </w:rPr>
-      </w:pPr>
-    </w:p>
-    <w:p>
-      <w:pPr>
-        <w:pStyle w:val="NormalWeb"/>
-        <w:shd w:val="clear" w:color="auto" w:fill="FFFFFF"/>
-        <w:spacing w:before="0" w:beforeAutospacing="0" w:after="0" w:afterAutospacing="0"/>
-        <w:rPr>
-          <w:rFonts w:ascii="Classic Notes" w:hAnsi="Classic Notes"/>
-          <w:color w:val="666666"/>
-          <w:sz w:val="22"/>
-          <w:szCs w:val="22"/>
-        </w:rPr>
-      </w:pPr>
-    </w:p>
-    <w:p>
-      <w:pPr>
-        <w:pStyle w:val="NormalWeb"/>
+        <w:pStyle w:val="7"/>
+        <w:shd w:val="clear" w:color="auto" w:fill="FFFFFF"/>
+        <w:spacing w:before="0" w:beforeAutospacing="0" w:after="0" w:afterAutospacing="0"/>
+        <w:jc w:val="center"/>
+        <w:rPr>
+          <w:rFonts w:ascii="Classic Notes" w:hAnsi="Classic Notes"/>
+          <w:color w:val="666666"/>
+          <w:sz w:val="22"/>
+          <w:szCs w:val="22"/>
+        </w:rPr>
+      </w:pPr>
+    </w:p>
+    <w:p>
+      <w:pPr>
+        <w:pStyle w:val="7"/>
+        <w:shd w:val="clear" w:color="auto" w:fill="FFFFFF"/>
+        <w:spacing w:before="0" w:beforeAutospacing="0" w:after="0" w:afterAutospacing="0"/>
+        <w:jc w:val="center"/>
+        <w:rPr>
+          <w:rFonts w:ascii="Classic Notes" w:hAnsi="Classic Notes"/>
+          <w:color w:val="666666"/>
+          <w:sz w:val="22"/>
+          <w:szCs w:val="22"/>
+        </w:rPr>
+      </w:pPr>
+    </w:p>
+    <w:p>
+      <w:pPr>
+        <w:pStyle w:val="7"/>
+        <w:shd w:val="clear" w:color="auto" w:fill="FFFFFF"/>
+        <w:spacing w:before="0" w:beforeAutospacing="0" w:after="0" w:afterAutospacing="0"/>
+        <w:rPr>
+          <w:rFonts w:ascii="Classic Notes" w:hAnsi="Classic Notes"/>
+          <w:color w:val="666666"/>
+          <w:sz w:val="22"/>
+          <w:szCs w:val="22"/>
+        </w:rPr>
+      </w:pPr>
+    </w:p>
+    <w:p>
+      <w:pPr>
+        <w:pStyle w:val="7"/>
         <w:shd w:val="clear" w:color="auto" w:fill="FFFFFF"/>
         <w:spacing w:before="0" w:beforeAutospacing="0" w:after="0" w:afterAutospacing="0"/>
         <w:rPr>
@@ -1765,7 +1715,7 @@
     </w:p>
     <w:p>
       <w:pPr>
-        <w:pStyle w:val="NormalWeb"/>
+        <w:pStyle w:val="7"/>
         <w:shd w:val="clear" w:color="auto" w:fill="FFFFFF"/>
         <w:spacing w:before="0" w:beforeAutospacing="0" w:after="0" w:afterAutospacing="0"/>
         <w:rPr>
@@ -1776,68 +1726,80 @@
           <w:szCs w:val="22"/>
         </w:rPr>
       </w:pPr>
-      <w:bookmarkStart w:id="0" w:name="_GoBack"/>
-      <w:bookmarkEnd w:id="0"/>
-    </w:p>
-    <w:p>
-      <w:pPr>
-        <w:pStyle w:val="NormalWeb"/>
-        <w:shd w:val="clear" w:color="auto" w:fill="FFFFFF"/>
-        <w:spacing w:before="0" w:beforeAutospacing="0" w:after="0" w:afterAutospacing="0"/>
-        <w:rPr>
-          <w:rFonts w:ascii="Classic Notes" w:hAnsi="Classic Notes"/>
-          <w:color w:val="333333"/>
-          <w:sz w:val="20"/>
-          <w:szCs w:val="20"/>
-        </w:rPr>
-      </w:pPr>
-      <w:hyperlink r:id="rId11" w:history="1">
-        <w:r>
-          <w:rPr>
-            <w:rStyle w:val="Hyperlink"/>
-            <w:rFonts w:ascii="Classic Notes" w:hAnsi="Classic Notes"/>
-            <w:sz w:val="20"/>
-            <w:szCs w:val="20"/>
-          </w:rPr>
-          <w:t>https://www.shiksha.com/online-courses/articles/types-of-charts-in-excel/</w:t>
-        </w:r>
-      </w:hyperlink>
-    </w:p>
-    <w:p>
-      <w:pPr>
-        <w:pStyle w:val="NormalWeb"/>
-        <w:shd w:val="clear" w:color="auto" w:fill="FFFFFF"/>
-        <w:spacing w:before="0" w:beforeAutospacing="0" w:after="0" w:afterAutospacing="0"/>
-        <w:rPr>
-          <w:rFonts w:ascii="Classic Notes" w:hAnsi="Classic Notes"/>
-          <w:color w:val="333333"/>
-          <w:sz w:val="20"/>
-          <w:szCs w:val="20"/>
-        </w:rPr>
-      </w:pPr>
-    </w:p>
-    <w:p>
-      <w:pPr>
-        <w:pStyle w:val="NormalWeb"/>
-        <w:shd w:val="clear" w:color="auto" w:fill="FFFFFF"/>
-        <w:spacing w:before="0" w:beforeAutospacing="0" w:after="0" w:afterAutospacing="0"/>
-        <w:jc w:val="center"/>
-        <w:rPr>
-          <w:rFonts w:ascii="Classic Notes" w:hAnsi="Classic Notes"/>
-          <w:color w:val="333333"/>
-          <w:sz w:val="20"/>
-          <w:szCs w:val="20"/>
-        </w:rPr>
-      </w:pPr>
-      <w:r>
-        <w:rPr>
-          <w:rFonts w:ascii="Classic Notes" w:hAnsi="Classic Notes"/>
-          <w:noProof/>
-          <w:color w:val="333333"/>
-          <w:sz w:val="20"/>
-          <w:szCs w:val="20"/>
-        </w:rPr>
-        <w:lastRenderedPageBreak/>
+    </w:p>
+    <w:p>
+      <w:pPr>
+        <w:pStyle w:val="7"/>
+        <w:shd w:val="clear" w:color="auto" w:fill="FFFFFF"/>
+        <w:spacing w:before="0" w:beforeAutospacing="0" w:after="0" w:afterAutospacing="0"/>
+        <w:rPr>
+          <w:rFonts w:ascii="Classic Notes" w:hAnsi="Classic Notes"/>
+          <w:color w:val="333333"/>
+          <w:sz w:val="20"/>
+          <w:szCs w:val="20"/>
+        </w:rPr>
+      </w:pPr>
+      <w:r>
+        <w:fldChar w:fldCharType="begin"/>
+      </w:r>
+      <w:r>
+        <w:instrText xml:space="preserve"> HYPERLINK "https://www.shiksha.com/online-courses/articles/types-of-charts-in-excel/" </w:instrText>
+      </w:r>
+      <w:r>
+        <w:fldChar w:fldCharType="separate"/>
+      </w:r>
+      <w:r>
+        <w:rPr>
+          <w:rStyle w:val="6"/>
+          <w:rFonts w:ascii="Classic Notes" w:hAnsi="Classic Notes"/>
+          <w:sz w:val="20"/>
+          <w:szCs w:val="20"/>
+        </w:rPr>
+        <w:t>https://www.shiksha.com/online-courses/articles/types-of-charts-in-excel/</w:t>
+      </w:r>
+      <w:r>
+        <w:rPr>
+          <w:rStyle w:val="6"/>
+          <w:rFonts w:ascii="Classic Notes" w:hAnsi="Classic Notes"/>
+          <w:sz w:val="20"/>
+          <w:szCs w:val="20"/>
+        </w:rPr>
+        <w:fldChar w:fldCharType="end"/>
+      </w:r>
+    </w:p>
+    <w:p>
+      <w:pPr>
+        <w:pStyle w:val="7"/>
+        <w:shd w:val="clear" w:color="auto" w:fill="FFFFFF"/>
+        <w:spacing w:before="0" w:beforeAutospacing="0" w:after="0" w:afterAutospacing="0"/>
+        <w:rPr>
+          <w:rFonts w:ascii="Classic Notes" w:hAnsi="Classic Notes"/>
+          <w:color w:val="333333"/>
+          <w:sz w:val="20"/>
+          <w:szCs w:val="20"/>
+        </w:rPr>
+      </w:pPr>
+    </w:p>
+    <w:p>
+      <w:pPr>
+        <w:pStyle w:val="7"/>
+        <w:shd w:val="clear" w:color="auto" w:fill="FFFFFF"/>
+        <w:spacing w:before="0" w:beforeAutospacing="0" w:after="0" w:afterAutospacing="0"/>
+        <w:jc w:val="center"/>
+        <w:rPr>
+          <w:rFonts w:ascii="Classic Notes" w:hAnsi="Classic Notes"/>
+          <w:color w:val="333333"/>
+          <w:sz w:val="20"/>
+          <w:szCs w:val="20"/>
+        </w:rPr>
+      </w:pPr>
+      <w:r>
+        <w:rPr>
+          <w:rFonts w:ascii="Classic Notes" w:hAnsi="Classic Notes"/>
+          <w:color w:val="333333"/>
+          <w:sz w:val="20"/>
+          <w:szCs w:val="20"/>
+        </w:rPr>
         <w:drawing>
           <wp:inline distT="0" distB="0" distL="0" distR="0">
             <wp:extent cx="5593715" cy="4318635"/>
@@ -1850,13 +1812,13 @@
               <a:graphicData uri="http://schemas.openxmlformats.org/drawingml/2006/picture">
                 <pic:pic xmlns:pic="http://schemas.openxmlformats.org/drawingml/2006/picture">
                   <pic:nvPicPr>
-                    <pic:cNvPr id="0" name="Picture 14" descr="https://itv-uploads.s3.ap-south-1.amazonaws.com/summernote_images/164c8bf68b3607.png"/>
+                    <pic:cNvPr id="12" name="Picture 12" descr="https://itv-uploads.s3.ap-south-1.amazonaws.com/summernote_images/164c8bf68b3607.png"/>
                     <pic:cNvPicPr>
                       <a:picLocks noChangeAspect="1" noChangeArrowheads="1"/>
                     </pic:cNvPicPr>
                   </pic:nvPicPr>
                   <pic:blipFill>
-                    <a:blip r:embed="rId12">
+                    <a:blip r:embed="rId13">
                       <a:extLst>
                         <a:ext uri="{28A0092B-C50C-407E-A947-70E740481C1C}">
                           <a14:useLocalDpi xmlns:a14="http://schemas.microsoft.com/office/drawing/2010/main" val="0"/>
@@ -1868,7 +1830,7 @@
                       <a:fillRect/>
                     </a:stretch>
                   </pic:blipFill>
-                  <pic:spPr bwMode="auto">
+                  <pic:spPr>
                     <a:xfrm>
                       <a:off x="0" y="0"/>
                       <a:ext cx="5593715" cy="4318635"/>
@@ -1903,12 +1865,12 @@
           <w:sz w:val="20"/>
           <w:szCs w:val="20"/>
         </w:rPr>
-        <w:br/>
-      </w:r>
-    </w:p>
-    <w:p>
-      <w:pPr>
-        <w:pStyle w:val="NormalWeb"/>
+        <w:br w:type="textWrapping"/>
+      </w:r>
+    </w:p>
+    <w:p>
+      <w:pPr>
+        <w:pStyle w:val="7"/>
         <w:shd w:val="clear" w:color="auto" w:fill="FFFFFF"/>
         <w:spacing w:before="0" w:beforeAutospacing="0" w:after="0" w:afterAutospacing="0"/>
         <w:jc w:val="center"/>
@@ -1933,7 +1895,7 @@
     </w:p>
     <w:p>
       <w:pPr>
-        <w:pStyle w:val="NormalWeb"/>
+        <w:pStyle w:val="7"/>
         <w:shd w:val="clear" w:color="auto" w:fill="FFFFFF"/>
         <w:spacing w:before="0" w:beforeAutospacing="0" w:after="0" w:afterAutospacing="0"/>
         <w:jc w:val="center"/>
@@ -1956,26 +1918,24 @@
     </w:p>
     <w:p>
       <w:pPr>
-        <w:pStyle w:val="NormalWeb"/>
-        <w:shd w:val="clear" w:color="auto" w:fill="FFFFFF"/>
-        <w:spacing w:before="0" w:beforeAutospacing="0" w:after="0" w:afterAutospacing="0"/>
-        <w:jc w:val="center"/>
-        <w:rPr>
-          <w:rFonts w:ascii="Classic Notes" w:hAnsi="Classic Notes"/>
-          <w:color w:val="333333"/>
-          <w:sz w:val="20"/>
-          <w:szCs w:val="20"/>
-        </w:rPr>
-      </w:pPr>
-      <w:r>
-        <w:rPr>
-          <w:rFonts w:ascii="Classic Notes" w:hAnsi="Classic Notes"/>
-          <w:noProof/>
-          <w:color w:val="333333"/>
-          <w:sz w:val="20"/>
-          <w:szCs w:val="20"/>
-        </w:rPr>
-        <w:lastRenderedPageBreak/>
+        <w:pStyle w:val="7"/>
+        <w:shd w:val="clear" w:color="auto" w:fill="FFFFFF"/>
+        <w:spacing w:before="0" w:beforeAutospacing="0" w:after="0" w:afterAutospacing="0"/>
+        <w:jc w:val="center"/>
+        <w:rPr>
+          <w:rFonts w:ascii="Classic Notes" w:hAnsi="Classic Notes"/>
+          <w:color w:val="333333"/>
+          <w:sz w:val="20"/>
+          <w:szCs w:val="20"/>
+        </w:rPr>
+      </w:pPr>
+      <w:r>
+        <w:rPr>
+          <w:rFonts w:ascii="Classic Notes" w:hAnsi="Classic Notes"/>
+          <w:color w:val="333333"/>
+          <w:sz w:val="20"/>
+          <w:szCs w:val="20"/>
+        </w:rPr>
         <w:drawing>
           <wp:inline distT="0" distB="0" distL="0" distR="0">
             <wp:extent cx="5363210" cy="4318635"/>
@@ -1988,13 +1948,13 @@
               <a:graphicData uri="http://schemas.openxmlformats.org/drawingml/2006/picture">
                 <pic:pic xmlns:pic="http://schemas.openxmlformats.org/drawingml/2006/picture">
                   <pic:nvPicPr>
-                    <pic:cNvPr id="0" name="Picture 15" descr="https://itv-uploads.s3.ap-south-1.amazonaws.com/summernote_images/164c8bf9d78544.png"/>
+                    <pic:cNvPr id="11" name="Picture 11" descr="https://itv-uploads.s3.ap-south-1.amazonaws.com/summernote_images/164c8bf9d78544.png"/>
                     <pic:cNvPicPr>
                       <a:picLocks noChangeAspect="1" noChangeArrowheads="1"/>
                     </pic:cNvPicPr>
                   </pic:nvPicPr>
                   <pic:blipFill>
-                    <a:blip r:embed="rId13">
+                    <a:blip r:embed="rId14">
                       <a:extLst>
                         <a:ext uri="{28A0092B-C50C-407E-A947-70E740481C1C}">
                           <a14:useLocalDpi xmlns:a14="http://schemas.microsoft.com/office/drawing/2010/main" val="0"/>
@@ -2006,7 +1966,7 @@
                       <a:fillRect/>
                     </a:stretch>
                   </pic:blipFill>
-                  <pic:spPr bwMode="auto">
+                  <pic:spPr>
                     <a:xfrm>
                       <a:off x="0" y="0"/>
                       <a:ext cx="5363210" cy="4318635"/>
@@ -2041,12 +2001,12 @@
           <w:sz w:val="20"/>
           <w:szCs w:val="20"/>
         </w:rPr>
-        <w:br/>
-      </w:r>
-    </w:p>
-    <w:p>
-      <w:pPr>
-        <w:pStyle w:val="NormalWeb"/>
+        <w:br w:type="textWrapping"/>
+      </w:r>
+    </w:p>
+    <w:p>
+      <w:pPr>
+        <w:pStyle w:val="7"/>
         <w:shd w:val="clear" w:color="auto" w:fill="FFFFFF"/>
         <w:spacing w:before="0" w:beforeAutospacing="0" w:after="0" w:afterAutospacing="0"/>
         <w:jc w:val="center"/>
@@ -2071,7 +2031,7 @@
     </w:p>
     <w:p>
       <w:pPr>
-        <w:pStyle w:val="NormalWeb"/>
+        <w:pStyle w:val="7"/>
         <w:shd w:val="clear" w:color="auto" w:fill="FFFFFF"/>
         <w:spacing w:before="0" w:beforeAutospacing="0" w:after="0" w:afterAutospacing="0"/>
         <w:jc w:val="center"/>
@@ -2094,26 +2054,24 @@
     </w:p>
     <w:p>
       <w:pPr>
-        <w:pStyle w:val="NormalWeb"/>
-        <w:shd w:val="clear" w:color="auto" w:fill="FFFFFF"/>
-        <w:spacing w:before="0" w:beforeAutospacing="0" w:after="0" w:afterAutospacing="0"/>
-        <w:jc w:val="center"/>
-        <w:rPr>
-          <w:rFonts w:ascii="Classic Notes" w:hAnsi="Classic Notes"/>
-          <w:color w:val="333333"/>
-          <w:sz w:val="20"/>
-          <w:szCs w:val="20"/>
-        </w:rPr>
-      </w:pPr>
-      <w:r>
-        <w:rPr>
-          <w:rFonts w:ascii="Classic Notes" w:hAnsi="Classic Notes"/>
-          <w:noProof/>
-          <w:color w:val="333333"/>
-          <w:sz w:val="20"/>
-          <w:szCs w:val="20"/>
-        </w:rPr>
-        <w:lastRenderedPageBreak/>
+        <w:pStyle w:val="7"/>
+        <w:shd w:val="clear" w:color="auto" w:fill="FFFFFF"/>
+        <w:spacing w:before="0" w:beforeAutospacing="0" w:after="0" w:afterAutospacing="0"/>
+        <w:jc w:val="center"/>
+        <w:rPr>
+          <w:rFonts w:ascii="Classic Notes" w:hAnsi="Classic Notes"/>
+          <w:color w:val="333333"/>
+          <w:sz w:val="20"/>
+          <w:szCs w:val="20"/>
+        </w:rPr>
+      </w:pPr>
+      <w:r>
+        <w:rPr>
+          <w:rFonts w:ascii="Classic Notes" w:hAnsi="Classic Notes"/>
+          <w:color w:val="333333"/>
+          <w:sz w:val="20"/>
+          <w:szCs w:val="20"/>
+        </w:rPr>
         <w:drawing>
           <wp:inline distT="0" distB="0" distL="0" distR="0">
             <wp:extent cx="5486400" cy="4318635"/>
@@ -2126,13 +2084,13 @@
               <a:graphicData uri="http://schemas.openxmlformats.org/drawingml/2006/picture">
                 <pic:pic xmlns:pic="http://schemas.openxmlformats.org/drawingml/2006/picture">
                   <pic:nvPicPr>
-                    <pic:cNvPr id="0" name="Picture 16" descr="https://itv-uploads.s3.ap-south-1.amazonaws.com/summernote_images/164c8bfb16898b.png"/>
+                    <pic:cNvPr id="10" name="Picture 10" descr="https://itv-uploads.s3.ap-south-1.amazonaws.com/summernote_images/164c8bfb16898b.png"/>
                     <pic:cNvPicPr>
                       <a:picLocks noChangeAspect="1" noChangeArrowheads="1"/>
                     </pic:cNvPicPr>
                   </pic:nvPicPr>
                   <pic:blipFill>
-                    <a:blip r:embed="rId14">
+                    <a:blip r:embed="rId15">
                       <a:extLst>
                         <a:ext uri="{28A0092B-C50C-407E-A947-70E740481C1C}">
                           <a14:useLocalDpi xmlns:a14="http://schemas.microsoft.com/office/drawing/2010/main" val="0"/>
@@ -2144,7 +2102,7 @@
                       <a:fillRect/>
                     </a:stretch>
                   </pic:blipFill>
-                  <pic:spPr bwMode="auto">
+                  <pic:spPr>
                     <a:xfrm>
                       <a:off x="0" y="0"/>
                       <a:ext cx="5486400" cy="4318635"/>
@@ -2179,12 +2137,12 @@
           <w:sz w:val="20"/>
           <w:szCs w:val="20"/>
         </w:rPr>
-        <w:br/>
-      </w:r>
-    </w:p>
-    <w:p>
-      <w:pPr>
-        <w:pStyle w:val="NormalWeb"/>
+        <w:br w:type="textWrapping"/>
+      </w:r>
+    </w:p>
+    <w:p>
+      <w:pPr>
+        <w:pStyle w:val="7"/>
         <w:shd w:val="clear" w:color="auto" w:fill="FFFFFF"/>
         <w:spacing w:before="0" w:beforeAutospacing="0" w:after="0" w:afterAutospacing="0"/>
         <w:jc w:val="center"/>
@@ -2209,7 +2167,7 @@
     </w:p>
     <w:p>
       <w:pPr>
-        <w:pStyle w:val="NormalWeb"/>
+        <w:pStyle w:val="7"/>
         <w:shd w:val="clear" w:color="auto" w:fill="FFFFFF"/>
         <w:spacing w:before="0" w:beforeAutospacing="0" w:after="0" w:afterAutospacing="0"/>
         <w:jc w:val="center"/>
@@ -2232,26 +2190,24 @@
     </w:p>
     <w:p>
       <w:pPr>
-        <w:pStyle w:val="NormalWeb"/>
-        <w:shd w:val="clear" w:color="auto" w:fill="FFFFFF"/>
-        <w:spacing w:before="0" w:beforeAutospacing="0" w:after="0" w:afterAutospacing="0"/>
-        <w:jc w:val="center"/>
-        <w:rPr>
-          <w:rFonts w:ascii="Classic Notes" w:hAnsi="Classic Notes"/>
-          <w:color w:val="333333"/>
-          <w:sz w:val="20"/>
-          <w:szCs w:val="20"/>
-        </w:rPr>
-      </w:pPr>
-      <w:r>
-        <w:rPr>
-          <w:rFonts w:ascii="Classic Notes" w:hAnsi="Classic Notes"/>
-          <w:noProof/>
-          <w:color w:val="333333"/>
-          <w:sz w:val="20"/>
-          <w:szCs w:val="20"/>
-        </w:rPr>
-        <w:lastRenderedPageBreak/>
+        <w:pStyle w:val="7"/>
+        <w:shd w:val="clear" w:color="auto" w:fill="FFFFFF"/>
+        <w:spacing w:before="0" w:beforeAutospacing="0" w:after="0" w:afterAutospacing="0"/>
+        <w:jc w:val="center"/>
+        <w:rPr>
+          <w:rFonts w:ascii="Classic Notes" w:hAnsi="Classic Notes"/>
+          <w:color w:val="333333"/>
+          <w:sz w:val="20"/>
+          <w:szCs w:val="20"/>
+        </w:rPr>
+      </w:pPr>
+      <w:r>
+        <w:rPr>
+          <w:rFonts w:ascii="Classic Notes" w:hAnsi="Classic Notes"/>
+          <w:color w:val="333333"/>
+          <w:sz w:val="20"/>
+          <w:szCs w:val="20"/>
+        </w:rPr>
         <w:drawing>
           <wp:inline distT="0" distB="0" distL="0" distR="0">
             <wp:extent cx="5409565" cy="4318635"/>
@@ -2264,13 +2220,13 @@
               <a:graphicData uri="http://schemas.openxmlformats.org/drawingml/2006/picture">
                 <pic:pic xmlns:pic="http://schemas.openxmlformats.org/drawingml/2006/picture">
                   <pic:nvPicPr>
-                    <pic:cNvPr id="0" name="Picture 17" descr="https://itv-uploads.s3.ap-south-1.amazonaws.com/summernote_images/164c8bfefcd3bd.png"/>
+                    <pic:cNvPr id="9" name="Picture 9" descr="https://itv-uploads.s3.ap-south-1.amazonaws.com/summernote_images/164c8bfefcd3bd.png"/>
                     <pic:cNvPicPr>
                       <a:picLocks noChangeAspect="1" noChangeArrowheads="1"/>
                     </pic:cNvPicPr>
                   </pic:nvPicPr>
                   <pic:blipFill>
-                    <a:blip r:embed="rId15">
+                    <a:blip r:embed="rId16">
                       <a:extLst>
                         <a:ext uri="{28A0092B-C50C-407E-A947-70E740481C1C}">
                           <a14:useLocalDpi xmlns:a14="http://schemas.microsoft.com/office/drawing/2010/main" val="0"/>
@@ -2282,7 +2238,7 @@
                       <a:fillRect/>
                     </a:stretch>
                   </pic:blipFill>
-                  <pic:spPr bwMode="auto">
+                  <pic:spPr>
                     <a:xfrm>
                       <a:off x="0" y="0"/>
                       <a:ext cx="5409565" cy="4318635"/>
@@ -2317,12 +2273,12 @@
           <w:sz w:val="20"/>
           <w:szCs w:val="20"/>
         </w:rPr>
-        <w:br/>
-      </w:r>
-    </w:p>
-    <w:p>
-      <w:pPr>
-        <w:pStyle w:val="NormalWeb"/>
+        <w:br w:type="textWrapping"/>
+      </w:r>
+    </w:p>
+    <w:p>
+      <w:pPr>
+        <w:pStyle w:val="7"/>
         <w:shd w:val="clear" w:color="auto" w:fill="FFFFFF"/>
         <w:spacing w:before="0" w:beforeAutospacing="0" w:after="0" w:afterAutospacing="0"/>
         <w:jc w:val="center"/>
@@ -2347,7 +2303,7 @@
     </w:p>
     <w:p>
       <w:pPr>
-        <w:pStyle w:val="NormalWeb"/>
+        <w:pStyle w:val="7"/>
         <w:shd w:val="clear" w:color="auto" w:fill="FFFFFF"/>
         <w:spacing w:before="0" w:beforeAutospacing="0" w:after="0" w:afterAutospacing="0"/>
         <w:jc w:val="center"/>
@@ -2370,26 +2326,24 @@
     </w:p>
     <w:p>
       <w:pPr>
-        <w:pStyle w:val="NormalWeb"/>
-        <w:shd w:val="clear" w:color="auto" w:fill="FFFFFF"/>
-        <w:spacing w:before="0" w:beforeAutospacing="0" w:after="0" w:afterAutospacing="0"/>
-        <w:jc w:val="center"/>
-        <w:rPr>
-          <w:rFonts w:ascii="Classic Notes" w:hAnsi="Classic Notes"/>
-          <w:color w:val="333333"/>
-          <w:sz w:val="20"/>
-          <w:szCs w:val="20"/>
-        </w:rPr>
-      </w:pPr>
-      <w:r>
-        <w:rPr>
-          <w:rFonts w:ascii="Classic Notes" w:hAnsi="Classic Notes"/>
-          <w:noProof/>
-          <w:color w:val="333333"/>
-          <w:sz w:val="20"/>
-          <w:szCs w:val="20"/>
-        </w:rPr>
-        <w:lastRenderedPageBreak/>
+        <w:pStyle w:val="7"/>
+        <w:shd w:val="clear" w:color="auto" w:fill="FFFFFF"/>
+        <w:spacing w:before="0" w:beforeAutospacing="0" w:after="0" w:afterAutospacing="0"/>
+        <w:jc w:val="center"/>
+        <w:rPr>
+          <w:rFonts w:ascii="Classic Notes" w:hAnsi="Classic Notes"/>
+          <w:color w:val="333333"/>
+          <w:sz w:val="20"/>
+          <w:szCs w:val="20"/>
+        </w:rPr>
+      </w:pPr>
+      <w:r>
+        <w:rPr>
+          <w:rFonts w:ascii="Classic Notes" w:hAnsi="Classic Notes"/>
+          <w:color w:val="333333"/>
+          <w:sz w:val="20"/>
+          <w:szCs w:val="20"/>
+        </w:rPr>
         <w:drawing>
           <wp:inline distT="0" distB="0" distL="0" distR="0">
             <wp:extent cx="5132705" cy="4518025"/>
@@ -2402,13 +2356,13 @@
               <a:graphicData uri="http://schemas.openxmlformats.org/drawingml/2006/picture">
                 <pic:pic xmlns:pic="http://schemas.openxmlformats.org/drawingml/2006/picture">
                   <pic:nvPicPr>
-                    <pic:cNvPr id="0" name="Picture 18" descr="https://itv-uploads.s3.ap-south-1.amazonaws.com/summernote_images/164c8c03581d1f.png"/>
+                    <pic:cNvPr id="8" name="Picture 8" descr="https://itv-uploads.s3.ap-south-1.amazonaws.com/summernote_images/164c8c03581d1f.png"/>
                     <pic:cNvPicPr>
                       <a:picLocks noChangeAspect="1" noChangeArrowheads="1"/>
                     </pic:cNvPicPr>
                   </pic:nvPicPr>
                   <pic:blipFill>
-                    <a:blip r:embed="rId16">
+                    <a:blip r:embed="rId17">
                       <a:extLst>
                         <a:ext uri="{28A0092B-C50C-407E-A947-70E740481C1C}">
                           <a14:useLocalDpi xmlns:a14="http://schemas.microsoft.com/office/drawing/2010/main" val="0"/>
@@ -2420,7 +2374,7 @@
                       <a:fillRect/>
                     </a:stretch>
                   </pic:blipFill>
-                  <pic:spPr bwMode="auto">
+                  <pic:spPr>
                     <a:xfrm>
                       <a:off x="0" y="0"/>
                       <a:ext cx="5132705" cy="4518025"/>
@@ -2455,12 +2409,12 @@
           <w:sz w:val="20"/>
           <w:szCs w:val="20"/>
         </w:rPr>
-        <w:br/>
-      </w:r>
-    </w:p>
-    <w:p>
-      <w:pPr>
-        <w:pStyle w:val="NormalWeb"/>
+        <w:br w:type="textWrapping"/>
+      </w:r>
+    </w:p>
+    <w:p>
+      <w:pPr>
+        <w:pStyle w:val="7"/>
         <w:shd w:val="clear" w:color="auto" w:fill="FFFFFF"/>
         <w:spacing w:before="0" w:beforeAutospacing="0" w:after="0" w:afterAutospacing="0"/>
         <w:jc w:val="center"/>
@@ -2485,7 +2439,7 @@
     </w:p>
     <w:p>
       <w:pPr>
-        <w:pStyle w:val="NormalWeb"/>
+        <w:pStyle w:val="7"/>
         <w:shd w:val="clear" w:color="auto" w:fill="FFFFFF"/>
         <w:spacing w:before="0" w:beforeAutospacing="0" w:after="0" w:afterAutospacing="0"/>
         <w:jc w:val="center"/>
@@ -2508,26 +2462,24 @@
     </w:p>
     <w:p>
       <w:pPr>
-        <w:pStyle w:val="NormalWeb"/>
-        <w:shd w:val="clear" w:color="auto" w:fill="FFFFFF"/>
-        <w:spacing w:before="0" w:beforeAutospacing="0" w:after="0" w:afterAutospacing="0"/>
-        <w:jc w:val="center"/>
-        <w:rPr>
-          <w:rFonts w:ascii="Classic Notes" w:hAnsi="Classic Notes"/>
-          <w:color w:val="333333"/>
-          <w:sz w:val="20"/>
-          <w:szCs w:val="20"/>
-        </w:rPr>
-      </w:pPr>
-      <w:r>
-        <w:rPr>
-          <w:rFonts w:ascii="Classic Notes" w:hAnsi="Classic Notes"/>
-          <w:noProof/>
-          <w:color w:val="333333"/>
-          <w:sz w:val="20"/>
-          <w:szCs w:val="20"/>
-        </w:rPr>
-        <w:lastRenderedPageBreak/>
+        <w:pStyle w:val="7"/>
+        <w:shd w:val="clear" w:color="auto" w:fill="FFFFFF"/>
+        <w:spacing w:before="0" w:beforeAutospacing="0" w:after="0" w:afterAutospacing="0"/>
+        <w:jc w:val="center"/>
+        <w:rPr>
+          <w:rFonts w:ascii="Classic Notes" w:hAnsi="Classic Notes"/>
+          <w:color w:val="333333"/>
+          <w:sz w:val="20"/>
+          <w:szCs w:val="20"/>
+        </w:rPr>
+      </w:pPr>
+      <w:r>
+        <w:rPr>
+          <w:rFonts w:ascii="Classic Notes" w:hAnsi="Classic Notes"/>
+          <w:color w:val="333333"/>
+          <w:sz w:val="20"/>
+          <w:szCs w:val="20"/>
+        </w:rPr>
         <w:drawing>
           <wp:inline distT="0" distB="0" distL="0" distR="0">
             <wp:extent cx="4095750" cy="3926840"/>
@@ -2540,13 +2492,13 @@
               <a:graphicData uri="http://schemas.openxmlformats.org/drawingml/2006/picture">
                 <pic:pic xmlns:pic="http://schemas.openxmlformats.org/drawingml/2006/picture">
                   <pic:nvPicPr>
-                    <pic:cNvPr id="0" name="Picture 19" descr="https://itv-uploads.s3.ap-south-1.amazonaws.com/summernote_images/164c8c04da2ae2.png"/>
+                    <pic:cNvPr id="7" name="Picture 7" descr="https://itv-uploads.s3.ap-south-1.amazonaws.com/summernote_images/164c8c04da2ae2.png"/>
                     <pic:cNvPicPr>
                       <a:picLocks noChangeAspect="1" noChangeArrowheads="1"/>
                     </pic:cNvPicPr>
                   </pic:nvPicPr>
                   <pic:blipFill>
-                    <a:blip r:embed="rId17">
+                    <a:blip r:embed="rId18">
                       <a:extLst>
                         <a:ext uri="{28A0092B-C50C-407E-A947-70E740481C1C}">
                           <a14:useLocalDpi xmlns:a14="http://schemas.microsoft.com/office/drawing/2010/main" val="0"/>
@@ -2558,7 +2510,7 @@
                       <a:fillRect/>
                     </a:stretch>
                   </pic:blipFill>
-                  <pic:spPr bwMode="auto">
+                  <pic:spPr>
                     <a:xfrm>
                       <a:off x="0" y="0"/>
                       <a:ext cx="4095750" cy="3926840"/>
@@ -2593,12 +2545,12 @@
           <w:sz w:val="20"/>
           <w:szCs w:val="20"/>
         </w:rPr>
-        <w:br/>
-      </w:r>
-    </w:p>
-    <w:p>
-      <w:pPr>
-        <w:pStyle w:val="Heading2"/>
+        <w:br w:type="textWrapping"/>
+      </w:r>
+    </w:p>
+    <w:p>
+      <w:pPr>
+        <w:pStyle w:val="3"/>
         <w:shd w:val="clear" w:color="auto" w:fill="FFFFFF"/>
         <w:spacing w:before="360" w:after="120"/>
         <w:jc w:val="center"/>
@@ -2623,7 +2575,7 @@
     </w:p>
     <w:p>
       <w:pPr>
-        <w:pStyle w:val="NormalWeb"/>
+        <w:pStyle w:val="7"/>
         <w:shd w:val="clear" w:color="auto" w:fill="FFFFFF"/>
         <w:spacing w:before="0" w:beforeAutospacing="0" w:after="0" w:afterAutospacing="0"/>
         <w:jc w:val="center"/>
@@ -2654,7 +2606,7 @@
     </w:p>
     <w:p>
       <w:pPr>
-        <w:pStyle w:val="Heading1"/>
+        <w:pStyle w:val="2"/>
         <w:shd w:val="clear" w:color="auto" w:fill="FFFFFF"/>
         <w:spacing w:before="400" w:beforeAutospacing="0" w:after="120" w:afterAutospacing="0"/>
         <w:jc w:val="center"/>
@@ -2678,13 +2630,12 @@
           <w:sz w:val="40"/>
           <w:szCs w:val="40"/>
         </w:rPr>
-        <w:lastRenderedPageBreak/>
         <w:t>Interpreting Graphs </w:t>
       </w:r>
     </w:p>
     <w:p>
       <w:pPr>
-        <w:pStyle w:val="NormalWeb"/>
+        <w:pStyle w:val="7"/>
         <w:shd w:val="clear" w:color="auto" w:fill="FFFFFF"/>
         <w:spacing w:before="0" w:beforeAutospacing="0" w:after="0" w:afterAutospacing="0"/>
         <w:jc w:val="center"/>
@@ -2707,7 +2658,7 @@
     </w:p>
     <w:p>
       <w:pPr>
-        <w:pStyle w:val="NormalWeb"/>
+        <w:pStyle w:val="7"/>
         <w:shd w:val="clear" w:color="auto" w:fill="FFFFFF"/>
         <w:spacing w:before="0" w:beforeAutospacing="0" w:after="150" w:afterAutospacing="0"/>
         <w:rPr>
@@ -2720,7 +2671,7 @@
     </w:p>
     <w:p>
       <w:pPr>
-        <w:pStyle w:val="Heading2"/>
+        <w:pStyle w:val="3"/>
         <w:shd w:val="clear" w:color="auto" w:fill="FFFFFF"/>
         <w:spacing w:before="360" w:after="120"/>
         <w:jc w:val="center"/>
@@ -2745,7 +2696,7 @@
     </w:p>
     <w:p>
       <w:pPr>
-        <w:pStyle w:val="NormalWeb"/>
+        <w:pStyle w:val="7"/>
         <w:shd w:val="clear" w:color="auto" w:fill="FFFFFF"/>
         <w:spacing w:before="0" w:beforeAutospacing="0" w:after="150" w:afterAutospacing="0"/>
         <w:rPr>
@@ -2758,7 +2709,7 @@
     </w:p>
     <w:p>
       <w:pPr>
-        <w:pStyle w:val="NormalWeb"/>
+        <w:pStyle w:val="7"/>
         <w:shd w:val="clear" w:color="auto" w:fill="FFFFFF"/>
         <w:spacing w:before="0" w:beforeAutospacing="0" w:after="0" w:afterAutospacing="0"/>
         <w:jc w:val="center"/>
@@ -2781,7 +2732,7 @@
     </w:p>
     <w:p>
       <w:pPr>
-        <w:pStyle w:val="NormalWeb"/>
+        <w:pStyle w:val="7"/>
         <w:shd w:val="clear" w:color="auto" w:fill="FFFFFF"/>
         <w:spacing w:before="0" w:beforeAutospacing="0" w:after="150" w:afterAutospacing="0"/>
         <w:rPr>
@@ -2794,7 +2745,7 @@
     </w:p>
     <w:p>
       <w:pPr>
-        <w:pStyle w:val="NormalWeb"/>
+        <w:pStyle w:val="7"/>
         <w:shd w:val="clear" w:color="auto" w:fill="FFFFFF"/>
         <w:spacing w:before="0" w:beforeAutospacing="0" w:after="0" w:afterAutospacing="0"/>
         <w:jc w:val="center"/>
@@ -2829,7 +2780,7 @@
     </w:p>
     <w:p>
       <w:pPr>
-        <w:pStyle w:val="NormalWeb"/>
+        <w:pStyle w:val="7"/>
         <w:shd w:val="clear" w:color="auto" w:fill="FFFFFF"/>
         <w:spacing w:before="0" w:beforeAutospacing="0" w:after="150" w:afterAutospacing="0"/>
         <w:rPr>
@@ -2842,7 +2793,7 @@
     </w:p>
     <w:p>
       <w:pPr>
-        <w:pStyle w:val="NormalWeb"/>
+        <w:pStyle w:val="7"/>
         <w:shd w:val="clear" w:color="auto" w:fill="FFFFFF"/>
         <w:spacing w:before="0" w:beforeAutospacing="0" w:after="0" w:afterAutospacing="0"/>
         <w:jc w:val="center"/>
@@ -2877,7 +2828,7 @@
     </w:p>
     <w:p>
       <w:pPr>
-        <w:pStyle w:val="NormalWeb"/>
+        <w:pStyle w:val="7"/>
         <w:shd w:val="clear" w:color="auto" w:fill="FFFFFF"/>
         <w:spacing w:before="0" w:beforeAutospacing="0" w:after="150" w:afterAutospacing="0"/>
         <w:rPr>
@@ -2890,7 +2841,7 @@
     </w:p>
     <w:p>
       <w:pPr>
-        <w:pStyle w:val="NormalWeb"/>
+        <w:pStyle w:val="7"/>
         <w:shd w:val="clear" w:color="auto" w:fill="FFFFFF"/>
         <w:spacing w:before="0" w:beforeAutospacing="0" w:after="0" w:afterAutospacing="0"/>
         <w:jc w:val="center"/>
@@ -2925,7 +2876,7 @@
     </w:p>
     <w:p>
       <w:pPr>
-        <w:pStyle w:val="NormalWeb"/>
+        <w:pStyle w:val="7"/>
         <w:shd w:val="clear" w:color="auto" w:fill="FFFFFF"/>
         <w:spacing w:before="0" w:beforeAutospacing="0" w:after="150" w:afterAutospacing="0"/>
         <w:rPr>
@@ -2938,7 +2889,7 @@
     </w:p>
     <w:p>
       <w:pPr>
-        <w:pStyle w:val="NormalWeb"/>
+        <w:pStyle w:val="7"/>
         <w:shd w:val="clear" w:color="auto" w:fill="FFFFFF"/>
         <w:spacing w:before="0" w:beforeAutospacing="0" w:after="0" w:afterAutospacing="0"/>
         <w:jc w:val="center"/>
@@ -2973,7 +2924,7 @@
     </w:p>
     <w:p>
       <w:pPr>
-        <w:pStyle w:val="NormalWeb"/>
+        <w:pStyle w:val="7"/>
         <w:shd w:val="clear" w:color="auto" w:fill="FFFFFF"/>
         <w:spacing w:before="0" w:beforeAutospacing="0" w:after="150" w:afterAutospacing="0"/>
         <w:rPr>
@@ -2986,7 +2937,7 @@
     </w:p>
     <w:p>
       <w:pPr>
-        <w:pStyle w:val="Heading2"/>
+        <w:pStyle w:val="3"/>
         <w:shd w:val="clear" w:color="auto" w:fill="FFFFFF"/>
         <w:spacing w:before="360" w:after="120"/>
         <w:jc w:val="center"/>
@@ -3011,7 +2962,7 @@
     </w:p>
     <w:p>
       <w:pPr>
-        <w:pStyle w:val="NormalWeb"/>
+        <w:pStyle w:val="7"/>
         <w:shd w:val="clear" w:color="auto" w:fill="FFFFFF"/>
         <w:spacing w:before="0" w:beforeAutospacing="0" w:after="150" w:afterAutospacing="0"/>
         <w:rPr>
@@ -3024,7 +2975,7 @@
     </w:p>
     <w:p>
       <w:pPr>
-        <w:pStyle w:val="NormalWeb"/>
+        <w:pStyle w:val="7"/>
         <w:shd w:val="clear" w:color="auto" w:fill="FFFFFF"/>
         <w:spacing w:before="0" w:beforeAutospacing="0" w:after="0" w:afterAutospacing="0"/>
         <w:jc w:val="center"/>
@@ -3047,7 +2998,7 @@
     </w:p>
     <w:p>
       <w:pPr>
-        <w:pStyle w:val="NormalWeb"/>
+        <w:pStyle w:val="7"/>
         <w:shd w:val="clear" w:color="auto" w:fill="FFFFFF"/>
         <w:spacing w:before="0" w:beforeAutospacing="0" w:after="150" w:afterAutospacing="0"/>
         <w:rPr>
@@ -3060,7 +3011,7 @@
     </w:p>
     <w:p>
       <w:pPr>
-        <w:pStyle w:val="NormalWeb"/>
+        <w:pStyle w:val="7"/>
         <w:shd w:val="clear" w:color="auto" w:fill="FFFFFF"/>
         <w:spacing w:before="0" w:beforeAutospacing="0" w:after="0" w:afterAutospacing="0"/>
         <w:jc w:val="center"/>
@@ -3095,7 +3046,7 @@
     </w:p>
     <w:p>
       <w:pPr>
-        <w:pStyle w:val="NormalWeb"/>
+        <w:pStyle w:val="7"/>
         <w:shd w:val="clear" w:color="auto" w:fill="FFFFFF"/>
         <w:spacing w:before="0" w:beforeAutospacing="0" w:after="150" w:afterAutospacing="0"/>
         <w:rPr>
@@ -3108,7 +3059,7 @@
     </w:p>
     <w:p>
       <w:pPr>
-        <w:pStyle w:val="NormalWeb"/>
+        <w:pStyle w:val="7"/>
         <w:shd w:val="clear" w:color="auto" w:fill="FFFFFF"/>
         <w:spacing w:before="0" w:beforeAutospacing="0" w:after="0" w:afterAutospacing="0"/>
         <w:jc w:val="center"/>
@@ -3143,7 +3094,7 @@
     </w:p>
     <w:p>
       <w:pPr>
-        <w:pStyle w:val="NormalWeb"/>
+        <w:pStyle w:val="7"/>
         <w:shd w:val="clear" w:color="auto" w:fill="FFFFFF"/>
         <w:spacing w:before="0" w:beforeAutospacing="0" w:after="150" w:afterAutospacing="0"/>
         <w:rPr>
@@ -3156,7 +3107,7 @@
     </w:p>
     <w:p>
       <w:pPr>
-        <w:pStyle w:val="NormalWeb"/>
+        <w:pStyle w:val="7"/>
         <w:shd w:val="clear" w:color="auto" w:fill="FFFFFF"/>
         <w:spacing w:before="0" w:beforeAutospacing="0" w:after="0" w:afterAutospacing="0"/>
         <w:jc w:val="center"/>
@@ -3177,7 +3128,6 @@
           <w:szCs w:val="22"/>
           <w:u w:val="single"/>
         </w:rPr>
-        <w:lastRenderedPageBreak/>
         <w:t xml:space="preserve">Identify Patterns and Trends: </w:t>
       </w:r>
       <w:r>
@@ -3192,7 +3142,7 @@
     </w:p>
     <w:p>
       <w:pPr>
-        <w:pStyle w:val="NormalWeb"/>
+        <w:pStyle w:val="7"/>
         <w:shd w:val="clear" w:color="auto" w:fill="FFFFFF"/>
         <w:spacing w:before="0" w:beforeAutospacing="0" w:after="150" w:afterAutospacing="0"/>
         <w:rPr>
@@ -3205,7 +3155,7 @@
     </w:p>
     <w:p>
       <w:pPr>
-        <w:pStyle w:val="NormalWeb"/>
+        <w:pStyle w:val="7"/>
         <w:shd w:val="clear" w:color="auto" w:fill="FFFFFF"/>
         <w:spacing w:before="0" w:beforeAutospacing="0" w:after="0" w:afterAutospacing="0"/>
         <w:jc w:val="center"/>
@@ -3240,7 +3190,7 @@
     </w:p>
     <w:p>
       <w:pPr>
-        <w:pStyle w:val="NormalWeb"/>
+        <w:pStyle w:val="7"/>
         <w:shd w:val="clear" w:color="auto" w:fill="FFFFFF"/>
         <w:spacing w:before="0" w:beforeAutospacing="0" w:after="150" w:afterAutospacing="0"/>
         <w:rPr>
@@ -3253,7 +3203,7 @@
     </w:p>
     <w:p>
       <w:pPr>
-        <w:pStyle w:val="NormalWeb"/>
+        <w:pStyle w:val="7"/>
         <w:shd w:val="clear" w:color="auto" w:fill="FFFFFF"/>
         <w:spacing w:before="0" w:beforeAutospacing="0" w:after="0" w:afterAutospacing="0"/>
         <w:jc w:val="center"/>
@@ -3288,7 +3238,7 @@
     </w:p>
     <w:p>
       <w:pPr>
-        <w:pStyle w:val="NormalWeb"/>
+        <w:pStyle w:val="7"/>
         <w:shd w:val="clear" w:color="auto" w:fill="FFFFFF"/>
         <w:spacing w:before="0" w:beforeAutospacing="0" w:after="150" w:afterAutospacing="0"/>
         <w:rPr>
@@ -3301,7 +3251,7 @@
     </w:p>
     <w:p>
       <w:pPr>
-        <w:pStyle w:val="NormalWeb"/>
+        <w:pStyle w:val="7"/>
         <w:shd w:val="clear" w:color="auto" w:fill="FFFFFF"/>
         <w:spacing w:before="0" w:beforeAutospacing="0" w:after="0" w:afterAutospacing="0"/>
         <w:jc w:val="center"/>
@@ -3336,7 +3286,7 @@
     </w:p>
     <w:p>
       <w:pPr>
-        <w:pStyle w:val="NormalWeb"/>
+        <w:pStyle w:val="7"/>
         <w:shd w:val="clear" w:color="auto" w:fill="FFFFFF"/>
         <w:spacing w:before="0" w:beforeAutospacing="0" w:after="150" w:afterAutospacing="0"/>
         <w:rPr>
@@ -3349,7 +3299,7 @@
     </w:p>
     <w:p>
       <w:pPr>
-        <w:pStyle w:val="NormalWeb"/>
+        <w:pStyle w:val="7"/>
         <w:shd w:val="clear" w:color="auto" w:fill="FFFFFF"/>
         <w:spacing w:before="0" w:beforeAutospacing="0" w:after="0" w:afterAutospacing="0"/>
         <w:jc w:val="center"/>
@@ -3384,44 +3334,43 @@
     </w:p>
     <w:p>
       <w:pPr>
-        <w:pStyle w:val="NormalWeb"/>
-        <w:shd w:val="clear" w:color="auto" w:fill="FFFFFF"/>
-        <w:spacing w:before="0" w:beforeAutospacing="0" w:after="0" w:afterAutospacing="0"/>
-        <w:jc w:val="center"/>
-        <w:rPr>
-          <w:rFonts w:ascii="Classic Notes" w:hAnsi="Classic Notes"/>
-          <w:color w:val="333333"/>
-          <w:sz w:val="20"/>
-          <w:szCs w:val="20"/>
-        </w:rPr>
-      </w:pPr>
-      <w:r>
-        <w:rPr>
-          <w:rFonts w:ascii="Classic Notes" w:hAnsi="Classic Notes"/>
-          <w:color w:val="666666"/>
-          <w:sz w:val="22"/>
-          <w:szCs w:val="22"/>
-        </w:rPr>
-        <w:br/>
-      </w:r>
-    </w:p>
-    <w:p>
-      <w:pPr>
-        <w:pStyle w:val="NormalWeb"/>
-        <w:shd w:val="clear" w:color="auto" w:fill="FFFFFF"/>
-        <w:spacing w:before="0" w:beforeAutospacing="0" w:after="0" w:afterAutospacing="0"/>
-        <w:jc w:val="center"/>
-        <w:rPr>
-          <w:rFonts w:ascii="Classic Notes" w:hAnsi="Classic Notes"/>
-          <w:color w:val="333333"/>
-          <w:sz w:val="20"/>
-          <w:szCs w:val="20"/>
-        </w:rPr>
-      </w:pPr>
-      <w:r>
-        <w:rPr>
-          <w:rFonts w:ascii="Classic Notes" w:hAnsi="Classic Notes"/>
-          <w:noProof/>
+        <w:pStyle w:val="7"/>
+        <w:shd w:val="clear" w:color="auto" w:fill="FFFFFF"/>
+        <w:spacing w:before="0" w:beforeAutospacing="0" w:after="0" w:afterAutospacing="0"/>
+        <w:jc w:val="center"/>
+        <w:rPr>
+          <w:rFonts w:ascii="Classic Notes" w:hAnsi="Classic Notes"/>
+          <w:color w:val="333333"/>
+          <w:sz w:val="20"/>
+          <w:szCs w:val="20"/>
+        </w:rPr>
+      </w:pPr>
+      <w:r>
+        <w:rPr>
+          <w:rFonts w:ascii="Classic Notes" w:hAnsi="Classic Notes"/>
+          <w:color w:val="666666"/>
+          <w:sz w:val="22"/>
+          <w:szCs w:val="22"/>
+        </w:rPr>
+        <w:br w:type="textWrapping"/>
+      </w:r>
+    </w:p>
+    <w:p>
+      <w:pPr>
+        <w:pStyle w:val="7"/>
+        <w:shd w:val="clear" w:color="auto" w:fill="FFFFFF"/>
+        <w:spacing w:before="0" w:beforeAutospacing="0" w:after="0" w:afterAutospacing="0"/>
+        <w:jc w:val="center"/>
+        <w:rPr>
+          <w:rFonts w:ascii="Classic Notes" w:hAnsi="Classic Notes"/>
+          <w:color w:val="333333"/>
+          <w:sz w:val="20"/>
+          <w:szCs w:val="20"/>
+        </w:rPr>
+      </w:pPr>
+      <w:r>
+        <w:rPr>
+          <w:rFonts w:ascii="Classic Notes" w:hAnsi="Classic Notes"/>
           <w:color w:val="333333"/>
           <w:sz w:val="20"/>
           <w:szCs w:val="20"/>
@@ -3438,13 +3387,13 @@
               <a:graphicData uri="http://schemas.openxmlformats.org/drawingml/2006/picture">
                 <pic:pic xmlns:pic="http://schemas.openxmlformats.org/drawingml/2006/picture">
                   <pic:nvPicPr>
-                    <pic:cNvPr id="0" name="Picture 27" descr="https://itv-uploads.s3.ap-south-1.amazonaws.com/summernote_images/164c8d275a5bbd.png"/>
+                    <pic:cNvPr id="19" name="Picture 19" descr="https://itv-uploads.s3.ap-south-1.amazonaws.com/summernote_images/164c8d275a5bbd.png"/>
                     <pic:cNvPicPr>
                       <a:picLocks noChangeAspect="1" noChangeArrowheads="1"/>
                     </pic:cNvPicPr>
                   </pic:nvPicPr>
                   <pic:blipFill>
-                    <a:blip r:embed="rId18">
+                    <a:blip r:embed="rId19">
                       <a:extLst>
                         <a:ext uri="{28A0092B-C50C-407E-A947-70E740481C1C}">
                           <a14:useLocalDpi xmlns:a14="http://schemas.microsoft.com/office/drawing/2010/main" val="0"/>
@@ -3456,7 +3405,7 @@
                       <a:fillRect/>
                     </a:stretch>
                   </pic:blipFill>
-                  <pic:spPr bwMode="auto">
+                  <pic:spPr>
                     <a:xfrm>
                       <a:off x="0" y="0"/>
                       <a:ext cx="5716905" cy="3204210"/>
@@ -3478,21 +3427,21 @@
     </w:p>
     <w:p>
       <w:pPr>
-        <w:pStyle w:val="NormalWeb"/>
-        <w:shd w:val="clear" w:color="auto" w:fill="FFFFFF"/>
-        <w:spacing w:before="0" w:beforeAutospacing="0" w:after="0" w:afterAutospacing="0"/>
-        <w:jc w:val="center"/>
-        <w:rPr>
-          <w:rFonts w:ascii="Classic Notes" w:hAnsi="Classic Notes"/>
-          <w:color w:val="333333"/>
-          <w:sz w:val="20"/>
-          <w:szCs w:val="20"/>
-        </w:rPr>
-      </w:pPr>
-    </w:p>
-    <w:p>
-      <w:pPr>
-        <w:pStyle w:val="Heading2"/>
+        <w:pStyle w:val="7"/>
+        <w:shd w:val="clear" w:color="auto" w:fill="FFFFFF"/>
+        <w:spacing w:before="0" w:beforeAutospacing="0" w:after="0" w:afterAutospacing="0"/>
+        <w:jc w:val="center"/>
+        <w:rPr>
+          <w:rFonts w:ascii="Classic Notes" w:hAnsi="Classic Notes"/>
+          <w:color w:val="333333"/>
+          <w:sz w:val="20"/>
+          <w:szCs w:val="20"/>
+        </w:rPr>
+      </w:pPr>
+    </w:p>
+    <w:p>
+      <w:pPr>
+        <w:pStyle w:val="3"/>
         <w:shd w:val="clear" w:color="auto" w:fill="FFFFFF"/>
         <w:spacing w:before="360" w:after="120"/>
         <w:jc w:val="center"/>
@@ -3517,7 +3466,7 @@
     </w:p>
     <w:p>
       <w:pPr>
-        <w:pStyle w:val="NormalWeb"/>
+        <w:pStyle w:val="7"/>
         <w:shd w:val="clear" w:color="auto" w:fill="FFFFFF"/>
         <w:spacing w:before="0" w:beforeAutospacing="0" w:after="150" w:afterAutospacing="0"/>
         <w:rPr>
@@ -3530,7 +3479,7 @@
     </w:p>
     <w:p>
       <w:pPr>
-        <w:pStyle w:val="NormalWeb"/>
+        <w:pStyle w:val="7"/>
         <w:shd w:val="clear" w:color="auto" w:fill="FFFFFF"/>
         <w:spacing w:before="0" w:beforeAutospacing="0" w:after="0" w:afterAutospacing="0"/>
         <w:jc w:val="center"/>
@@ -3552,1119 +3501,355 @@
       </w:r>
     </w:p>
     <w:p>
-      <w:pPr>
-        <w:pStyle w:val="NormalWeb"/>
-        <w:shd w:val="clear" w:color="auto" w:fill="FFFFFF"/>
-        <w:spacing w:before="0" w:beforeAutospacing="0" w:after="150" w:afterAutospacing="0"/>
-        <w:rPr>
-          <w:rFonts w:ascii="Classic Notes" w:hAnsi="Classic Notes"/>
-          <w:color w:val="333333"/>
-          <w:sz w:val="20"/>
-          <w:szCs w:val="20"/>
-        </w:rPr>
-      </w:pPr>
-    </w:p>
-    <w:p>
-      <w:pPr>
-        <w:pStyle w:val="NormalWeb"/>
-        <w:shd w:val="clear" w:color="auto" w:fill="FFFFFF"/>
-        <w:spacing w:before="0" w:beforeAutospacing="0" w:after="0" w:afterAutospacing="0"/>
-        <w:jc w:val="center"/>
-        <w:rPr>
-          <w:rFonts w:ascii="Classic Notes" w:hAnsi="Classic Notes"/>
-          <w:color w:val="333333"/>
-          <w:sz w:val="20"/>
-          <w:szCs w:val="20"/>
-        </w:rPr>
-      </w:pPr>
-      <w:r>
-        <w:rPr>
-          <w:rFonts w:ascii="Classic Notes" w:hAnsi="Classic Notes"/>
-          <w:b/>
-          <w:bCs/>
-          <w:color w:val="666666"/>
-          <w:sz w:val="22"/>
-          <w:szCs w:val="22"/>
-          <w:u w:val="single"/>
-        </w:rPr>
-        <w:t>Line Graphs:</w:t>
-      </w:r>
-      <w:r>
-        <w:rPr>
-          <w:rFonts w:ascii="Classic Notes" w:hAnsi="Classic Notes"/>
-          <w:color w:val="666666"/>
-          <w:sz w:val="22"/>
-          <w:szCs w:val="22"/>
-        </w:rPr>
-        <w:t xml:space="preserve"> Line graphs are useful for showing trends and changes over time. Pay attention to the slope of the line, as it indicates the rate of change. Identify any significant deviations or anomalies in the data.</w:t>
-      </w:r>
-    </w:p>
-    <w:p>
-      <w:pPr>
-        <w:pStyle w:val="NormalWeb"/>
-        <w:shd w:val="clear" w:color="auto" w:fill="FFFFFF"/>
-        <w:spacing w:before="0" w:beforeAutospacing="0" w:after="0" w:afterAutospacing="0"/>
-        <w:jc w:val="center"/>
-        <w:rPr>
-          <w:rFonts w:ascii="Classic Notes" w:hAnsi="Classic Notes"/>
-          <w:color w:val="333333"/>
-          <w:sz w:val="20"/>
-          <w:szCs w:val="20"/>
-        </w:rPr>
-      </w:pPr>
-      <w:r>
-        <w:rPr>
-          <w:rFonts w:ascii="Classic Notes" w:hAnsi="Classic Notes"/>
-          <w:noProof/>
-          <w:color w:val="333333"/>
-          <w:sz w:val="20"/>
-          <w:szCs w:val="20"/>
-        </w:rPr>
-        <w:drawing>
-          <wp:inline distT="0" distB="0" distL="0" distR="0">
-            <wp:extent cx="5593715" cy="4318635"/>
-            <wp:effectExtent l="0" t="0" r="6985" b="5715"/>
-            <wp:docPr id="18" name="Picture 18" descr="https://itv-uploads.s3.ap-south-1.amazonaws.com/summernote_images/164c8d2a77250d.png"/>
-            <wp:cNvGraphicFramePr>
-              <a:graphicFrameLocks xmlns:a="http://schemas.openxmlformats.org/drawingml/2006/main" noChangeAspect="1"/>
-            </wp:cNvGraphicFramePr>
-            <a:graphic xmlns:a="http://schemas.openxmlformats.org/drawingml/2006/main">
-              <a:graphicData uri="http://schemas.openxmlformats.org/drawingml/2006/picture">
-                <pic:pic xmlns:pic="http://schemas.openxmlformats.org/drawingml/2006/picture">
-                  <pic:nvPicPr>
-                    <pic:cNvPr id="0" name="Picture 28" descr="https://itv-uploads.s3.ap-south-1.amazonaws.com/summernote_images/164c8d2a77250d.png"/>
-                    <pic:cNvPicPr>
-                      <a:picLocks noChangeAspect="1" noChangeArrowheads="1"/>
-                    </pic:cNvPicPr>
-                  </pic:nvPicPr>
-                  <pic:blipFill>
-                    <a:blip r:embed="rId12">
-                      <a:extLst>
-                        <a:ext uri="{28A0092B-C50C-407E-A947-70E740481C1C}">
-                          <a14:useLocalDpi xmlns:a14="http://schemas.microsoft.com/office/drawing/2010/main" val="0"/>
-                        </a:ext>
-                      </a:extLst>
-                    </a:blip>
-                    <a:srcRect/>
-                    <a:stretch>
-                      <a:fillRect/>
-                    </a:stretch>
-                  </pic:blipFill>
-                  <pic:spPr bwMode="auto">
-                    <a:xfrm>
-                      <a:off x="0" y="0"/>
-                      <a:ext cx="5593715" cy="4318635"/>
-                    </a:xfrm>
-                    <a:prstGeom prst="rect">
-                      <a:avLst/>
-                    </a:prstGeom>
-                    <a:noFill/>
-                    <a:ln>
-                      <a:noFill/>
-                    </a:ln>
-                  </pic:spPr>
-                </pic:pic>
-              </a:graphicData>
-            </a:graphic>
-          </wp:inline>
-        </w:drawing>
-      </w:r>
-    </w:p>
-    <w:p>
-      <w:pPr>
-        <w:pStyle w:val="NormalWeb"/>
-        <w:shd w:val="clear" w:color="auto" w:fill="FFFFFF"/>
-        <w:spacing w:before="0" w:beforeAutospacing="0" w:after="150" w:afterAutospacing="0"/>
-        <w:rPr>
-          <w:rFonts w:ascii="Classic Notes" w:hAnsi="Classic Notes"/>
-          <w:color w:val="333333"/>
-          <w:sz w:val="20"/>
-          <w:szCs w:val="20"/>
-        </w:rPr>
-      </w:pPr>
-    </w:p>
-    <w:p>
-      <w:pPr>
-        <w:pStyle w:val="NormalWeb"/>
-        <w:shd w:val="clear" w:color="auto" w:fill="FFFFFF"/>
-        <w:spacing w:before="0" w:beforeAutospacing="0" w:after="0" w:afterAutospacing="0"/>
-        <w:jc w:val="center"/>
-        <w:rPr>
-          <w:rFonts w:ascii="Classic Notes" w:hAnsi="Classic Notes"/>
-          <w:color w:val="333333"/>
-          <w:sz w:val="20"/>
-          <w:szCs w:val="20"/>
-        </w:rPr>
-      </w:pPr>
-      <w:r>
-        <w:rPr>
-          <w:rFonts w:ascii="Classic Notes" w:hAnsi="Classic Notes"/>
-          <w:b/>
-          <w:bCs/>
-          <w:color w:val="666666"/>
-          <w:sz w:val="22"/>
-          <w:szCs w:val="22"/>
-          <w:u w:val="single"/>
-        </w:rPr>
-        <w:t xml:space="preserve">Bar Charts: </w:t>
-      </w:r>
-      <w:r>
-        <w:rPr>
-          <w:rFonts w:ascii="Classic Notes" w:hAnsi="Classic Notes"/>
-          <w:color w:val="666666"/>
-          <w:sz w:val="22"/>
-          <w:szCs w:val="22"/>
-        </w:rPr>
-        <w:t>Bar charts display categorical data and allow for easy comparison between different categories. Analyze the height or length of the bars to determine the magnitude of each category. Look for patterns or differences between the categories.</w:t>
-      </w:r>
-    </w:p>
-    <w:p>
-      <w:pPr>
-        <w:pStyle w:val="NormalWeb"/>
-        <w:shd w:val="clear" w:color="auto" w:fill="FFFFFF"/>
-        <w:spacing w:before="0" w:beforeAutospacing="0" w:after="0" w:afterAutospacing="0"/>
-        <w:jc w:val="center"/>
-        <w:rPr>
-          <w:rFonts w:ascii="Classic Notes" w:hAnsi="Classic Notes"/>
-          <w:color w:val="333333"/>
-          <w:sz w:val="20"/>
-          <w:szCs w:val="20"/>
-        </w:rPr>
-      </w:pPr>
-      <w:r>
-        <w:rPr>
-          <w:rFonts w:ascii="Classic Notes" w:hAnsi="Classic Notes"/>
-          <w:noProof/>
-          <w:color w:val="333333"/>
-          <w:sz w:val="20"/>
-          <w:szCs w:val="20"/>
-        </w:rPr>
-        <w:lastRenderedPageBreak/>
-        <w:drawing>
-          <wp:inline distT="0" distB="0" distL="0" distR="0">
-            <wp:extent cx="5486400" cy="4318635"/>
-            <wp:effectExtent l="0" t="0" r="0" b="5715"/>
-            <wp:docPr id="17" name="Picture 17" descr="https://itv-uploads.s3.ap-south-1.amazonaws.com/summernote_images/164c8d2bd7e560.png"/>
-            <wp:cNvGraphicFramePr>
-              <a:graphicFrameLocks xmlns:a="http://schemas.openxmlformats.org/drawingml/2006/main" noChangeAspect="1"/>
-            </wp:cNvGraphicFramePr>
-            <a:graphic xmlns:a="http://schemas.openxmlformats.org/drawingml/2006/main">
-              <a:graphicData uri="http://schemas.openxmlformats.org/drawingml/2006/picture">
-                <pic:pic xmlns:pic="http://schemas.openxmlformats.org/drawingml/2006/picture">
-                  <pic:nvPicPr>
-                    <pic:cNvPr id="0" name="Picture 29" descr="https://itv-uploads.s3.ap-south-1.amazonaws.com/summernote_images/164c8d2bd7e560.png"/>
-                    <pic:cNvPicPr>
-                      <a:picLocks noChangeAspect="1" noChangeArrowheads="1"/>
-                    </pic:cNvPicPr>
-                  </pic:nvPicPr>
-                  <pic:blipFill>
-                    <a:blip r:embed="rId4">
-                      <a:extLst>
-                        <a:ext uri="{28A0092B-C50C-407E-A947-70E740481C1C}">
-                          <a14:useLocalDpi xmlns:a14="http://schemas.microsoft.com/office/drawing/2010/main" val="0"/>
-                        </a:ext>
-                      </a:extLst>
-                    </a:blip>
-                    <a:srcRect/>
-                    <a:stretch>
-                      <a:fillRect/>
-                    </a:stretch>
-                  </pic:blipFill>
-                  <pic:spPr bwMode="auto">
-                    <a:xfrm>
-                      <a:off x="0" y="0"/>
-                      <a:ext cx="5486400" cy="4318635"/>
-                    </a:xfrm>
-                    <a:prstGeom prst="rect">
-                      <a:avLst/>
-                    </a:prstGeom>
-                    <a:noFill/>
-                    <a:ln>
-                      <a:noFill/>
-                    </a:ln>
-                  </pic:spPr>
-                </pic:pic>
-              </a:graphicData>
-            </a:graphic>
-          </wp:inline>
-        </w:drawing>
-      </w:r>
-    </w:p>
-    <w:p>
-      <w:pPr>
-        <w:pStyle w:val="NormalWeb"/>
-        <w:shd w:val="clear" w:color="auto" w:fill="FFFFFF"/>
-        <w:spacing w:before="0" w:beforeAutospacing="0" w:after="150" w:afterAutospacing="0"/>
-        <w:rPr>
-          <w:rFonts w:ascii="Classic Notes" w:hAnsi="Classic Notes"/>
-          <w:color w:val="333333"/>
-          <w:sz w:val="20"/>
-          <w:szCs w:val="20"/>
-        </w:rPr>
-      </w:pPr>
-    </w:p>
-    <w:p>
-      <w:pPr>
-        <w:pStyle w:val="NormalWeb"/>
-        <w:shd w:val="clear" w:color="auto" w:fill="FFFFFF"/>
-        <w:spacing w:before="0" w:beforeAutospacing="0" w:after="0" w:afterAutospacing="0"/>
-        <w:jc w:val="center"/>
-        <w:rPr>
-          <w:rFonts w:ascii="Classic Notes" w:hAnsi="Classic Notes"/>
-          <w:color w:val="333333"/>
-          <w:sz w:val="20"/>
-          <w:szCs w:val="20"/>
-        </w:rPr>
-      </w:pPr>
-      <w:r>
-        <w:rPr>
-          <w:rFonts w:ascii="Classic Notes" w:hAnsi="Classic Notes"/>
-          <w:b/>
-          <w:bCs/>
-          <w:color w:val="666666"/>
-          <w:sz w:val="22"/>
-          <w:szCs w:val="22"/>
-          <w:u w:val="single"/>
-        </w:rPr>
-        <w:t>Pie Charts:</w:t>
-      </w:r>
-      <w:r>
-        <w:rPr>
-          <w:rFonts w:ascii="Classic Notes" w:hAnsi="Classic Notes"/>
-          <w:color w:val="666666"/>
-          <w:sz w:val="22"/>
-          <w:szCs w:val="22"/>
-        </w:rPr>
-        <w:t xml:space="preserve"> Pie charts represent parts of a whole and show the proportion or percentage distribution of categories. Identify the largest and smallest segments and assess the relative proportions. Be cautious with interpreting small slices or slices with similar sizes.</w:t>
-      </w:r>
-    </w:p>
-    <w:p>
-      <w:pPr>
-        <w:pStyle w:val="NormalWeb"/>
-        <w:shd w:val="clear" w:color="auto" w:fill="FFFFFF"/>
-        <w:spacing w:before="0" w:beforeAutospacing="0" w:after="0" w:afterAutospacing="0"/>
-        <w:jc w:val="center"/>
-        <w:rPr>
-          <w:rFonts w:ascii="Classic Notes" w:hAnsi="Classic Notes"/>
-          <w:color w:val="333333"/>
-          <w:sz w:val="20"/>
-          <w:szCs w:val="20"/>
-        </w:rPr>
-      </w:pPr>
-      <w:r>
-        <w:rPr>
-          <w:rFonts w:ascii="Classic Notes" w:hAnsi="Classic Notes"/>
-          <w:noProof/>
-          <w:color w:val="333333"/>
-          <w:sz w:val="20"/>
-          <w:szCs w:val="20"/>
-        </w:rPr>
-        <w:lastRenderedPageBreak/>
-        <w:drawing>
-          <wp:inline distT="0" distB="0" distL="0" distR="0">
-            <wp:extent cx="3703955" cy="3895725"/>
-            <wp:effectExtent l="0" t="0" r="0" b="9525"/>
-            <wp:docPr id="16" name="Picture 16" descr="https://itv-uploads.s3.ap-south-1.amazonaws.com/summernote_images/164c8d31fa670f.png"/>
-            <wp:cNvGraphicFramePr>
-              <a:graphicFrameLocks xmlns:a="http://schemas.openxmlformats.org/drawingml/2006/main" noChangeAspect="1"/>
-            </wp:cNvGraphicFramePr>
-            <a:graphic xmlns:a="http://schemas.openxmlformats.org/drawingml/2006/main">
-              <a:graphicData uri="http://schemas.openxmlformats.org/drawingml/2006/picture">
-                <pic:pic xmlns:pic="http://schemas.openxmlformats.org/drawingml/2006/picture">
-                  <pic:nvPicPr>
-                    <pic:cNvPr id="0" name="Picture 30" descr="https://itv-uploads.s3.ap-south-1.amazonaws.com/summernote_images/164c8d31fa670f.png"/>
-                    <pic:cNvPicPr>
-                      <a:picLocks noChangeAspect="1" noChangeArrowheads="1"/>
-                    </pic:cNvPicPr>
-                  </pic:nvPicPr>
-                  <pic:blipFill>
-                    <a:blip r:embed="rId5">
-                      <a:extLst>
-                        <a:ext uri="{28A0092B-C50C-407E-A947-70E740481C1C}">
-                          <a14:useLocalDpi xmlns:a14="http://schemas.microsoft.com/office/drawing/2010/main" val="0"/>
-                        </a:ext>
-                      </a:extLst>
-                    </a:blip>
-                    <a:srcRect/>
-                    <a:stretch>
-                      <a:fillRect/>
-                    </a:stretch>
-                  </pic:blipFill>
-                  <pic:spPr bwMode="auto">
-                    <a:xfrm>
-                      <a:off x="0" y="0"/>
-                      <a:ext cx="3703955" cy="3895725"/>
-                    </a:xfrm>
-                    <a:prstGeom prst="rect">
-                      <a:avLst/>
-                    </a:prstGeom>
-                    <a:noFill/>
-                    <a:ln>
-                      <a:noFill/>
-                    </a:ln>
-                  </pic:spPr>
-                </pic:pic>
-              </a:graphicData>
-            </a:graphic>
-          </wp:inline>
-        </w:drawing>
-      </w:r>
-    </w:p>
-    <w:p>
-      <w:pPr>
-        <w:pStyle w:val="NormalWeb"/>
-        <w:shd w:val="clear" w:color="auto" w:fill="FFFFFF"/>
-        <w:spacing w:before="0" w:beforeAutospacing="0" w:after="150" w:afterAutospacing="0"/>
-        <w:rPr>
-          <w:rFonts w:ascii="Classic Notes" w:hAnsi="Classic Notes"/>
-          <w:color w:val="333333"/>
-          <w:sz w:val="20"/>
-          <w:szCs w:val="20"/>
-        </w:rPr>
-      </w:pPr>
-    </w:p>
-    <w:p>
-      <w:pPr>
-        <w:pStyle w:val="NormalWeb"/>
-        <w:shd w:val="clear" w:color="auto" w:fill="FFFFFF"/>
-        <w:spacing w:before="0" w:beforeAutospacing="0" w:after="0" w:afterAutospacing="0"/>
-        <w:jc w:val="center"/>
-        <w:rPr>
-          <w:rFonts w:ascii="Classic Notes" w:hAnsi="Classic Notes"/>
-          <w:color w:val="333333"/>
-          <w:sz w:val="20"/>
-          <w:szCs w:val="20"/>
-        </w:rPr>
-      </w:pPr>
-      <w:r>
-        <w:rPr>
-          <w:rFonts w:ascii="Classic Notes" w:hAnsi="Classic Notes"/>
-          <w:b/>
-          <w:bCs/>
-          <w:color w:val="666666"/>
-          <w:sz w:val="22"/>
-          <w:szCs w:val="22"/>
-          <w:u w:val="single"/>
-        </w:rPr>
-        <w:t xml:space="preserve">Scatter Plots: </w:t>
-      </w:r>
-      <w:r>
-        <w:rPr>
-          <w:rFonts w:ascii="Classic Notes" w:hAnsi="Classic Notes"/>
-          <w:color w:val="666666"/>
-          <w:sz w:val="22"/>
-          <w:szCs w:val="22"/>
-        </w:rPr>
-        <w:t>Scatter plots show the relationship between two variables. Assess the dispersion of points, the overall trend (if any), and the concentration of points in certain areas. Look for clusters or outliers that may indicate specific patterns or exceptions.</w:t>
-      </w:r>
-    </w:p>
-    <w:p>
-      <w:pPr>
-        <w:pStyle w:val="NormalWeb"/>
-        <w:shd w:val="clear" w:color="auto" w:fill="FFFFFF"/>
-        <w:spacing w:before="0" w:beforeAutospacing="0" w:after="0" w:afterAutospacing="0"/>
-        <w:jc w:val="center"/>
-        <w:rPr>
-          <w:rFonts w:ascii="Classic Notes" w:hAnsi="Classic Notes"/>
-          <w:color w:val="333333"/>
-          <w:sz w:val="20"/>
-          <w:szCs w:val="20"/>
-        </w:rPr>
-      </w:pPr>
-      <w:r>
-        <w:rPr>
-          <w:rFonts w:ascii="Classic Notes" w:hAnsi="Classic Notes"/>
-          <w:noProof/>
-          <w:color w:val="333333"/>
-          <w:sz w:val="20"/>
-          <w:szCs w:val="20"/>
-        </w:rPr>
-        <w:lastRenderedPageBreak/>
-        <w:drawing>
-          <wp:inline distT="0" distB="0" distL="0" distR="0">
-            <wp:extent cx="5409565" cy="4318635"/>
-            <wp:effectExtent l="0" t="0" r="635" b="5715"/>
-            <wp:docPr id="15" name="Picture 15" descr="https://itv-uploads.s3.ap-south-1.amazonaws.com/summernote_images/164c8d341edb93.png"/>
-            <wp:cNvGraphicFramePr>
-              <a:graphicFrameLocks xmlns:a="http://schemas.openxmlformats.org/drawingml/2006/main" noChangeAspect="1"/>
-            </wp:cNvGraphicFramePr>
-            <a:graphic xmlns:a="http://schemas.openxmlformats.org/drawingml/2006/main">
-              <a:graphicData uri="http://schemas.openxmlformats.org/drawingml/2006/picture">
-                <pic:pic xmlns:pic="http://schemas.openxmlformats.org/drawingml/2006/picture">
-                  <pic:nvPicPr>
-                    <pic:cNvPr id="0" name="Picture 31" descr="https://itv-uploads.s3.ap-south-1.amazonaws.com/summernote_images/164c8d341edb93.png"/>
-                    <pic:cNvPicPr>
-                      <a:picLocks noChangeAspect="1" noChangeArrowheads="1"/>
-                    </pic:cNvPicPr>
-                  </pic:nvPicPr>
-                  <pic:blipFill>
-                    <a:blip r:embed="rId15">
-                      <a:extLst>
-                        <a:ext uri="{28A0092B-C50C-407E-A947-70E740481C1C}">
-                          <a14:useLocalDpi xmlns:a14="http://schemas.microsoft.com/office/drawing/2010/main" val="0"/>
-                        </a:ext>
-                      </a:extLst>
-                    </a:blip>
-                    <a:srcRect/>
-                    <a:stretch>
-                      <a:fillRect/>
-                    </a:stretch>
-                  </pic:blipFill>
-                  <pic:spPr bwMode="auto">
-                    <a:xfrm>
-                      <a:off x="0" y="0"/>
-                      <a:ext cx="5409565" cy="4318635"/>
-                    </a:xfrm>
-                    <a:prstGeom prst="rect">
-                      <a:avLst/>
-                    </a:prstGeom>
-                    <a:noFill/>
-                    <a:ln>
-                      <a:noFill/>
-                    </a:ln>
-                  </pic:spPr>
-                </pic:pic>
-              </a:graphicData>
-            </a:graphic>
-          </wp:inline>
-        </w:drawing>
-      </w:r>
-    </w:p>
-    <w:p>
-      <w:pPr>
-        <w:pStyle w:val="NormalWeb"/>
-        <w:shd w:val="clear" w:color="auto" w:fill="FFFFFF"/>
-        <w:spacing w:before="0" w:beforeAutospacing="0" w:after="150" w:afterAutospacing="0"/>
-        <w:rPr>
-          <w:rFonts w:ascii="Classic Notes" w:hAnsi="Classic Notes"/>
-          <w:color w:val="333333"/>
-          <w:sz w:val="20"/>
-          <w:szCs w:val="20"/>
-        </w:rPr>
-      </w:pPr>
-    </w:p>
-    <w:p>
-      <w:pPr>
-        <w:pStyle w:val="NormalWeb"/>
-        <w:shd w:val="clear" w:color="auto" w:fill="FFFFFF"/>
-        <w:spacing w:before="0" w:beforeAutospacing="0" w:after="0" w:afterAutospacing="0"/>
-        <w:jc w:val="center"/>
-        <w:rPr>
-          <w:rFonts w:ascii="Classic Notes" w:hAnsi="Classic Notes"/>
-          <w:color w:val="333333"/>
-          <w:sz w:val="20"/>
-          <w:szCs w:val="20"/>
-        </w:rPr>
-      </w:pPr>
-      <w:r>
-        <w:rPr>
-          <w:rFonts w:ascii="Classic Notes" w:hAnsi="Classic Notes"/>
-          <w:b/>
-          <w:bCs/>
-          <w:color w:val="666666"/>
-          <w:sz w:val="22"/>
-          <w:szCs w:val="22"/>
-          <w:u w:val="single"/>
-        </w:rPr>
-        <w:t xml:space="preserve">Heatmaps: </w:t>
-      </w:r>
-      <w:r>
-        <w:rPr>
-          <w:rFonts w:ascii="Classic Notes" w:hAnsi="Classic Notes"/>
-          <w:color w:val="666666"/>
-          <w:sz w:val="22"/>
-          <w:szCs w:val="22"/>
-        </w:rPr>
-        <w:t>Heatmaps display data using color gradients, often in a matrix format. Pay attention to the intensity of the colors to identify areas of high or low values. Look for patterns or clusters in the heatmap.</w:t>
-      </w:r>
-    </w:p>
-    <w:p>
-      <w:pPr>
-        <w:pStyle w:val="NormalWeb"/>
-        <w:shd w:val="clear" w:color="auto" w:fill="FFFFFF"/>
-        <w:spacing w:before="0" w:beforeAutospacing="0" w:after="0" w:afterAutospacing="0"/>
-        <w:jc w:val="center"/>
-        <w:rPr>
-          <w:rFonts w:ascii="Classic Notes" w:hAnsi="Classic Notes"/>
-          <w:color w:val="333333"/>
-          <w:sz w:val="20"/>
-          <w:szCs w:val="20"/>
-        </w:rPr>
-      </w:pPr>
-      <w:r>
-        <w:rPr>
-          <w:rFonts w:ascii="Classic Notes" w:hAnsi="Classic Notes"/>
-          <w:noProof/>
-          <w:color w:val="333333"/>
-          <w:sz w:val="20"/>
-          <w:szCs w:val="20"/>
-        </w:rPr>
-        <w:lastRenderedPageBreak/>
-        <w:drawing>
-          <wp:inline distT="0" distB="0" distL="0" distR="0">
-            <wp:extent cx="5132705" cy="4518025"/>
-            <wp:effectExtent l="0" t="0" r="0" b="0"/>
-            <wp:docPr id="14" name="Picture 14" descr="https://itv-uploads.s3.ap-south-1.amazonaws.com/summernote_images/164c8d35c0b12a.png"/>
-            <wp:cNvGraphicFramePr>
-              <a:graphicFrameLocks xmlns:a="http://schemas.openxmlformats.org/drawingml/2006/main" noChangeAspect="1"/>
-            </wp:cNvGraphicFramePr>
-            <a:graphic xmlns:a="http://schemas.openxmlformats.org/drawingml/2006/main">
-              <a:graphicData uri="http://schemas.openxmlformats.org/drawingml/2006/picture">
-                <pic:pic xmlns:pic="http://schemas.openxmlformats.org/drawingml/2006/picture">
-                  <pic:nvPicPr>
-                    <pic:cNvPr id="0" name="Picture 32" descr="https://itv-uploads.s3.ap-south-1.amazonaws.com/summernote_images/164c8d35c0b12a.png"/>
-                    <pic:cNvPicPr>
-                      <a:picLocks noChangeAspect="1" noChangeArrowheads="1"/>
-                    </pic:cNvPicPr>
-                  </pic:nvPicPr>
-                  <pic:blipFill>
-                    <a:blip r:embed="rId16">
-                      <a:extLst>
-                        <a:ext uri="{28A0092B-C50C-407E-A947-70E740481C1C}">
-                          <a14:useLocalDpi xmlns:a14="http://schemas.microsoft.com/office/drawing/2010/main" val="0"/>
-                        </a:ext>
-                      </a:extLst>
-                    </a:blip>
-                    <a:srcRect/>
-                    <a:stretch>
-                      <a:fillRect/>
-                    </a:stretch>
-                  </pic:blipFill>
-                  <pic:spPr bwMode="auto">
-                    <a:xfrm>
-                      <a:off x="0" y="0"/>
-                      <a:ext cx="5132705" cy="4518025"/>
-                    </a:xfrm>
-                    <a:prstGeom prst="rect">
-                      <a:avLst/>
-                    </a:prstGeom>
-                    <a:noFill/>
-                    <a:ln>
-                      <a:noFill/>
-                    </a:ln>
-                  </pic:spPr>
-                </pic:pic>
-              </a:graphicData>
-            </a:graphic>
-          </wp:inline>
-        </w:drawing>
-      </w:r>
-    </w:p>
-    <w:p>
-      <w:pPr>
-        <w:pStyle w:val="NormalWeb"/>
-        <w:shd w:val="clear" w:color="auto" w:fill="FFFFFF"/>
-        <w:spacing w:before="0" w:beforeAutospacing="0" w:after="150" w:afterAutospacing="0"/>
-        <w:rPr>
-          <w:rFonts w:ascii="Classic Notes" w:hAnsi="Classic Notes"/>
-          <w:color w:val="333333"/>
-          <w:sz w:val="20"/>
-          <w:szCs w:val="20"/>
-        </w:rPr>
-      </w:pPr>
-    </w:p>
-    <w:p>
-      <w:pPr>
-        <w:pStyle w:val="NormalWeb"/>
-        <w:shd w:val="clear" w:color="auto" w:fill="FFFFFF"/>
-        <w:spacing w:before="0" w:beforeAutospacing="0" w:after="0" w:afterAutospacing="0"/>
-        <w:jc w:val="center"/>
-        <w:rPr>
-          <w:rFonts w:ascii="Classic Notes" w:hAnsi="Classic Notes"/>
-          <w:color w:val="333333"/>
-          <w:sz w:val="20"/>
-          <w:szCs w:val="20"/>
-        </w:rPr>
-      </w:pPr>
-      <w:r>
-        <w:rPr>
-          <w:rFonts w:ascii="Classic Notes" w:hAnsi="Classic Notes"/>
-          <w:color w:val="666666"/>
-          <w:sz w:val="22"/>
-          <w:szCs w:val="22"/>
-        </w:rPr>
-        <w:t>Remember, the interpretation of graphs should always be done in the context of the specific data and research question at hand. It is crucial to approach graph interpretation with curiosity, critical thinking, and an open mind.</w:t>
-      </w:r>
-    </w:p>
-    <w:p>
-      <w:pPr>
-        <w:pStyle w:val="NormalWeb"/>
-        <w:shd w:val="clear" w:color="auto" w:fill="FFFFFF"/>
-        <w:spacing w:before="0" w:beforeAutospacing="0" w:after="150" w:afterAutospacing="0"/>
-        <w:rPr>
-          <w:rFonts w:ascii="Classic Notes" w:hAnsi="Classic Notes"/>
-          <w:color w:val="333333"/>
-          <w:sz w:val="20"/>
-          <w:szCs w:val="20"/>
-        </w:rPr>
-      </w:pPr>
-    </w:p>
-    <w:p>
-      <w:pPr>
-        <w:pStyle w:val="Heading2"/>
-        <w:shd w:val="clear" w:color="auto" w:fill="FFFFFF"/>
-        <w:spacing w:before="360" w:after="120"/>
-        <w:jc w:val="center"/>
-        <w:rPr>
-          <w:rFonts w:ascii="Classic Notes" w:hAnsi="Classic Notes"/>
-          <w:color w:val="333333"/>
-          <w:spacing w:val="-4"/>
-          <w:sz w:val="35"/>
-          <w:szCs w:val="35"/>
-        </w:rPr>
-      </w:pPr>
-      <w:r>
-        <w:rPr>
-          <w:rFonts w:ascii="Classic Notes" w:hAnsi="Classic Notes"/>
-          <w:color w:val="434343"/>
-          <w:spacing w:val="-4"/>
-          <w:sz w:val="32"/>
-          <w:szCs w:val="32"/>
-        </w:rPr>
-        <w:t>Conclusion:</w:t>
-      </w:r>
-    </w:p>
-    <w:p>
-      <w:pPr>
-        <w:pStyle w:val="NormalWeb"/>
-        <w:shd w:val="clear" w:color="auto" w:fill="FFFFFF"/>
-        <w:spacing w:before="0" w:beforeAutospacing="0" w:after="0" w:afterAutospacing="0"/>
-        <w:jc w:val="center"/>
-        <w:rPr>
-          <w:rFonts w:ascii="Classic Notes" w:hAnsi="Classic Notes"/>
-          <w:color w:val="333333"/>
-          <w:sz w:val="20"/>
-          <w:szCs w:val="20"/>
-        </w:rPr>
-      </w:pPr>
-      <w:r>
-        <w:rPr>
-          <w:rFonts w:ascii="Classic Notes" w:hAnsi="Classic Notes"/>
-          <w:color w:val="666666"/>
-          <w:sz w:val="22"/>
-          <w:szCs w:val="22"/>
-        </w:rPr>
-        <w:t>Interpreting graphs is a valuable skill that allows us to extract insights, identify patterns, and communicate complex information effectively. By following a structured approach and considering key elements of the graph, we can unlock a deeper understanding of the data. Graphs empower us to explore and make sense of the world through visual representations of data. So, embrace the power of graphs, sharpen your interpretation skills, and embark on a journey of discovering meaningful insights in the vast realm of data.</w:t>
-      </w:r>
-    </w:p>
-    <w:p/>
+      <w:bookmarkStart w:id="0" w:name="_GoBack"/>
+      <w:bookmarkEnd w:id="0"/>
+    </w:p>
     <w:sectPr>
       <w:pgSz w:w="12240" w:h="15840"/>
       <w:pgMar w:top="1440" w:right="1440" w:bottom="1440" w:left="1440" w:header="720" w:footer="720" w:gutter="0"/>
-      <w:cols w:space="720"/>
-      <w:docGrid w:linePitch="360"/>
+      <w:cols w:space="720" w:num="1"/>
+      <w:docGrid w:linePitch="360" w:charSpace="0"/>
     </w:sectPr>
   </w:body>
 </w:document>
 </file>
 
+<file path=word/endnotes.xml><?xml version="1.0" encoding="utf-8"?>
+<w:endnotes xmlns:wpc="http://schemas.microsoft.com/office/word/2010/wordprocessingCanvas" xmlns:mc="http://schemas.openxmlformats.org/markup-compatibility/2006" xmlns:o="urn:schemas-microsoft-com:office:office" xmlns:r="http://schemas.openxmlformats.org/officeDocument/2006/relationships" xmlns:m="http://schemas.openxmlformats.org/officeDocument/2006/math" xmlns:v="urn:schemas-microsoft-com:vml" xmlns:wp14="http://schemas.microsoft.com/office/word/2010/wordprocessingDrawing" xmlns:wp="http://schemas.openxmlformats.org/drawingml/2006/wordprocessingDrawing" xmlns:w="http://schemas.openxmlformats.org/wordprocessingml/2006/main" xmlns:w14="http://schemas.microsoft.com/office/word/2010/wordml" xmlns:w15="http://schemas.microsoft.com/office/word/2012/wordml" xmlns:w10="urn:schemas-microsoft-com:office:word" xmlns:wpg="http://schemas.microsoft.com/office/word/2010/wordprocessingGroup" xmlns:wpi="http://schemas.microsoft.com/office/word/2010/wordprocessingInk" xmlns:wne="http://schemas.microsoft.com/office/word/2006/wordml" xmlns:wps="http://schemas.microsoft.com/office/word/2010/wordprocessingShape" xmlns:wpsCustomData="http://www.wps.cn/officeDocument/2013/wpsCustomData" mc:Ignorable="w14 w15 wp14">
+  <w:endnote w:type="separator" w:id="0">
+    <w:p>
+      <w:pPr>
+        <w:spacing w:line="240" w:lineRule="auto"/>
+      </w:pPr>
+      <w:r>
+        <w:separator/>
+      </w:r>
+    </w:p>
+  </w:endnote>
+  <w:endnote w:type="continuationSeparator" w:id="1">
+    <w:p>
+      <w:pPr>
+        <w:spacing w:line="240" w:lineRule="auto"/>
+      </w:pPr>
+      <w:r>
+        <w:continuationSeparator/>
+      </w:r>
+    </w:p>
+  </w:endnote>
+</w:endnotes>
+</file>
+
+<file path=word/footnotes.xml><?xml version="1.0" encoding="utf-8"?>
+<w:footnotes xmlns:wpc="http://schemas.microsoft.com/office/word/2010/wordprocessingCanvas" xmlns:mc="http://schemas.openxmlformats.org/markup-compatibility/2006" xmlns:o="urn:schemas-microsoft-com:office:office" xmlns:r="http://schemas.openxmlformats.org/officeDocument/2006/relationships" xmlns:m="http://schemas.openxmlformats.org/officeDocument/2006/math" xmlns:v="urn:schemas-microsoft-com:vml" xmlns:wp14="http://schemas.microsoft.com/office/word/2010/wordprocessingDrawing" xmlns:wp="http://schemas.openxmlformats.org/drawingml/2006/wordprocessingDrawing" xmlns:w="http://schemas.openxmlformats.org/wordprocessingml/2006/main" xmlns:w14="http://schemas.microsoft.com/office/word/2010/wordml" xmlns:w15="http://schemas.microsoft.com/office/word/2012/wordml" xmlns:w10="urn:schemas-microsoft-com:office:word" xmlns:wpg="http://schemas.microsoft.com/office/word/2010/wordprocessingGroup" xmlns:wpi="http://schemas.microsoft.com/office/word/2010/wordprocessingInk" xmlns:wne="http://schemas.microsoft.com/office/word/2006/wordml" xmlns:wps="http://schemas.microsoft.com/office/word/2010/wordprocessingShape" xmlns:wpsCustomData="http://www.wps.cn/officeDocument/2013/wpsCustomData" mc:Ignorable="w14 w15 wp14">
+  <w:footnote w:type="separator" w:id="0">
+    <w:p>
+      <w:pPr>
+        <w:spacing w:before="0" w:after="0" w:line="259" w:lineRule="auto"/>
+      </w:pPr>
+      <w:r>
+        <w:separator/>
+      </w:r>
+    </w:p>
+  </w:footnote>
+  <w:footnote w:type="continuationSeparator" w:id="1">
+    <w:p>
+      <w:pPr>
+        <w:spacing w:before="0" w:after="0" w:line="259" w:lineRule="auto"/>
+      </w:pPr>
+      <w:r>
+        <w:continuationSeparator/>
+      </w:r>
+    </w:p>
+  </w:footnote>
+</w:footnotes>
+</file>
+
 <file path=word/styles.xml><?xml version="1.0" encoding="utf-8"?>
-<w:styles xmlns:mc="http://schemas.openxmlformats.org/markup-compatibility/2006" xmlns:r="http://schemas.openxmlformats.org/officeDocument/2006/relationships" xmlns:w="http://schemas.openxmlformats.org/wordprocessingml/2006/main" xmlns:w14="http://schemas.microsoft.com/office/word/2010/wordml" xmlns:w15="http://schemas.microsoft.com/office/word/2012/wordml" xmlns:w16se="http://schemas.microsoft.com/office/word/2015/wordml/symex" mc:Ignorable="w14 w15 w16se">
+<w:styles xmlns:mc="http://schemas.openxmlformats.org/markup-compatibility/2006" xmlns:o="urn:schemas-microsoft-com:office:office" xmlns:r="http://schemas.openxmlformats.org/officeDocument/2006/relationships" xmlns:m="http://schemas.openxmlformats.org/officeDocument/2006/math" xmlns:v="urn:schemas-microsoft-com:vml" xmlns:w="http://schemas.openxmlformats.org/wordprocessingml/2006/main" xmlns:w14="http://schemas.microsoft.com/office/word/2010/wordml" xmlns:w10="urn:schemas-microsoft-com:office:word" xmlns:sl="http://schemas.openxmlformats.org/schemaLibrary/2006/main" xmlns:wpsCustomData="http://www.wps.cn/officeDocument/2013/wpsCustomData" mc:Ignorable="w14">
   <w:docDefaults>
     <w:rPrDefault>
       <w:rPr>
-        <w:rFonts w:asciiTheme="minorHAnsi" w:eastAsiaTheme="minorHAnsi" w:hAnsiTheme="minorHAnsi" w:cstheme="minorBidi"/>
-        <w:sz w:val="22"/>
-        <w:szCs w:val="22"/>
-        <w:lang w:val="en-US" w:eastAsia="en-US" w:bidi="ar-SA"/>
+        <w:rFonts w:asciiTheme="minorHAnsi" w:hAnsiTheme="minorHAnsi" w:eastAsiaTheme="minorHAnsi" w:cstheme="minorBidi"/>
       </w:rPr>
     </w:rPrDefault>
-    <w:pPrDefault>
-      <w:pPr>
-        <w:spacing w:after="160" w:line="259" w:lineRule="auto"/>
-      </w:pPr>
-    </w:pPrDefault>
+    <w:pPrDefault/>
   </w:docDefaults>
-  <w:latentStyles w:defLockedState="0" w:defUIPriority="99" w:defSemiHidden="0" w:defUnhideWhenUsed="0" w:defQFormat="0" w:count="371">
-    <w:lsdException w:name="Normal" w:uiPriority="0" w:qFormat="1"/>
-    <w:lsdException w:name="heading 1" w:uiPriority="9" w:qFormat="1"/>
-    <w:lsdException w:name="heading 2" w:semiHidden="1" w:uiPriority="9" w:unhideWhenUsed="1" w:qFormat="1"/>
-    <w:lsdException w:name="heading 3" w:semiHidden="1" w:uiPriority="9" w:unhideWhenUsed="1" w:qFormat="1"/>
-    <w:lsdException w:name="heading 4" w:semiHidden="1" w:uiPriority="9" w:unhideWhenUsed="1" w:qFormat="1"/>
-    <w:lsdException w:name="heading 5" w:semiHidden="1" w:uiPriority="9" w:unhideWhenUsed="1" w:qFormat="1"/>
-    <w:lsdException w:name="heading 6" w:semiHidden="1" w:uiPriority="9" w:unhideWhenUsed="1" w:qFormat="1"/>
-    <w:lsdException w:name="heading 7" w:semiHidden="1" w:uiPriority="9" w:unhideWhenUsed="1" w:qFormat="1"/>
-    <w:lsdException w:name="heading 8" w:semiHidden="1" w:uiPriority="9" w:unhideWhenUsed="1" w:qFormat="1"/>
-    <w:lsdException w:name="heading 9" w:semiHidden="1" w:uiPriority="9" w:unhideWhenUsed="1" w:qFormat="1"/>
-    <w:lsdException w:name="index 1" w:semiHidden="1" w:unhideWhenUsed="1"/>
-    <w:lsdException w:name="index 2" w:semiHidden="1" w:unhideWhenUsed="1"/>
-    <w:lsdException w:name="index 3" w:semiHidden="1" w:unhideWhenUsed="1"/>
-    <w:lsdException w:name="index 4" w:semiHidden="1" w:unhideWhenUsed="1"/>
-    <w:lsdException w:name="index 5" w:semiHidden="1" w:unhideWhenUsed="1"/>
-    <w:lsdException w:name="index 6" w:semiHidden="1" w:unhideWhenUsed="1"/>
-    <w:lsdException w:name="index 7" w:semiHidden="1" w:unhideWhenUsed="1"/>
-    <w:lsdException w:name="index 8" w:semiHidden="1" w:unhideWhenUsed="1"/>
-    <w:lsdException w:name="index 9" w:semiHidden="1" w:unhideWhenUsed="1"/>
-    <w:lsdException w:name="toc 1" w:semiHidden="1" w:uiPriority="39" w:unhideWhenUsed="1"/>
-    <w:lsdException w:name="toc 2" w:semiHidden="1" w:uiPriority="39" w:unhideWhenUsed="1"/>
-    <w:lsdException w:name="toc 3" w:semiHidden="1" w:uiPriority="39" w:unhideWhenUsed="1"/>
-    <w:lsdException w:name="toc 4" w:semiHidden="1" w:uiPriority="39" w:unhideWhenUsed="1"/>
-    <w:lsdException w:name="toc 5" w:semiHidden="1" w:uiPriority="39" w:unhideWhenUsed="1"/>
-    <w:lsdException w:name="toc 6" w:semiHidden="1" w:uiPriority="39" w:unhideWhenUsed="1"/>
-    <w:lsdException w:name="toc 7" w:semiHidden="1" w:uiPriority="39" w:unhideWhenUsed="1"/>
-    <w:lsdException w:name="toc 8" w:semiHidden="1" w:uiPriority="39" w:unhideWhenUsed="1"/>
-    <w:lsdException w:name="toc 9" w:semiHidden="1" w:uiPriority="39" w:unhideWhenUsed="1"/>
-    <w:lsdException w:name="Normal Indent" w:semiHidden="1" w:unhideWhenUsed="1"/>
-    <w:lsdException w:name="footnote text" w:semiHidden="1" w:unhideWhenUsed="1"/>
-    <w:lsdException w:name="annotation text" w:semiHidden="1" w:unhideWhenUsed="1"/>
-    <w:lsdException w:name="header" w:semiHidden="1" w:unhideWhenUsed="1"/>
-    <w:lsdException w:name="footer" w:semiHidden="1" w:unhideWhenUsed="1"/>
-    <w:lsdException w:name="index heading" w:semiHidden="1" w:unhideWhenUsed="1"/>
-    <w:lsdException w:name="caption" w:semiHidden="1" w:uiPriority="35" w:unhideWhenUsed="1" w:qFormat="1"/>
-    <w:lsdException w:name="table of figures" w:semiHidden="1" w:unhideWhenUsed="1"/>
-    <w:lsdException w:name="envelope address" w:semiHidden="1" w:unhideWhenUsed="1"/>
-    <w:lsdException w:name="envelope return" w:semiHidden="1" w:unhideWhenUsed="1"/>
-    <w:lsdException w:name="footnote reference" w:semiHidden="1" w:unhideWhenUsed="1"/>
-    <w:lsdException w:name="annotation reference" w:semiHidden="1" w:unhideWhenUsed="1"/>
-    <w:lsdException w:name="line number" w:semiHidden="1" w:unhideWhenUsed="1"/>
-    <w:lsdException w:name="page number" w:semiHidden="1" w:unhideWhenUsed="1"/>
-    <w:lsdException w:name="endnote reference" w:semiHidden="1" w:unhideWhenUsed="1"/>
-    <w:lsdException w:name="endnote text" w:semiHidden="1" w:unhideWhenUsed="1"/>
-    <w:lsdException w:name="table of authorities" w:semiHidden="1" w:unhideWhenUsed="1"/>
-    <w:lsdException w:name="macro" w:semiHidden="1" w:unhideWhenUsed="1"/>
-    <w:lsdException w:name="toa heading" w:semiHidden="1" w:unhideWhenUsed="1"/>
-    <w:lsdException w:name="List" w:semiHidden="1" w:unhideWhenUsed="1"/>
-    <w:lsdException w:name="List Bullet" w:semiHidden="1" w:unhideWhenUsed="1"/>
-    <w:lsdException w:name="List Number" w:semiHidden="1" w:unhideWhenUsed="1"/>
-    <w:lsdException w:name="List 2" w:semiHidden="1" w:unhideWhenUsed="1"/>
-    <w:lsdException w:name="List 3" w:semiHidden="1" w:unhideWhenUsed="1"/>
-    <w:lsdException w:name="List 4" w:semiHidden="1" w:unhideWhenUsed="1"/>
-    <w:lsdException w:name="List 5" w:semiHidden="1" w:unhideWhenUsed="1"/>
-    <w:lsdException w:name="List Bullet 2" w:semiHidden="1" w:unhideWhenUsed="1"/>
-    <w:lsdException w:name="List Bullet 3" w:semiHidden="1" w:unhideWhenUsed="1"/>
-    <w:lsdException w:name="List Bullet 4" w:semiHidden="1" w:unhideWhenUsed="1"/>
-    <w:lsdException w:name="List Bullet 5" w:semiHidden="1" w:unhideWhenUsed="1"/>
-    <w:lsdException w:name="List Number 2" w:semiHidden="1" w:unhideWhenUsed="1"/>
-    <w:lsdException w:name="List Number 3" w:semiHidden="1" w:unhideWhenUsed="1"/>
-    <w:lsdException w:name="List Number 4" w:semiHidden="1" w:unhideWhenUsed="1"/>
-    <w:lsdException w:name="List Number 5" w:semiHidden="1" w:unhideWhenUsed="1"/>
-    <w:lsdException w:name="Title" w:uiPriority="10" w:qFormat="1"/>
-    <w:lsdException w:name="Closing" w:semiHidden="1" w:unhideWhenUsed="1"/>
-    <w:lsdException w:name="Signature" w:semiHidden="1" w:unhideWhenUsed="1"/>
-    <w:lsdException w:name="Default Paragraph Font" w:semiHidden="1" w:uiPriority="1" w:unhideWhenUsed="1"/>
-    <w:lsdException w:name="Body Text" w:semiHidden="1" w:unhideWhenUsed="1"/>
-    <w:lsdException w:name="Body Text Indent" w:semiHidden="1" w:unhideWhenUsed="1"/>
-    <w:lsdException w:name="List Continue" w:semiHidden="1" w:unhideWhenUsed="1"/>
-    <w:lsdException w:name="List Continue 2" w:semiHidden="1" w:unhideWhenUsed="1"/>
-    <w:lsdException w:name="List Continue 3" w:semiHidden="1" w:unhideWhenUsed="1"/>
-    <w:lsdException w:name="List Continue 4" w:semiHidden="1" w:unhideWhenUsed="1"/>
-    <w:lsdException w:name="List Continue 5" w:semiHidden="1" w:unhideWhenUsed="1"/>
-    <w:lsdException w:name="Message Header" w:semiHidden="1" w:unhideWhenUsed="1"/>
-    <w:lsdException w:name="Subtitle" w:uiPriority="11" w:qFormat="1"/>
-    <w:lsdException w:name="Salutation" w:semiHidden="1" w:unhideWhenUsed="1"/>
-    <w:lsdException w:name="Date" w:semiHidden="1" w:unhideWhenUsed="1"/>
-    <w:lsdException w:name="Body Text First Indent" w:semiHidden="1" w:unhideWhenUsed="1"/>
-    <w:lsdException w:name="Body Text First Indent 2" w:semiHidden="1" w:unhideWhenUsed="1"/>
-    <w:lsdException w:name="Note Heading" w:semiHidden="1" w:unhideWhenUsed="1"/>
-    <w:lsdException w:name="Body Text 2" w:semiHidden="1" w:unhideWhenUsed="1"/>
-    <w:lsdException w:name="Body Text 3" w:semiHidden="1" w:unhideWhenUsed="1"/>
-    <w:lsdException w:name="Body Text Indent 2" w:semiHidden="1" w:unhideWhenUsed="1"/>
-    <w:lsdException w:name="Body Text Indent 3" w:semiHidden="1" w:unhideWhenUsed="1"/>
-    <w:lsdException w:name="Block Text" w:semiHidden="1" w:unhideWhenUsed="1"/>
-    <w:lsdException w:name="Hyperlink" w:semiHidden="1" w:unhideWhenUsed="1"/>
-    <w:lsdException w:name="FollowedHyperlink" w:semiHidden="1" w:unhideWhenUsed="1"/>
-    <w:lsdException w:name="Strong" w:uiPriority="22" w:qFormat="1"/>
-    <w:lsdException w:name="Emphasis" w:uiPriority="20" w:qFormat="1"/>
-    <w:lsdException w:name="Document Map" w:semiHidden="1" w:unhideWhenUsed="1"/>
-    <w:lsdException w:name="Plain Text" w:semiHidden="1" w:unhideWhenUsed="1"/>
-    <w:lsdException w:name="E-mail Signature" w:semiHidden="1" w:unhideWhenUsed="1"/>
-    <w:lsdException w:name="HTML Top of Form" w:semiHidden="1" w:unhideWhenUsed="1"/>
-    <w:lsdException w:name="HTML Bottom of Form" w:semiHidden="1" w:unhideWhenUsed="1"/>
-    <w:lsdException w:name="Normal (Web)" w:semiHidden="1" w:unhideWhenUsed="1"/>
-    <w:lsdException w:name="HTML Acronym" w:semiHidden="1" w:unhideWhenUsed="1"/>
-    <w:lsdException w:name="HTML Address" w:semiHidden="1" w:unhideWhenUsed="1"/>
-    <w:lsdException w:name="HTML Cite" w:semiHidden="1" w:unhideWhenUsed="1"/>
-    <w:lsdException w:name="HTML Code" w:semiHidden="1" w:unhideWhenUsed="1"/>
-    <w:lsdException w:name="HTML Definition" w:semiHidden="1" w:unhideWhenUsed="1"/>
-    <w:lsdException w:name="HTML Keyboard" w:semiHidden="1" w:unhideWhenUsed="1"/>
-    <w:lsdException w:name="HTML Preformatted" w:semiHidden="1" w:unhideWhenUsed="1"/>
-    <w:lsdException w:name="HTML Sample" w:semiHidden="1" w:unhideWhenUsed="1"/>
-    <w:lsdException w:name="HTML Typewriter" w:semiHidden="1" w:unhideWhenUsed="1"/>
-    <w:lsdException w:name="HTML Variable" w:semiHidden="1" w:unhideWhenUsed="1"/>
-    <w:lsdException w:name="Normal Table" w:semiHidden="1" w:unhideWhenUsed="1"/>
-    <w:lsdException w:name="annotation subject" w:semiHidden="1" w:unhideWhenUsed="1"/>
-    <w:lsdException w:name="No List" w:semiHidden="1" w:unhideWhenUsed="1"/>
-    <w:lsdException w:name="Outline List 1" w:semiHidden="1" w:unhideWhenUsed="1"/>
-    <w:lsdException w:name="Outline List 2" w:semiHidden="1" w:unhideWhenUsed="1"/>
-    <w:lsdException w:name="Outline List 3" w:semiHidden="1" w:unhideWhenUsed="1"/>
-    <w:lsdException w:name="Table Simple 1" w:semiHidden="1" w:unhideWhenUsed="1"/>
-    <w:lsdException w:name="Table Simple 2" w:semiHidden="1" w:unhideWhenUsed="1"/>
-    <w:lsdException w:name="Table Simple 3" w:semiHidden="1" w:unhideWhenUsed="1"/>
-    <w:lsdException w:name="Table Classic 1" w:semiHidden="1" w:unhideWhenUsed="1"/>
-    <w:lsdException w:name="Table Classic 2" w:semiHidden="1" w:unhideWhenUsed="1"/>
-    <w:lsdException w:name="Table Classic 3" w:semiHidden="1" w:unhideWhenUsed="1"/>
-    <w:lsdException w:name="Table Classic 4" w:semiHidden="1" w:unhideWhenUsed="1"/>
-    <w:lsdException w:name="Table Colorful 1" w:semiHidden="1" w:unhideWhenUsed="1"/>
-    <w:lsdException w:name="Table Colorful 2" w:semiHidden="1" w:unhideWhenUsed="1"/>
-    <w:lsdException w:name="Table Colorful 3" w:semiHidden="1" w:unhideWhenUsed="1"/>
-    <w:lsdException w:name="Table Columns 1" w:semiHidden="1" w:unhideWhenUsed="1"/>
-    <w:lsdException w:name="Table Columns 2" w:semiHidden="1" w:unhideWhenUsed="1"/>
-    <w:lsdException w:name="Table Columns 3" w:semiHidden="1" w:unhideWhenUsed="1"/>
-    <w:lsdException w:name="Table Columns 4" w:semiHidden="1" w:unhideWhenUsed="1"/>
-    <w:lsdException w:name="Table Columns 5" w:semiHidden="1" w:unhideWhenUsed="1"/>
-    <w:lsdException w:name="Table Grid 1" w:semiHidden="1" w:unhideWhenUsed="1"/>
-    <w:lsdException w:name="Table Grid 2" w:semiHidden="1" w:unhideWhenUsed="1"/>
-    <w:lsdException w:name="Table Grid 3" w:semiHidden="1" w:unhideWhenUsed="1"/>
-    <w:lsdException w:name="Table Grid 4" w:semiHidden="1" w:unhideWhenUsed="1"/>
-    <w:lsdException w:name="Table Grid 5" w:semiHidden="1" w:unhideWhenUsed="1"/>
-    <w:lsdException w:name="Table Grid 6" w:semiHidden="1" w:unhideWhenUsed="1"/>
-    <w:lsdException w:name="Table Grid 7" w:semiHidden="1" w:unhideWhenUsed="1"/>
-    <w:lsdException w:name="Table Grid 8" w:semiHidden="1" w:unhideWhenUsed="1"/>
-    <w:lsdException w:name="Table List 1" w:semiHidden="1" w:unhideWhenUsed="1"/>
-    <w:lsdException w:name="Table List 2" w:semiHidden="1" w:unhideWhenUsed="1"/>
-    <w:lsdException w:name="Table List 3" w:semiHidden="1" w:unhideWhenUsed="1"/>
-    <w:lsdException w:name="Table List 4" w:semiHidden="1" w:unhideWhenUsed="1"/>
-    <w:lsdException w:name="Table List 5" w:semiHidden="1" w:unhideWhenUsed="1"/>
-    <w:lsdException w:name="Table List 6" w:semiHidden="1" w:unhideWhenUsed="1"/>
-    <w:lsdException w:name="Table List 7" w:semiHidden="1" w:unhideWhenUsed="1"/>
-    <w:lsdException w:name="Table List 8" w:semiHidden="1" w:unhideWhenUsed="1"/>
-    <w:lsdException w:name="Table 3D effects 1" w:semiHidden="1" w:unhideWhenUsed="1"/>
-    <w:lsdException w:name="Table 3D effects 2" w:semiHidden="1" w:unhideWhenUsed="1"/>
-    <w:lsdException w:name="Table 3D effects 3" w:semiHidden="1" w:unhideWhenUsed="1"/>
-    <w:lsdException w:name="Table Contemporary" w:semiHidden="1" w:unhideWhenUsed="1"/>
-    <w:lsdException w:name="Table Elegant" w:semiHidden="1" w:unhideWhenUsed="1"/>
-    <w:lsdException w:name="Table Professional" w:semiHidden="1" w:unhideWhenUsed="1"/>
-    <w:lsdException w:name="Table Subtle 1" w:semiHidden="1" w:unhideWhenUsed="1"/>
-    <w:lsdException w:name="Table Subtle 2" w:semiHidden="1" w:unhideWhenUsed="1"/>
-    <w:lsdException w:name="Table Web 1" w:semiHidden="1" w:unhideWhenUsed="1"/>
-    <w:lsdException w:name="Table Web 2" w:semiHidden="1" w:unhideWhenUsed="1"/>
-    <w:lsdException w:name="Table Web 3" w:semiHidden="1" w:unhideWhenUsed="1"/>
-    <w:lsdException w:name="Balloon Text" w:semiHidden="1" w:unhideWhenUsed="1"/>
-    <w:lsdException w:name="Table Grid" w:uiPriority="39"/>
-    <w:lsdException w:name="Table Theme" w:semiHidden="1" w:unhideWhenUsed="1"/>
-    <w:lsdException w:name="Placeholder Text" w:semiHidden="1"/>
-    <w:lsdException w:name="No Spacing" w:uiPriority="1" w:qFormat="1"/>
-    <w:lsdException w:name="Light Shading" w:uiPriority="60"/>
-    <w:lsdException w:name="Light List" w:uiPriority="61"/>
-    <w:lsdException w:name="Light Grid" w:uiPriority="62"/>
-    <w:lsdException w:name="Medium Shading 1" w:uiPriority="63"/>
-    <w:lsdException w:name="Medium Shading 2" w:uiPriority="64"/>
-    <w:lsdException w:name="Medium List 1" w:uiPriority="65"/>
-    <w:lsdException w:name="Medium List 2" w:uiPriority="66"/>
-    <w:lsdException w:name="Medium Grid 1" w:uiPriority="67"/>
-    <w:lsdException w:name="Medium Grid 2" w:uiPriority="68"/>
-    <w:lsdException w:name="Medium Grid 3" w:uiPriority="69"/>
-    <w:lsdException w:name="Dark List" w:uiPriority="70"/>
-    <w:lsdException w:name="Colorful Shading" w:uiPriority="71"/>
-    <w:lsdException w:name="Colorful List" w:uiPriority="72"/>
-    <w:lsdException w:name="Colorful Grid" w:uiPriority="73"/>
-    <w:lsdException w:name="Light Shading Accent 1" w:uiPriority="60"/>
-    <w:lsdException w:name="Light List Accent 1" w:uiPriority="61"/>
-    <w:lsdException w:name="Light Grid Accent 1" w:uiPriority="62"/>
-    <w:lsdException w:name="Medium Shading 1 Accent 1" w:uiPriority="63"/>
-    <w:lsdException w:name="Medium Shading 2 Accent 1" w:uiPriority="64"/>
-    <w:lsdException w:name="Medium List 1 Accent 1" w:uiPriority="65"/>
-    <w:lsdException w:name="Revision" w:semiHidden="1"/>
-    <w:lsdException w:name="List Paragraph" w:uiPriority="34" w:qFormat="1"/>
-    <w:lsdException w:name="Quote" w:uiPriority="29" w:qFormat="1"/>
-    <w:lsdException w:name="Intense Quote" w:uiPriority="30" w:qFormat="1"/>
-    <w:lsdException w:name="Medium List 2 Accent 1" w:uiPriority="66"/>
-    <w:lsdException w:name="Medium Grid 1 Accent 1" w:uiPriority="67"/>
-    <w:lsdException w:name="Medium Grid 2 Accent 1" w:uiPriority="68"/>
-    <w:lsdException w:name="Medium Grid 3 Accent 1" w:uiPriority="69"/>
-    <w:lsdException w:name="Dark List Accent 1" w:uiPriority="70"/>
-    <w:lsdException w:name="Colorful Shading Accent 1" w:uiPriority="71"/>
-    <w:lsdException w:name="Colorful List Accent 1" w:uiPriority="72"/>
-    <w:lsdException w:name="Colorful Grid Accent 1" w:uiPriority="73"/>
-    <w:lsdException w:name="Light Shading Accent 2" w:uiPriority="60"/>
-    <w:lsdException w:name="Light List Accent 2" w:uiPriority="61"/>
-    <w:lsdException w:name="Light Grid Accent 2" w:uiPriority="62"/>
-    <w:lsdException w:name="Medium Shading 1 Accent 2" w:uiPriority="63"/>
-    <w:lsdException w:name="Medium Shading 2 Accent 2" w:uiPriority="64"/>
-    <w:lsdException w:name="Medium List 1 Accent 2" w:uiPriority="65"/>
-    <w:lsdException w:name="Medium List 2 Accent 2" w:uiPriority="66"/>
-    <w:lsdException w:name="Medium Grid 1 Accent 2" w:uiPriority="67"/>
-    <w:lsdException w:name="Medium Grid 2 Accent 2" w:uiPriority="68"/>
-    <w:lsdException w:name="Medium Grid 3 Accent 2" w:uiPriority="69"/>
-    <w:lsdException w:name="Dark List Accent 2" w:uiPriority="70"/>
-    <w:lsdException w:name="Colorful Shading Accent 2" w:uiPriority="71"/>
-    <w:lsdException w:name="Colorful List Accent 2" w:uiPriority="72"/>
-    <w:lsdException w:name="Colorful Grid Accent 2" w:uiPriority="73"/>
-    <w:lsdException w:name="Light Shading Accent 3" w:uiPriority="60"/>
-    <w:lsdException w:name="Light List Accent 3" w:uiPriority="61"/>
-    <w:lsdException w:name="Light Grid Accent 3" w:uiPriority="62"/>
-    <w:lsdException w:name="Medium Shading 1 Accent 3" w:uiPriority="63"/>
-    <w:lsdException w:name="Medium Shading 2 Accent 3" w:uiPriority="64"/>
-    <w:lsdException w:name="Medium List 1 Accent 3" w:uiPriority="65"/>
-    <w:lsdException w:name="Medium List 2 Accent 3" w:uiPriority="66"/>
-    <w:lsdException w:name="Medium Grid 1 Accent 3" w:uiPriority="67"/>
-    <w:lsdException w:name="Medium Grid 2 Accent 3" w:uiPriority="68"/>
-    <w:lsdException w:name="Medium Grid 3 Accent 3" w:uiPriority="69"/>
-    <w:lsdException w:name="Dark List Accent 3" w:uiPriority="70"/>
-    <w:lsdException w:name="Colorful Shading Accent 3" w:uiPriority="71"/>
-    <w:lsdException w:name="Colorful List Accent 3" w:uiPriority="72"/>
-    <w:lsdException w:name="Colorful Grid Accent 3" w:uiPriority="73"/>
-    <w:lsdException w:name="Light Shading Accent 4" w:uiPriority="60"/>
-    <w:lsdException w:name="Light List Accent 4" w:uiPriority="61"/>
-    <w:lsdException w:name="Light Grid Accent 4" w:uiPriority="62"/>
-    <w:lsdException w:name="Medium Shading 1 Accent 4" w:uiPriority="63"/>
-    <w:lsdException w:name="Medium Shading 2 Accent 4" w:uiPriority="64"/>
-    <w:lsdException w:name="Medium List 1 Accent 4" w:uiPriority="65"/>
-    <w:lsdException w:name="Medium List 2 Accent 4" w:uiPriority="66"/>
-    <w:lsdException w:name="Medium Grid 1 Accent 4" w:uiPriority="67"/>
-    <w:lsdException w:name="Medium Grid 2 Accent 4" w:uiPriority="68"/>
-    <w:lsdException w:name="Medium Grid 3 Accent 4" w:uiPriority="69"/>
-    <w:lsdException w:name="Dark List Accent 4" w:uiPriority="70"/>
-    <w:lsdException w:name="Colorful Shading Accent 4" w:uiPriority="71"/>
-    <w:lsdException w:name="Colorful List Accent 4" w:uiPriority="72"/>
-    <w:lsdException w:name="Colorful Grid Accent 4" w:uiPriority="73"/>
-    <w:lsdException w:name="Light Shading Accent 5" w:uiPriority="60"/>
-    <w:lsdException w:name="Light List Accent 5" w:uiPriority="61"/>
-    <w:lsdException w:name="Light Grid Accent 5" w:uiPriority="62"/>
-    <w:lsdException w:name="Medium Shading 1 Accent 5" w:uiPriority="63"/>
-    <w:lsdException w:name="Medium Shading 2 Accent 5" w:uiPriority="64"/>
-    <w:lsdException w:name="Medium List 1 Accent 5" w:uiPriority="65"/>
-    <w:lsdException w:name="Medium List 2 Accent 5" w:uiPriority="66"/>
-    <w:lsdException w:name="Medium Grid 1 Accent 5" w:uiPriority="67"/>
-    <w:lsdException w:name="Medium Grid 2 Accent 5" w:uiPriority="68"/>
-    <w:lsdException w:name="Medium Grid 3 Accent 5" w:uiPriority="69"/>
-    <w:lsdException w:name="Dark List Accent 5" w:uiPriority="70"/>
-    <w:lsdException w:name="Colorful Shading Accent 5" w:uiPriority="71"/>
-    <w:lsdException w:name="Colorful List Accent 5" w:uiPriority="72"/>
-    <w:lsdException w:name="Colorful Grid Accent 5" w:uiPriority="73"/>
-    <w:lsdException w:name="Light Shading Accent 6" w:uiPriority="60"/>
-    <w:lsdException w:name="Light List Accent 6" w:uiPriority="61"/>
-    <w:lsdException w:name="Light Grid Accent 6" w:uiPriority="62"/>
-    <w:lsdException w:name="Medium Shading 1 Accent 6" w:uiPriority="63"/>
-    <w:lsdException w:name="Medium Shading 2 Accent 6" w:uiPriority="64"/>
-    <w:lsdException w:name="Medium List 1 Accent 6" w:uiPriority="65"/>
-    <w:lsdException w:name="Medium List 2 Accent 6" w:uiPriority="66"/>
-    <w:lsdException w:name="Medium Grid 1 Accent 6" w:uiPriority="67"/>
-    <w:lsdException w:name="Medium Grid 2 Accent 6" w:uiPriority="68"/>
-    <w:lsdException w:name="Medium Grid 3 Accent 6" w:uiPriority="69"/>
-    <w:lsdException w:name="Dark List Accent 6" w:uiPriority="70"/>
-    <w:lsdException w:name="Colorful Shading Accent 6" w:uiPriority="71"/>
-    <w:lsdException w:name="Colorful List Accent 6" w:uiPriority="72"/>
-    <w:lsdException w:name="Colorful Grid Accent 6" w:uiPriority="73"/>
-    <w:lsdException w:name="Subtle Emphasis" w:uiPriority="19" w:qFormat="1"/>
-    <w:lsdException w:name="Intense Emphasis" w:uiPriority="21" w:qFormat="1"/>
-    <w:lsdException w:name="Subtle Reference" w:uiPriority="31" w:qFormat="1"/>
-    <w:lsdException w:name="Intense Reference" w:uiPriority="32" w:qFormat="1"/>
-    <w:lsdException w:name="Book Title" w:uiPriority="33" w:qFormat="1"/>
-    <w:lsdException w:name="Bibliography" w:semiHidden="1" w:uiPriority="37" w:unhideWhenUsed="1"/>
-    <w:lsdException w:name="TOC Heading" w:semiHidden="1" w:uiPriority="39" w:unhideWhenUsed="1" w:qFormat="1"/>
-    <w:lsdException w:name="Plain Table 1" w:uiPriority="41"/>
-    <w:lsdException w:name="Plain Table 2" w:uiPriority="42"/>
-    <w:lsdException w:name="Plain Table 3" w:uiPriority="43"/>
-    <w:lsdException w:name="Plain Table 4" w:uiPriority="44"/>
-    <w:lsdException w:name="Plain Table 5" w:uiPriority="45"/>
-    <w:lsdException w:name="Grid Table Light" w:uiPriority="40"/>
-    <w:lsdException w:name="Grid Table 1 Light" w:uiPriority="46"/>
-    <w:lsdException w:name="Grid Table 2" w:uiPriority="47"/>
-    <w:lsdException w:name="Grid Table 3" w:uiPriority="48"/>
-    <w:lsdException w:name="Grid Table 4" w:uiPriority="49"/>
-    <w:lsdException w:name="Grid Table 5 Dark" w:uiPriority="50"/>
-    <w:lsdException w:name="Grid Table 6 Colorful" w:uiPriority="51"/>
-    <w:lsdException w:name="Grid Table 7 Colorful" w:uiPriority="52"/>
-    <w:lsdException w:name="Grid Table 1 Light Accent 1" w:uiPriority="46"/>
-    <w:lsdException w:name="Grid Table 2 Accent 1" w:uiPriority="47"/>
-    <w:lsdException w:name="Grid Table 3 Accent 1" w:uiPriority="48"/>
-    <w:lsdException w:name="Grid Table 4 Accent 1" w:uiPriority="49"/>
-    <w:lsdException w:name="Grid Table 5 Dark Accent 1" w:uiPriority="50"/>
-    <w:lsdException w:name="Grid Table 6 Colorful Accent 1" w:uiPriority="51"/>
-    <w:lsdException w:name="Grid Table 7 Colorful Accent 1" w:uiPriority="52"/>
-    <w:lsdException w:name="Grid Table 1 Light Accent 2" w:uiPriority="46"/>
-    <w:lsdException w:name="Grid Table 2 Accent 2" w:uiPriority="47"/>
-    <w:lsdException w:name="Grid Table 3 Accent 2" w:uiPriority="48"/>
-    <w:lsdException w:name="Grid Table 4 Accent 2" w:uiPriority="49"/>
-    <w:lsdException w:name="Grid Table 5 Dark Accent 2" w:uiPriority="50"/>
-    <w:lsdException w:name="Grid Table 6 Colorful Accent 2" w:uiPriority="51"/>
-    <w:lsdException w:name="Grid Table 7 Colorful Accent 2" w:uiPriority="52"/>
-    <w:lsdException w:name="Grid Table 1 Light Accent 3" w:uiPriority="46"/>
-    <w:lsdException w:name="Grid Table 2 Accent 3" w:uiPriority="47"/>
-    <w:lsdException w:name="Grid Table 3 Accent 3" w:uiPriority="48"/>
-    <w:lsdException w:name="Grid Table 4 Accent 3" w:uiPriority="49"/>
-    <w:lsdException w:name="Grid Table 5 Dark Accent 3" w:uiPriority="50"/>
-    <w:lsdException w:name="Grid Table 6 Colorful Accent 3" w:uiPriority="51"/>
-    <w:lsdException w:name="Grid Table 7 Colorful Accent 3" w:uiPriority="52"/>
-    <w:lsdException w:name="Grid Table 1 Light Accent 4" w:uiPriority="46"/>
-    <w:lsdException w:name="Grid Table 2 Accent 4" w:uiPriority="47"/>
-    <w:lsdException w:name="Grid Table 3 Accent 4" w:uiPriority="48"/>
-    <w:lsdException w:name="Grid Table 4 Accent 4" w:uiPriority="49"/>
-    <w:lsdException w:name="Grid Table 5 Dark Accent 4" w:uiPriority="50"/>
-    <w:lsdException w:name="Grid Table 6 Colorful Accent 4" w:uiPriority="51"/>
-    <w:lsdException w:name="Grid Table 7 Colorful Accent 4" w:uiPriority="52"/>
-    <w:lsdException w:name="Grid Table 1 Light Accent 5" w:uiPriority="46"/>
-    <w:lsdException w:name="Grid Table 2 Accent 5" w:uiPriority="47"/>
-    <w:lsdException w:name="Grid Table 3 Accent 5" w:uiPriority="48"/>
-    <w:lsdException w:name="Grid Table 4 Accent 5" w:uiPriority="49"/>
-    <w:lsdException w:name="Grid Table 5 Dark Accent 5" w:uiPriority="50"/>
-    <w:lsdException w:name="Grid Table 6 Colorful Accent 5" w:uiPriority="51"/>
-    <w:lsdException w:name="Grid Table 7 Colorful Accent 5" w:uiPriority="52"/>
-    <w:lsdException w:name="Grid Table 1 Light Accent 6" w:uiPriority="46"/>
-    <w:lsdException w:name="Grid Table 2 Accent 6" w:uiPriority="47"/>
-    <w:lsdException w:name="Grid Table 3 Accent 6" w:uiPriority="48"/>
-    <w:lsdException w:name="Grid Table 4 Accent 6" w:uiPriority="49"/>
-    <w:lsdException w:name="Grid Table 5 Dark Accent 6" w:uiPriority="50"/>
-    <w:lsdException w:name="Grid Table 6 Colorful Accent 6" w:uiPriority="51"/>
-    <w:lsdException w:name="Grid Table 7 Colorful Accent 6" w:uiPriority="52"/>
-    <w:lsdException w:name="List Table 1 Light" w:uiPriority="46"/>
-    <w:lsdException w:name="List Table 2" w:uiPriority="47"/>
-    <w:lsdException w:name="List Table 3" w:uiPriority="48"/>
-    <w:lsdException w:name="List Table 4" w:uiPriority="49"/>
-    <w:lsdException w:name="List Table 5 Dark" w:uiPriority="50"/>
-    <w:lsdException w:name="List Table 6 Colorful" w:uiPriority="51"/>
-    <w:lsdException w:name="List Table 7 Colorful" w:uiPriority="52"/>
-    <w:lsdException w:name="List Table 1 Light Accent 1" w:uiPriority="46"/>
-    <w:lsdException w:name="List Table 2 Accent 1" w:uiPriority="47"/>
-    <w:lsdException w:name="List Table 3 Accent 1" w:uiPriority="48"/>
-    <w:lsdException w:name="List Table 4 Accent 1" w:uiPriority="49"/>
-    <w:lsdException w:name="List Table 5 Dark Accent 1" w:uiPriority="50"/>
-    <w:lsdException w:name="List Table 6 Colorful Accent 1" w:uiPriority="51"/>
-    <w:lsdException w:name="List Table 7 Colorful Accent 1" w:uiPriority="52"/>
-    <w:lsdException w:name="List Table 1 Light Accent 2" w:uiPriority="46"/>
-    <w:lsdException w:name="List Table 2 Accent 2" w:uiPriority="47"/>
-    <w:lsdException w:name="List Table 3 Accent 2" w:uiPriority="48"/>
-    <w:lsdException w:name="List Table 4 Accent 2" w:uiPriority="49"/>
-    <w:lsdException w:name="List Table 5 Dark Accent 2" w:uiPriority="50"/>
-    <w:lsdException w:name="List Table 6 Colorful Accent 2" w:uiPriority="51"/>
-    <w:lsdException w:name="List Table 7 Colorful Accent 2" w:uiPriority="52"/>
-    <w:lsdException w:name="List Table 1 Light Accent 3" w:uiPriority="46"/>
-    <w:lsdException w:name="List Table 2 Accent 3" w:uiPriority="47"/>
-    <w:lsdException w:name="List Table 3 Accent 3" w:uiPriority="48"/>
-    <w:lsdException w:name="List Table 4 Accent 3" w:uiPriority="49"/>
-    <w:lsdException w:name="List Table 5 Dark Accent 3" w:uiPriority="50"/>
-    <w:lsdException w:name="List Table 6 Colorful Accent 3" w:uiPriority="51"/>
-    <w:lsdException w:name="List Table 7 Colorful Accent 3" w:uiPriority="52"/>
-    <w:lsdException w:name="List Table 1 Light Accent 4" w:uiPriority="46"/>
-    <w:lsdException w:name="List Table 2 Accent 4" w:uiPriority="47"/>
-    <w:lsdException w:name="List Table 3 Accent 4" w:uiPriority="48"/>
-    <w:lsdException w:name="List Table 4 Accent 4" w:uiPriority="49"/>
-    <w:lsdException w:name="List Table 5 Dark Accent 4" w:uiPriority="50"/>
-    <w:lsdException w:name="List Table 6 Colorful Accent 4" w:uiPriority="51"/>
-    <w:lsdException w:name="List Table 7 Colorful Accent 4" w:uiPriority="52"/>
-    <w:lsdException w:name="List Table 1 Light Accent 5" w:uiPriority="46"/>
-    <w:lsdException w:name="List Table 2 Accent 5" w:uiPriority="47"/>
-    <w:lsdException w:name="List Table 3 Accent 5" w:uiPriority="48"/>
-    <w:lsdException w:name="List Table 4 Accent 5" w:uiPriority="49"/>
-    <w:lsdException w:name="List Table 5 Dark Accent 5" w:uiPriority="50"/>
-    <w:lsdException w:name="List Table 6 Colorful Accent 5" w:uiPriority="51"/>
-    <w:lsdException w:name="List Table 7 Colorful Accent 5" w:uiPriority="52"/>
-    <w:lsdException w:name="List Table 1 Light Accent 6" w:uiPriority="46"/>
-    <w:lsdException w:name="List Table 2 Accent 6" w:uiPriority="47"/>
-    <w:lsdException w:name="List Table 3 Accent 6" w:uiPriority="48"/>
-    <w:lsdException w:name="List Table 4 Accent 6" w:uiPriority="49"/>
-    <w:lsdException w:name="List Table 5 Dark Accent 6" w:uiPriority="50"/>
-    <w:lsdException w:name="List Table 6 Colorful Accent 6" w:uiPriority="51"/>
-    <w:lsdException w:name="List Table 7 Colorful Accent 6" w:uiPriority="52"/>
+  <w:latentStyles w:count="260" w:defQFormat="0" w:defUnhideWhenUsed="1" w:defSemiHidden="1" w:defUIPriority="99" w:defLockedState="0">
+    <w:lsdException w:qFormat="1" w:unhideWhenUsed="0" w:uiPriority="0" w:semiHidden="0" w:name="Normal"/>
+    <w:lsdException w:qFormat="1" w:unhideWhenUsed="0" w:uiPriority="9" w:semiHidden="0" w:name="heading 1"/>
+    <w:lsdException w:qFormat="1" w:uiPriority="9" w:name="heading 2"/>
+    <w:lsdException w:qFormat="1" w:uiPriority="9" w:name="heading 3"/>
+    <w:lsdException w:qFormat="1" w:uiPriority="9" w:name="heading 4"/>
+    <w:lsdException w:qFormat="1" w:uiPriority="9" w:name="heading 5"/>
+    <w:lsdException w:qFormat="1" w:uiPriority="9" w:name="heading 6"/>
+    <w:lsdException w:qFormat="1" w:uiPriority="9" w:name="heading 7"/>
+    <w:lsdException w:qFormat="1" w:uiPriority="9" w:name="heading 8"/>
+    <w:lsdException w:qFormat="1" w:uiPriority="9" w:name="heading 9"/>
+    <w:lsdException w:uiPriority="99" w:name="index 1"/>
+    <w:lsdException w:uiPriority="99" w:name="index 2"/>
+    <w:lsdException w:uiPriority="99" w:name="index 3"/>
+    <w:lsdException w:uiPriority="99" w:name="index 4"/>
+    <w:lsdException w:uiPriority="99" w:name="index 5"/>
+    <w:lsdException w:uiPriority="99" w:name="index 6"/>
+    <w:lsdException w:uiPriority="99" w:name="index 7"/>
+    <w:lsdException w:uiPriority="99" w:name="index 8"/>
+    <w:lsdException w:uiPriority="99" w:name="index 9"/>
+    <w:lsdException w:uiPriority="39" w:name="toc 1"/>
+    <w:lsdException w:uiPriority="39" w:name="toc 2"/>
+    <w:lsdException w:uiPriority="39" w:name="toc 3"/>
+    <w:lsdException w:uiPriority="39" w:name="toc 4"/>
+    <w:lsdException w:uiPriority="39" w:name="toc 5"/>
+    <w:lsdException w:uiPriority="39" w:name="toc 6"/>
+    <w:lsdException w:uiPriority="39" w:name="toc 7"/>
+    <w:lsdException w:uiPriority="39" w:name="toc 8"/>
+    <w:lsdException w:uiPriority="39" w:name="toc 9"/>
+    <w:lsdException w:uiPriority="99" w:name="Normal Indent"/>
+    <w:lsdException w:uiPriority="99" w:name="footnote text"/>
+    <w:lsdException w:uiPriority="99" w:name="annotation text"/>
+    <w:lsdException w:uiPriority="99" w:name="header"/>
+    <w:lsdException w:uiPriority="99" w:name="footer"/>
+    <w:lsdException w:uiPriority="99" w:name="index heading"/>
+    <w:lsdException w:qFormat="1" w:uiPriority="35" w:name="caption"/>
+    <w:lsdException w:uiPriority="99" w:name="table of figures"/>
+    <w:lsdException w:uiPriority="99" w:name="envelope address"/>
+    <w:lsdException w:uiPriority="99" w:name="envelope return"/>
+    <w:lsdException w:uiPriority="99" w:name="footnote reference"/>
+    <w:lsdException w:uiPriority="99" w:name="annotation reference"/>
+    <w:lsdException w:uiPriority="99" w:name="line number"/>
+    <w:lsdException w:uiPriority="99" w:name="page number"/>
+    <w:lsdException w:uiPriority="99" w:name="endnote reference"/>
+    <w:lsdException w:uiPriority="99" w:name="endnote text"/>
+    <w:lsdException w:uiPriority="99" w:name="table of authorities"/>
+    <w:lsdException w:uiPriority="99" w:name="macro"/>
+    <w:lsdException w:uiPriority="99" w:name="toa heading"/>
+    <w:lsdException w:uiPriority="99" w:name="List"/>
+    <w:lsdException w:uiPriority="99" w:name="List Bullet"/>
+    <w:lsdException w:uiPriority="99" w:name="List Number"/>
+    <w:lsdException w:uiPriority="99" w:name="List 2"/>
+    <w:lsdException w:uiPriority="99" w:name="List 3"/>
+    <w:lsdException w:uiPriority="99" w:name="List 4"/>
+    <w:lsdException w:uiPriority="99" w:name="List 5"/>
+    <w:lsdException w:uiPriority="99" w:name="List Bullet 2"/>
+    <w:lsdException w:uiPriority="99" w:name="List Bullet 3"/>
+    <w:lsdException w:uiPriority="99" w:name="List Bullet 4"/>
+    <w:lsdException w:uiPriority="99" w:name="List Bullet 5"/>
+    <w:lsdException w:uiPriority="99" w:name="List Number 2"/>
+    <w:lsdException w:uiPriority="99" w:name="List Number 3"/>
+    <w:lsdException w:uiPriority="99" w:name="List Number 4"/>
+    <w:lsdException w:uiPriority="99" w:name="List Number 5"/>
+    <w:lsdException w:qFormat="1" w:unhideWhenUsed="0" w:uiPriority="10" w:semiHidden="0" w:name="Title"/>
+    <w:lsdException w:uiPriority="99" w:name="Closing"/>
+    <w:lsdException w:uiPriority="99" w:name="Signature"/>
+    <w:lsdException w:uiPriority="1" w:name="Default Paragraph Font"/>
+    <w:lsdException w:uiPriority="99" w:name="Body Text"/>
+    <w:lsdException w:uiPriority="99" w:name="Body Text Indent"/>
+    <w:lsdException w:uiPriority="99" w:name="List Continue"/>
+    <w:lsdException w:uiPriority="99" w:name="List Continue 2"/>
+    <w:lsdException w:uiPriority="99" w:name="List Continue 3"/>
+    <w:lsdException w:uiPriority="99" w:name="List Continue 4"/>
+    <w:lsdException w:uiPriority="99" w:name="List Continue 5"/>
+    <w:lsdException w:uiPriority="99" w:name="Message Header"/>
+    <w:lsdException w:qFormat="1" w:unhideWhenUsed="0" w:uiPriority="11" w:semiHidden="0" w:name="Subtitle"/>
+    <w:lsdException w:uiPriority="99" w:name="Salutation"/>
+    <w:lsdException w:uiPriority="99" w:name="Date"/>
+    <w:lsdException w:uiPriority="99" w:name="Body Text First Indent"/>
+    <w:lsdException w:uiPriority="99" w:name="Body Text First Indent 2"/>
+    <w:lsdException w:uiPriority="99" w:name="Note Heading"/>
+    <w:lsdException w:uiPriority="99" w:name="Body Text 2"/>
+    <w:lsdException w:uiPriority="99" w:name="Body Text 3"/>
+    <w:lsdException w:uiPriority="99" w:name="Body Text Indent 2"/>
+    <w:lsdException w:uiPriority="99" w:name="Body Text Indent 3"/>
+    <w:lsdException w:uiPriority="99" w:name="Block Text"/>
+    <w:lsdException w:qFormat="1" w:uiPriority="99" w:semiHidden="0" w:name="Hyperlink"/>
+    <w:lsdException w:uiPriority="99" w:name="FollowedHyperlink"/>
+    <w:lsdException w:qFormat="1" w:unhideWhenUsed="0" w:uiPriority="22" w:semiHidden="0" w:name="Strong"/>
+    <w:lsdException w:qFormat="1" w:unhideWhenUsed="0" w:uiPriority="20" w:semiHidden="0" w:name="Emphasis"/>
+    <w:lsdException w:uiPriority="99" w:name="Document Map"/>
+    <w:lsdException w:uiPriority="99" w:name="Plain Text"/>
+    <w:lsdException w:uiPriority="99" w:name="E-mail Signature"/>
+    <w:lsdException w:qFormat="1" w:uiPriority="99" w:name="Normal (Web)"/>
+    <w:lsdException w:uiPriority="99" w:name="HTML Acronym"/>
+    <w:lsdException w:uiPriority="99" w:name="HTML Address"/>
+    <w:lsdException w:uiPriority="99" w:name="HTML Cite"/>
+    <w:lsdException w:uiPriority="99" w:name="HTML Code"/>
+    <w:lsdException w:uiPriority="99" w:name="HTML Definition"/>
+    <w:lsdException w:uiPriority="99" w:name="HTML Keyboard"/>
+    <w:lsdException w:uiPriority="99" w:name="HTML Preformatted"/>
+    <w:lsdException w:uiPriority="99" w:name="HTML Sample"/>
+    <w:lsdException w:uiPriority="99" w:name="HTML Typewriter"/>
+    <w:lsdException w:uiPriority="99" w:name="HTML Variable"/>
+    <w:lsdException w:qFormat="1" w:uiPriority="99" w:name="Normal Table"/>
+    <w:lsdException w:uiPriority="99" w:name="annotation subject"/>
+    <w:lsdException w:uiPriority="99" w:name="Table Simple 1"/>
+    <w:lsdException w:uiPriority="99" w:name="Table Simple 2"/>
+    <w:lsdException w:uiPriority="99" w:name="Table Simple 3"/>
+    <w:lsdException w:uiPriority="99" w:name="Table Classic 1"/>
+    <w:lsdException w:uiPriority="99" w:name="Table Classic 2"/>
+    <w:lsdException w:uiPriority="99" w:name="Table Classic 3"/>
+    <w:lsdException w:uiPriority="99" w:name="Table Classic 4"/>
+    <w:lsdException w:uiPriority="99" w:name="Table Colorful 1"/>
+    <w:lsdException w:uiPriority="99" w:name="Table Colorful 2"/>
+    <w:lsdException w:uiPriority="99" w:name="Table Colorful 3"/>
+    <w:lsdException w:uiPriority="99" w:name="Table Columns 1"/>
+    <w:lsdException w:uiPriority="99" w:name="Table Columns 2"/>
+    <w:lsdException w:uiPriority="99" w:name="Table Columns 3"/>
+    <w:lsdException w:uiPriority="99" w:name="Table Columns 4"/>
+    <w:lsdException w:uiPriority="99" w:name="Table Columns 5"/>
+    <w:lsdException w:uiPriority="99" w:name="Table Grid 1"/>
+    <w:lsdException w:uiPriority="99" w:name="Table Grid 2"/>
+    <w:lsdException w:uiPriority="99" w:name="Table Grid 3"/>
+    <w:lsdException w:uiPriority="99" w:name="Table Grid 4"/>
+    <w:lsdException w:uiPriority="99" w:name="Table Grid 5"/>
+    <w:lsdException w:uiPriority="99" w:name="Table Grid 6"/>
+    <w:lsdException w:uiPriority="99" w:name="Table Grid 7"/>
+    <w:lsdException w:uiPriority="99" w:name="Table Grid 8"/>
+    <w:lsdException w:uiPriority="99" w:name="Table List 1"/>
+    <w:lsdException w:uiPriority="99" w:name="Table List 2"/>
+    <w:lsdException w:uiPriority="99" w:name="Table List 3"/>
+    <w:lsdException w:uiPriority="99" w:name="Table List 4"/>
+    <w:lsdException w:uiPriority="99" w:name="Table List 5"/>
+    <w:lsdException w:uiPriority="99" w:name="Table List 6"/>
+    <w:lsdException w:uiPriority="99" w:name="Table List 7"/>
+    <w:lsdException w:uiPriority="99" w:name="Table List 8"/>
+    <w:lsdException w:uiPriority="99" w:name="Table 3D effects 1"/>
+    <w:lsdException w:uiPriority="99" w:name="Table 3D effects 2"/>
+    <w:lsdException w:uiPriority="99" w:name="Table 3D effects 3"/>
+    <w:lsdException w:uiPriority="99" w:name="Table Contemporary"/>
+    <w:lsdException w:uiPriority="99" w:name="Table Elegant"/>
+    <w:lsdException w:uiPriority="99" w:name="Table Professional"/>
+    <w:lsdException w:uiPriority="99" w:name="Table Subtle 1"/>
+    <w:lsdException w:uiPriority="99" w:name="Table Subtle 2"/>
+    <w:lsdException w:uiPriority="99" w:name="Table Web 1"/>
+    <w:lsdException w:uiPriority="99" w:name="Table Web 2"/>
+    <w:lsdException w:uiPriority="99" w:name="Table Web 3"/>
+    <w:lsdException w:uiPriority="99" w:name="Balloon Text"/>
+    <w:lsdException w:unhideWhenUsed="0" w:uiPriority="39" w:semiHidden="0" w:name="Table Grid"/>
+    <w:lsdException w:uiPriority="99" w:name="Table Theme"/>
+    <w:lsdException w:unhideWhenUsed="0" w:uiPriority="60" w:semiHidden="0" w:name="Light Shading"/>
+    <w:lsdException w:unhideWhenUsed="0" w:uiPriority="61" w:semiHidden="0" w:name="Light List"/>
+    <w:lsdException w:unhideWhenUsed="0" w:uiPriority="62" w:semiHidden="0" w:name="Light Grid"/>
+    <w:lsdException w:unhideWhenUsed="0" w:uiPriority="63" w:semiHidden="0" w:name="Medium Shading 1"/>
+    <w:lsdException w:unhideWhenUsed="0" w:uiPriority="64" w:semiHidden="0" w:name="Medium Shading 2"/>
+    <w:lsdException w:unhideWhenUsed="0" w:uiPriority="65" w:semiHidden="0" w:name="Medium List 1"/>
+    <w:lsdException w:unhideWhenUsed="0" w:uiPriority="66" w:semiHidden="0" w:name="Medium List 2"/>
+    <w:lsdException w:unhideWhenUsed="0" w:uiPriority="67" w:semiHidden="0" w:name="Medium Grid 1"/>
+    <w:lsdException w:unhideWhenUsed="0" w:uiPriority="68" w:semiHidden="0" w:name="Medium Grid 2"/>
+    <w:lsdException w:unhideWhenUsed="0" w:uiPriority="69" w:semiHidden="0" w:name="Medium Grid 3"/>
+    <w:lsdException w:unhideWhenUsed="0" w:uiPriority="70" w:semiHidden="0" w:name="Dark List"/>
+    <w:lsdException w:unhideWhenUsed="0" w:uiPriority="71" w:semiHidden="0" w:name="Colorful Shading"/>
+    <w:lsdException w:unhideWhenUsed="0" w:uiPriority="72" w:semiHidden="0" w:name="Colorful List"/>
+    <w:lsdException w:unhideWhenUsed="0" w:uiPriority="73" w:semiHidden="0" w:name="Colorful Grid"/>
+    <w:lsdException w:unhideWhenUsed="0" w:uiPriority="60" w:semiHidden="0" w:name="Light Shading Accent 1"/>
+    <w:lsdException w:unhideWhenUsed="0" w:uiPriority="61" w:semiHidden="0" w:name="Light List Accent 1"/>
+    <w:lsdException w:unhideWhenUsed="0" w:uiPriority="62" w:semiHidden="0" w:name="Light Grid Accent 1"/>
+    <w:lsdException w:unhideWhenUsed="0" w:uiPriority="63" w:semiHidden="0" w:name="Medium Shading 1 Accent 1"/>
+    <w:lsdException w:unhideWhenUsed="0" w:uiPriority="64" w:semiHidden="0" w:name="Medium Shading 2 Accent 1"/>
+    <w:lsdException w:unhideWhenUsed="0" w:uiPriority="65" w:semiHidden="0" w:name="Medium List 1 Accent 1"/>
+    <w:lsdException w:unhideWhenUsed="0" w:uiPriority="66" w:semiHidden="0" w:name="Medium List 2 Accent 1"/>
+    <w:lsdException w:unhideWhenUsed="0" w:uiPriority="67" w:semiHidden="0" w:name="Medium Grid 1 Accent 1"/>
+    <w:lsdException w:unhideWhenUsed="0" w:uiPriority="68" w:semiHidden="0" w:name="Medium Grid 2 Accent 1"/>
+    <w:lsdException w:unhideWhenUsed="0" w:uiPriority="69" w:semiHidden="0" w:name="Medium Grid 3 Accent 1"/>
+    <w:lsdException w:unhideWhenUsed="0" w:uiPriority="70" w:semiHidden="0" w:name="Dark List Accent 1"/>
+    <w:lsdException w:unhideWhenUsed="0" w:uiPriority="71" w:semiHidden="0" w:name="Colorful Shading Accent 1"/>
+    <w:lsdException w:unhideWhenUsed="0" w:uiPriority="72" w:semiHidden="0" w:name="Colorful List Accent 1"/>
+    <w:lsdException w:unhideWhenUsed="0" w:uiPriority="73" w:semiHidden="0" w:name="Colorful Grid Accent 1"/>
+    <w:lsdException w:unhideWhenUsed="0" w:uiPriority="60" w:semiHidden="0" w:name="Light Shading Accent 2"/>
+    <w:lsdException w:unhideWhenUsed="0" w:uiPriority="61" w:semiHidden="0" w:name="Light List Accent 2"/>
+    <w:lsdException w:unhideWhenUsed="0" w:uiPriority="62" w:semiHidden="0" w:name="Light Grid Accent 2"/>
+    <w:lsdException w:unhideWhenUsed="0" w:uiPriority="63" w:semiHidden="0" w:name="Medium Shading 1 Accent 2"/>
+    <w:lsdException w:unhideWhenUsed="0" w:uiPriority="64" w:semiHidden="0" w:name="Medium Shading 2 Accent 2"/>
+    <w:lsdException w:unhideWhenUsed="0" w:uiPriority="65" w:semiHidden="0" w:name="Medium List 1 Accent 2"/>
+    <w:lsdException w:unhideWhenUsed="0" w:uiPriority="66" w:semiHidden="0" w:name="Medium List 2 Accent 2"/>
+    <w:lsdException w:unhideWhenUsed="0" w:uiPriority="67" w:semiHidden="0" w:name="Medium Grid 1 Accent 2"/>
+    <w:lsdException w:unhideWhenUsed="0" w:uiPriority="68" w:semiHidden="0" w:name="Medium Grid 2 Accent 2"/>
+    <w:lsdException w:unhideWhenUsed="0" w:uiPriority="69" w:semiHidden="0" w:name="Medium Grid 3 Accent 2"/>
+    <w:lsdException w:unhideWhenUsed="0" w:uiPriority="70" w:semiHidden="0" w:name="Dark List Accent 2"/>
+    <w:lsdException w:unhideWhenUsed="0" w:uiPriority="71" w:semiHidden="0" w:name="Colorful Shading Accent 2"/>
+    <w:lsdException w:unhideWhenUsed="0" w:uiPriority="72" w:semiHidden="0" w:name="Colorful List Accent 2"/>
+    <w:lsdException w:unhideWhenUsed="0" w:uiPriority="73" w:semiHidden="0" w:name="Colorful Grid Accent 2"/>
+    <w:lsdException w:unhideWhenUsed="0" w:uiPriority="60" w:semiHidden="0" w:name="Light Shading Accent 3"/>
+    <w:lsdException w:unhideWhenUsed="0" w:uiPriority="61" w:semiHidden="0" w:name="Light List Accent 3"/>
+    <w:lsdException w:unhideWhenUsed="0" w:uiPriority="62" w:semiHidden="0" w:name="Light Grid Accent 3"/>
+    <w:lsdException w:unhideWhenUsed="0" w:uiPriority="63" w:semiHidden="0" w:name="Medium Shading 1 Accent 3"/>
+    <w:lsdException w:unhideWhenUsed="0" w:uiPriority="64" w:semiHidden="0" w:name="Medium Shading 2 Accent 3"/>
+    <w:lsdException w:unhideWhenUsed="0" w:uiPriority="65" w:semiHidden="0" w:name="Medium List 1 Accent 3"/>
+    <w:lsdException w:unhideWhenUsed="0" w:uiPriority="66" w:semiHidden="0" w:name="Medium List 2 Accent 3"/>
+    <w:lsdException w:unhideWhenUsed="0" w:uiPriority="67" w:semiHidden="0" w:name="Medium Grid 1 Accent 3"/>
+    <w:lsdException w:unhideWhenUsed="0" w:uiPriority="68" w:semiHidden="0" w:name="Medium Grid 2 Accent 3"/>
+    <w:lsdException w:unhideWhenUsed="0" w:uiPriority="69" w:semiHidden="0" w:name="Medium Grid 3 Accent 3"/>
+    <w:lsdException w:unhideWhenUsed="0" w:uiPriority="70" w:semiHidden="0" w:name="Dark List Accent 3"/>
+    <w:lsdException w:unhideWhenUsed="0" w:uiPriority="71" w:semiHidden="0" w:name="Colorful Shading Accent 3"/>
+    <w:lsdException w:unhideWhenUsed="0" w:uiPriority="72" w:semiHidden="0" w:name="Colorful List Accent 3"/>
+    <w:lsdException w:unhideWhenUsed="0" w:uiPriority="73" w:semiHidden="0" w:name="Colorful Grid Accent 3"/>
+    <w:lsdException w:unhideWhenUsed="0" w:uiPriority="60" w:semiHidden="0" w:name="Light Shading Accent 4"/>
+    <w:lsdException w:unhideWhenUsed="0" w:uiPriority="61" w:semiHidden="0" w:name="Light List Accent 4"/>
+    <w:lsdException w:unhideWhenUsed="0" w:uiPriority="62" w:semiHidden="0" w:name="Light Grid Accent 4"/>
+    <w:lsdException w:unhideWhenUsed="0" w:uiPriority="63" w:semiHidden="0" w:name="Medium Shading 1 Accent 4"/>
+    <w:lsdException w:unhideWhenUsed="0" w:uiPriority="64" w:semiHidden="0" w:name="Medium Shading 2 Accent 4"/>
+    <w:lsdException w:unhideWhenUsed="0" w:uiPriority="65" w:semiHidden="0" w:name="Medium List 1 Accent 4"/>
+    <w:lsdException w:unhideWhenUsed="0" w:uiPriority="66" w:semiHidden="0" w:name="Medium List 2 Accent 4"/>
+    <w:lsdException w:unhideWhenUsed="0" w:uiPriority="67" w:semiHidden="0" w:name="Medium Grid 1 Accent 4"/>
+    <w:lsdException w:unhideWhenUsed="0" w:uiPriority="68" w:semiHidden="0" w:name="Medium Grid 2 Accent 4"/>
+    <w:lsdException w:unhideWhenUsed="0" w:uiPriority="69" w:semiHidden="0" w:name="Medium Grid 3 Accent 4"/>
+    <w:lsdException w:unhideWhenUsed="0" w:uiPriority="70" w:semiHidden="0" w:name="Dark List Accent 4"/>
+    <w:lsdException w:unhideWhenUsed="0" w:uiPriority="71" w:semiHidden="0" w:name="Colorful Shading Accent 4"/>
+    <w:lsdException w:unhideWhenUsed="0" w:uiPriority="72" w:semiHidden="0" w:name="Colorful List Accent 4"/>
+    <w:lsdException w:unhideWhenUsed="0" w:uiPriority="73" w:semiHidden="0" w:name="Colorful Grid Accent 4"/>
+    <w:lsdException w:unhideWhenUsed="0" w:uiPriority="60" w:semiHidden="0" w:name="Light Shading Accent 5"/>
+    <w:lsdException w:unhideWhenUsed="0" w:uiPriority="61" w:semiHidden="0" w:name="Light List Accent 5"/>
+    <w:lsdException w:unhideWhenUsed="0" w:uiPriority="62" w:semiHidden="0" w:name="Light Grid Accent 5"/>
+    <w:lsdException w:unhideWhenUsed="0" w:uiPriority="63" w:semiHidden="0" w:name="Medium Shading 1 Accent 5"/>
+    <w:lsdException w:unhideWhenUsed="0" w:uiPriority="64" w:semiHidden="0" w:name="Medium Shading 2 Accent 5"/>
+    <w:lsdException w:unhideWhenUsed="0" w:uiPriority="65" w:semiHidden="0" w:name="Medium List 1 Accent 5"/>
+    <w:lsdException w:unhideWhenUsed="0" w:uiPriority="66" w:semiHidden="0" w:name="Medium List 2 Accent 5"/>
+    <w:lsdException w:unhideWhenUsed="0" w:uiPriority="67" w:semiHidden="0" w:name="Medium Grid 1 Accent 5"/>
+    <w:lsdException w:unhideWhenUsed="0" w:uiPriority="68" w:semiHidden="0" w:name="Medium Grid 2 Accent 5"/>
+    <w:lsdException w:unhideWhenUsed="0" w:uiPriority="69" w:semiHidden="0" w:name="Medium Grid 3 Accent 5"/>
+    <w:lsdException w:unhideWhenUsed="0" w:uiPriority="70" w:semiHidden="0" w:name="Dark List Accent 5"/>
+    <w:lsdException w:unhideWhenUsed="0" w:uiPriority="71" w:semiHidden="0" w:name="Colorful Shading Accent 5"/>
+    <w:lsdException w:unhideWhenUsed="0" w:uiPriority="72" w:semiHidden="0" w:name="Colorful List Accent 5"/>
+    <w:lsdException w:unhideWhenUsed="0" w:uiPriority="73" w:semiHidden="0" w:name="Colorful Grid Accent 5"/>
+    <w:lsdException w:unhideWhenUsed="0" w:uiPriority="60" w:semiHidden="0" w:name="Light Shading Accent 6"/>
+    <w:lsdException w:unhideWhenUsed="0" w:uiPriority="61" w:semiHidden="0" w:name="Light List Accent 6"/>
+    <w:lsdException w:unhideWhenUsed="0" w:uiPriority="62" w:semiHidden="0" w:name="Light Grid Accent 6"/>
+    <w:lsdException w:unhideWhenUsed="0" w:uiPriority="63" w:semiHidden="0" w:name="Medium Shading 1 Accent 6"/>
+    <w:lsdException w:unhideWhenUsed="0" w:uiPriority="64" w:semiHidden="0" w:name="Medium Shading 2 Accent 6"/>
+    <w:lsdException w:unhideWhenUsed="0" w:uiPriority="65" w:semiHidden="0" w:name="Medium List 1 Accent 6"/>
+    <w:lsdException w:unhideWhenUsed="0" w:uiPriority="66" w:semiHidden="0" w:name="Medium List 2 Accent 6"/>
+    <w:lsdException w:unhideWhenUsed="0" w:uiPriority="67" w:semiHidden="0" w:name="Medium Grid 1 Accent 6"/>
+    <w:lsdException w:unhideWhenUsed="0" w:uiPriority="68" w:semiHidden="0" w:name="Medium Grid 2 Accent 6"/>
+    <w:lsdException w:unhideWhenUsed="0" w:uiPriority="69" w:semiHidden="0" w:name="Medium Grid 3 Accent 6"/>
+    <w:lsdException w:unhideWhenUsed="0" w:uiPriority="70" w:semiHidden="0" w:name="Dark List Accent 6"/>
+    <w:lsdException w:unhideWhenUsed="0" w:uiPriority="71" w:semiHidden="0" w:name="Colorful Shading Accent 6"/>
+    <w:lsdException w:unhideWhenUsed="0" w:uiPriority="72" w:semiHidden="0" w:name="Colorful List Accent 6"/>
+    <w:lsdException w:unhideWhenUsed="0" w:uiPriority="73" w:semiHidden="0" w:name="Colorful Grid Accent 6"/>
   </w:latentStyles>
-  <w:style w:type="paragraph" w:default="1" w:styleId="Normal">
+  <w:style w:type="paragraph" w:default="1" w:styleId="1">
     <w:name w:val="Normal"/>
     <w:qFormat/>
+    <w:uiPriority w:val="0"/>
+    <w:pPr>
+      <w:spacing w:after="160" w:line="259" w:lineRule="auto"/>
+    </w:pPr>
+    <w:rPr>
+      <w:rFonts w:asciiTheme="minorHAnsi" w:hAnsiTheme="minorHAnsi" w:eastAsiaTheme="minorHAnsi" w:cstheme="minorBidi"/>
+      <w:sz w:val="22"/>
+      <w:szCs w:val="22"/>
+      <w:lang w:val="en-US" w:eastAsia="en-US" w:bidi="ar-SA"/>
+    </w:rPr>
   </w:style>
-  <w:style w:type="paragraph" w:styleId="Heading1">
+  <w:style w:type="paragraph" w:styleId="2">
     <w:name w:val="heading 1"/>
-    <w:basedOn w:val="Normal"/>
-    <w:link w:val="Heading1Char"/>
+    <w:basedOn w:val="1"/>
+    <w:link w:val="8"/>
+    <w:qFormat/>
     <w:uiPriority w:val="9"/>
-    <w:qFormat/>
-    <w:rsid w:val="00245E12"/>
     <w:pPr>
       <w:spacing w:before="100" w:beforeAutospacing="1" w:after="100" w:afterAutospacing="1" w:line="240" w:lineRule="auto"/>
       <w:outlineLvl w:val="0"/>
     </w:pPr>
     <w:rPr>
-      <w:rFonts w:ascii="Times New Roman" w:eastAsia="Times New Roman" w:hAnsi="Times New Roman" w:cs="Times New Roman"/>
+      <w:rFonts w:ascii="Times New Roman" w:hAnsi="Times New Roman" w:eastAsia="Times New Roman" w:cs="Times New Roman"/>
       <w:b/>
       <w:bCs/>
       <w:kern w:val="36"/>
@@ -4672,16 +3857,15 @@
       <w:szCs w:val="48"/>
     </w:rPr>
   </w:style>
-  <w:style w:type="paragraph" w:styleId="Heading2">
+  <w:style w:type="paragraph" w:styleId="3">
     <w:name w:val="heading 2"/>
-    <w:basedOn w:val="Normal"/>
-    <w:next w:val="Normal"/>
-    <w:link w:val="Heading2Char"/>
-    <w:uiPriority w:val="9"/>
+    <w:basedOn w:val="1"/>
+    <w:next w:val="1"/>
+    <w:link w:val="9"/>
     <w:semiHidden/>
     <w:unhideWhenUsed/>
     <w:qFormat/>
-    <w:rsid w:val="005D553F"/>
+    <w:uiPriority w:val="9"/>
     <w:pPr>
       <w:keepNext/>
       <w:keepLines/>
@@ -4689,25 +3873,25 @@
       <w:outlineLvl w:val="1"/>
     </w:pPr>
     <w:rPr>
-      <w:rFonts w:asciiTheme="majorHAnsi" w:eastAsiaTheme="majorEastAsia" w:hAnsiTheme="majorHAnsi" w:cstheme="majorBidi"/>
-      <w:color w:val="2E74B5" w:themeColor="accent1" w:themeShade="BF"/>
+      <w:rFonts w:asciiTheme="majorHAnsi" w:hAnsiTheme="majorHAnsi" w:eastAsiaTheme="majorEastAsia" w:cstheme="majorBidi"/>
+      <w:color w:val="2E75B6" w:themeColor="accent1" w:themeShade="BF"/>
       <w:sz w:val="26"/>
       <w:szCs w:val="26"/>
     </w:rPr>
   </w:style>
-  <w:style w:type="character" w:default="1" w:styleId="DefaultParagraphFont">
+  <w:style w:type="character" w:default="1" w:styleId="4">
     <w:name w:val="Default Paragraph Font"/>
-    <w:uiPriority w:val="1"/>
     <w:semiHidden/>
     <w:unhideWhenUsed/>
+    <w:uiPriority w:val="1"/>
   </w:style>
-  <w:style w:type="table" w:default="1" w:styleId="TableNormal">
+  <w:style w:type="table" w:default="1" w:styleId="5">
     <w:name w:val="Normal Table"/>
-    <w:uiPriority w:val="99"/>
     <w:semiHidden/>
     <w:unhideWhenUsed/>
+    <w:qFormat/>
+    <w:uiPriority w:val="99"/>
     <w:tblPr>
-      <w:tblInd w:w="0" w:type="dxa"/>
       <w:tblCellMar>
         <w:top w:w="0" w:type="dxa"/>
         <w:left w:w="108" w:type="dxa"/>
@@ -4716,20 +3900,45 @@
       </w:tblCellMar>
     </w:tblPr>
   </w:style>
-  <w:style w:type="numbering" w:default="1" w:styleId="NoList">
-    <w:name w:val="No List"/>
+  <w:style w:type="character" w:styleId="6">
+    <w:name w:val="Hyperlink"/>
+    <w:basedOn w:val="4"/>
+    <w:unhideWhenUsed/>
+    <w:qFormat/>
     <w:uiPriority w:val="99"/>
+    <w:rPr>
+      <w:color w:val="0563C1" w:themeColor="hyperlink"/>
+      <w:u w:val="single"/>
+      <w14:textFill>
+        <w14:solidFill>
+          <w14:schemeClr w14:val="hlink"/>
+        </w14:solidFill>
+      </w14:textFill>
+    </w:rPr>
+  </w:style>
+  <w:style w:type="paragraph" w:styleId="7">
+    <w:name w:val="Normal (Web)"/>
+    <w:basedOn w:val="1"/>
     <w:semiHidden/>
     <w:unhideWhenUsed/>
+    <w:qFormat/>
+    <w:uiPriority w:val="99"/>
+    <w:pPr>
+      <w:spacing w:before="100" w:beforeAutospacing="1" w:after="100" w:afterAutospacing="1" w:line="240" w:lineRule="auto"/>
+    </w:pPr>
+    <w:rPr>
+      <w:rFonts w:ascii="Times New Roman" w:hAnsi="Times New Roman" w:eastAsia="Times New Roman" w:cs="Times New Roman"/>
+      <w:sz w:val="24"/>
+      <w:szCs w:val="24"/>
+    </w:rPr>
   </w:style>
-  <w:style w:type="character" w:customStyle="1" w:styleId="Heading1Char">
+  <w:style w:type="character" w:customStyle="1" w:styleId="8">
     <w:name w:val="Heading 1 Char"/>
-    <w:basedOn w:val="DefaultParagraphFont"/>
-    <w:link w:val="Heading1"/>
+    <w:basedOn w:val="4"/>
+    <w:link w:val="2"/>
     <w:uiPriority w:val="9"/>
-    <w:rsid w:val="00245E12"/>
     <w:rPr>
-      <w:rFonts w:ascii="Times New Roman" w:eastAsia="Times New Roman" w:hAnsi="Times New Roman" w:cs="Times New Roman"/>
+      <w:rFonts w:ascii="Times New Roman" w:hAnsi="Times New Roman" w:eastAsia="Times New Roman" w:cs="Times New Roman"/>
       <w:b/>
       <w:bCs/>
       <w:kern w:val="36"/>
@@ -4737,45 +3946,18 @@
       <w:szCs w:val="48"/>
     </w:rPr>
   </w:style>
-  <w:style w:type="character" w:customStyle="1" w:styleId="Heading2Char">
+  <w:style w:type="character" w:customStyle="1" w:styleId="9">
     <w:name w:val="Heading 2 Char"/>
-    <w:basedOn w:val="DefaultParagraphFont"/>
-    <w:link w:val="Heading2"/>
+    <w:basedOn w:val="4"/>
+    <w:link w:val="3"/>
+    <w:semiHidden/>
+    <w:qFormat/>
     <w:uiPriority w:val="9"/>
-    <w:semiHidden/>
-    <w:rsid w:val="005D553F"/>
     <w:rPr>
-      <w:rFonts w:asciiTheme="majorHAnsi" w:eastAsiaTheme="majorEastAsia" w:hAnsiTheme="majorHAnsi" w:cstheme="majorBidi"/>
-      <w:color w:val="2E74B5" w:themeColor="accent1" w:themeShade="BF"/>
+      <w:rFonts w:asciiTheme="majorHAnsi" w:hAnsiTheme="majorHAnsi" w:eastAsiaTheme="majorEastAsia" w:cstheme="majorBidi"/>
+      <w:color w:val="2E75B6" w:themeColor="accent1" w:themeShade="BF"/>
       <w:sz w:val="26"/>
       <w:szCs w:val="26"/>
-    </w:rPr>
-  </w:style>
-  <w:style w:type="paragraph" w:styleId="NormalWeb">
-    <w:name w:val="Normal (Web)"/>
-    <w:basedOn w:val="Normal"/>
-    <w:uiPriority w:val="99"/>
-    <w:semiHidden/>
-    <w:unhideWhenUsed/>
-    <w:rsid w:val="005D553F"/>
-    <w:pPr>
-      <w:spacing w:before="100" w:beforeAutospacing="1" w:after="100" w:afterAutospacing="1" w:line="240" w:lineRule="auto"/>
-    </w:pPr>
-    <w:rPr>
-      <w:rFonts w:ascii="Times New Roman" w:eastAsia="Times New Roman" w:hAnsi="Times New Roman" w:cs="Times New Roman"/>
-      <w:sz w:val="24"/>
-      <w:szCs w:val="24"/>
-    </w:rPr>
-  </w:style>
-  <w:style w:type="character" w:styleId="Hyperlink">
-    <w:name w:val="Hyperlink"/>
-    <w:basedOn w:val="DefaultParagraphFont"/>
-    <w:uiPriority w:val="99"/>
-    <w:unhideWhenUsed/>
-    <w:rsid w:val="00753034"/>
-    <w:rPr>
-      <w:color w:val="0563C1" w:themeColor="hyperlink"/>
-      <w:u w:val="single"/>
     </w:rPr>
   </w:style>
 </w:styles>
@@ -4824,7 +4006,7 @@
     </a:clrScheme>
     <a:fontScheme name="Office">
       <a:majorFont>
-        <a:latin typeface="Calibri Light" panose="020F0302020204030204"/>
+        <a:latin typeface="Calibri Light"/>
         <a:ea typeface=""/>
         <a:cs typeface=""/>
         <a:font script="Jpan" typeface="游ゴシック Light"/>
@@ -4859,7 +4041,7 @@
         <a:font script="Geor" typeface="Sylfaen"/>
       </a:majorFont>
       <a:minorFont>
-        <a:latin typeface="Calibri" panose="020F0502020204030204"/>
+        <a:latin typeface="Calibri"/>
         <a:ea typeface=""/>
         <a:cs typeface=""/>
         <a:font script="Jpan" typeface="游明朝"/>
@@ -5033,11 +4215,5 @@
     </a:fmtScheme>
   </a:themeElements>
   <a:objectDefaults/>
-  <a:extraClrSchemeLst/>
-  <a:extLst>
-    <a:ext uri="{05A4C25C-085E-4340-85A3-A5531E510DB2}">
-      <thm15:themeFamily xmlns:thm15="http://schemas.microsoft.com/office/thememl/2012/main" name="Office Theme" id="{62F939B6-93AF-4DB8-9C6B-D6C7DFDC589F}" vid="{4A3C46E8-61CC-4603-A589-7422A47A8E4A}"/>
-    </a:ext>
-  </a:extLst>
 </a:theme>
 </file>